--- a/PCO/Rendu/Rapport PCO.docx
+++ b/PCO/Rendu/Rapport PCO.docx
@@ -12,29 +12,191 @@
     <w:p/>
     <w:p/>
     <w:p/>
-    <w:p/>
-    <w:p/>
-    <w:p/>
-    <w:p/>
-    <w:p/>
-    <w:p/>
-    <w:p/>
-    <w:p/>
-    <w:p/>
-    <w:p/>
-    <w:p/>
-    <w:p/>
-    <w:p/>
-    <w:p/>
-    <w:p/>
-    <w:p/>
-    <w:p/>
-    <w:p/>
-    <w:p/>
-    <w:p/>
-    <w:p/>
+    <w:p>
+      <w:pPr>
+        <w:pStyle w:val="Titre"/>
+      </w:pPr>
+      <w:r>
+        <w:t>Projet chef d’œuvre</w:t>
+      </w:r>
+    </w:p>
+    <w:p>
+      <w:pPr>
+        <w:rPr>
+          <w:sz w:val="24"/>
+          <w:szCs w:val="24"/>
+        </w:rPr>
+      </w:pPr>
+      <w:r>
+        <w:rPr>
+          <w:sz w:val="24"/>
+          <w:szCs w:val="24"/>
+        </w:rPr>
+        <w:t>Application d’extraction de données sur du texte utilisant l’IA</w:t>
+      </w:r>
+    </w:p>
+    <w:p>
+      <w:pPr>
+        <w:rPr>
+          <w:sz w:val="24"/>
+          <w:szCs w:val="24"/>
+        </w:rPr>
+      </w:pPr>
+    </w:p>
+    <w:p>
+      <w:pPr>
+        <w:rPr>
+          <w:sz w:val="24"/>
+          <w:szCs w:val="24"/>
+        </w:rPr>
+      </w:pPr>
+    </w:p>
+    <w:p>
+      <w:pPr>
+        <w:rPr>
+          <w:sz w:val="24"/>
+          <w:szCs w:val="24"/>
+        </w:rPr>
+      </w:pPr>
+    </w:p>
+    <w:p>
+      <w:pPr>
+        <w:rPr>
+          <w:sz w:val="24"/>
+          <w:szCs w:val="24"/>
+        </w:rPr>
+      </w:pPr>
+    </w:p>
+    <w:p>
+      <w:pPr>
+        <w:rPr>
+          <w:sz w:val="24"/>
+          <w:szCs w:val="24"/>
+        </w:rPr>
+      </w:pPr>
+    </w:p>
+    <w:p>
+      <w:pPr>
+        <w:rPr>
+          <w:sz w:val="24"/>
+          <w:szCs w:val="24"/>
+        </w:rPr>
+      </w:pPr>
+    </w:p>
+    <w:p>
+      <w:pPr>
+        <w:rPr>
+          <w:sz w:val="24"/>
+          <w:szCs w:val="24"/>
+        </w:rPr>
+      </w:pPr>
+    </w:p>
+    <w:p>
+      <w:pPr>
+        <w:rPr>
+          <w:sz w:val="24"/>
+          <w:szCs w:val="24"/>
+        </w:rPr>
+      </w:pPr>
+    </w:p>
+    <w:p>
+      <w:pPr>
+        <w:rPr>
+          <w:sz w:val="24"/>
+          <w:szCs w:val="24"/>
+        </w:rPr>
+      </w:pPr>
+    </w:p>
+    <w:p>
+      <w:pPr>
+        <w:rPr>
+          <w:sz w:val="24"/>
+          <w:szCs w:val="24"/>
+        </w:rPr>
+      </w:pPr>
+    </w:p>
+    <w:p>
+      <w:pPr>
+        <w:rPr>
+          <w:sz w:val="24"/>
+          <w:szCs w:val="24"/>
+        </w:rPr>
+      </w:pPr>
+    </w:p>
+    <w:p>
+      <w:pPr>
+        <w:rPr>
+          <w:sz w:val="24"/>
+          <w:szCs w:val="24"/>
+        </w:rPr>
+      </w:pPr>
+    </w:p>
+    <w:p>
+      <w:pPr>
+        <w:rPr>
+          <w:sz w:val="24"/>
+          <w:szCs w:val="24"/>
+        </w:rPr>
+      </w:pPr>
+    </w:p>
+    <w:p>
+      <w:pPr>
+        <w:rPr>
+          <w:sz w:val="24"/>
+          <w:szCs w:val="24"/>
+        </w:rPr>
+      </w:pPr>
+    </w:p>
+    <w:p>
+      <w:pPr>
+        <w:rPr>
+          <w:sz w:val="24"/>
+          <w:szCs w:val="24"/>
+        </w:rPr>
+      </w:pPr>
+    </w:p>
+    <w:p>
+      <w:pPr>
+        <w:rPr>
+          <w:sz w:val="24"/>
+          <w:szCs w:val="24"/>
+        </w:rPr>
+      </w:pPr>
+    </w:p>
+    <w:p>
+      <w:pPr>
+        <w:jc w:val="right"/>
+        <w:rPr>
+          <w:sz w:val="24"/>
+          <w:szCs w:val="24"/>
+        </w:rPr>
+      </w:pPr>
+      <w:r>
+        <w:rPr>
+          <w:sz w:val="24"/>
+          <w:szCs w:val="24"/>
+        </w:rPr>
+        <w:t xml:space="preserve">Geoffroy </w:t>
+      </w:r>
+      <w:proofErr w:type="spellStart"/>
+      <w:r>
+        <w:rPr>
+          <w:sz w:val="24"/>
+          <w:szCs w:val="24"/>
+        </w:rPr>
+        <w:t>Daumer</w:t>
+      </w:r>
+      <w:proofErr w:type="spellEnd"/>
+    </w:p>
     <w:sdt>
       <w:sdtPr>
+        <w:rPr>
+          <w:rFonts w:asciiTheme="minorHAnsi" w:eastAsiaTheme="minorHAnsi" w:hAnsiTheme="minorHAnsi" w:cstheme="minorBidi"/>
+          <w:color w:val="auto"/>
+          <w:sz w:val="22"/>
+          <w:szCs w:val="22"/>
+          <w:lang w:eastAsia="en-US"/>
+        </w:rPr>
         <w:id w:val="-164549821"/>
         <w:docPartObj>
           <w:docPartGallery w:val="Table of Contents"/>
@@ -43,13 +205,8 @@
       </w:sdtPr>
       <w:sdtEndPr>
         <w:rPr>
-          <w:rFonts w:asciiTheme="minorHAnsi" w:eastAsiaTheme="minorHAnsi" w:hAnsiTheme="minorHAnsi" w:cstheme="minorBidi"/>
           <w:b/>
           <w:bCs/>
-          <w:color w:val="auto"/>
-          <w:sz w:val="22"/>
-          <w:szCs w:val="22"/>
-          <w:lang w:eastAsia="en-US"/>
         </w:rPr>
       </w:sdtEndPr>
       <w:sdtContent>
@@ -57,19 +214,34 @@
           <w:pPr>
             <w:pStyle w:val="En-ttedetabledesmatires"/>
             <w:jc w:val="center"/>
+            <w:rPr>
+              <w:color w:val="FF0000"/>
+            </w:rPr>
           </w:pPr>
           <w:r>
+            <w:rPr>
+              <w:color w:val="FF0000"/>
+            </w:rPr>
             <w:t>Table des matières</w:t>
           </w:r>
         </w:p>
         <w:p>
           <w:pPr>
-            <w:pStyle w:val="TM1"/>
+            <w:rPr>
+              <w:lang w:eastAsia="fr-FR"/>
+            </w:rPr>
+          </w:pPr>
+        </w:p>
+        <w:p>
+          <w:pPr>
+            <w:pStyle w:val="TM2"/>
             <w:tabs>
               <w:tab w:val="right" w:leader="dot" w:pos="9062"/>
             </w:tabs>
             <w:rPr>
+              <w:rFonts w:eastAsiaTheme="minorEastAsia"/>
               <w:noProof/>
+              <w:lang w:eastAsia="fr-FR"/>
             </w:rPr>
           </w:pPr>
           <w:r>
@@ -81,7 +253,7 @@
           <w:r>
             <w:fldChar w:fldCharType="separate"/>
           </w:r>
-          <w:hyperlink w:anchor="_Toc154043983" w:history="1">
+          <w:hyperlink w:anchor="_Toc154476246" w:history="1">
             <w:r>
               <w:rPr>
                 <w:rStyle w:val="Lienhypertexte"/>
@@ -108,7 +280,7 @@
                 <w:noProof/>
                 <w:webHidden/>
               </w:rPr>
-              <w:instrText xml:space="preserve"> PAGEREF _Toc154043983 \h </w:instrText>
+              <w:instrText xml:space="preserve"> PAGEREF _Toc154476246 \h </w:instrText>
             </w:r>
             <w:r>
               <w:rPr>
@@ -146,16 +318,18 @@
               <w:tab w:val="right" w:leader="dot" w:pos="9062"/>
             </w:tabs>
             <w:rPr>
+              <w:rFonts w:eastAsiaTheme="minorEastAsia"/>
               <w:noProof/>
+              <w:lang w:eastAsia="fr-FR"/>
             </w:rPr>
           </w:pPr>
-          <w:hyperlink w:anchor="_Toc154043984" w:history="1">
+          <w:hyperlink w:anchor="_Toc154476247" w:history="1">
             <w:r>
               <w:rPr>
                 <w:rStyle w:val="Lienhypertexte"/>
                 <w:noProof/>
               </w:rPr>
-              <w:t>Premiere partie</w:t>
+              <w:t>Partie 1</w:t>
             </w:r>
             <w:r>
               <w:rPr>
@@ -176,7 +350,7 @@
                 <w:noProof/>
                 <w:webHidden/>
               </w:rPr>
-              <w:instrText xml:space="preserve"> PAGEREF _Toc154043984 \h </w:instrText>
+              <w:instrText xml:space="preserve"> PAGEREF _Toc154476247 \h </w:instrText>
             </w:r>
             <w:r>
               <w:rPr>
@@ -196,7 +370,7 @@
                 <w:noProof/>
                 <w:webHidden/>
               </w:rPr>
-              <w:t>3</w:t>
+              <w:t>4</w:t>
             </w:r>
             <w:r>
               <w:rPr>
@@ -214,16 +388,86 @@
               <w:tab w:val="right" w:leader="dot" w:pos="9062"/>
             </w:tabs>
             <w:rPr>
+              <w:rFonts w:eastAsiaTheme="minorEastAsia"/>
+              <w:noProof/>
+              <w:lang w:eastAsia="fr-FR"/>
+            </w:rPr>
+          </w:pPr>
+          <w:hyperlink w:anchor="_Toc154476248" w:history="1">
+            <w:r>
+              <w:rPr>
+                <w:rStyle w:val="Lienhypertexte"/>
+                <w:noProof/>
+              </w:rPr>
+              <w:t>I. Compréhension besoin client</w:t>
+            </w:r>
+            <w:r>
+              <w:rPr>
+                <w:noProof/>
+                <w:webHidden/>
+              </w:rPr>
+              <w:tab/>
+            </w:r>
+            <w:r>
+              <w:rPr>
+                <w:noProof/>
+                <w:webHidden/>
+              </w:rPr>
+              <w:fldChar w:fldCharType="begin"/>
+            </w:r>
+            <w:r>
+              <w:rPr>
+                <w:noProof/>
+                <w:webHidden/>
+              </w:rPr>
+              <w:instrText xml:space="preserve"> PAGEREF _Toc154476248 \h </w:instrText>
+            </w:r>
+            <w:r>
+              <w:rPr>
+                <w:noProof/>
+                <w:webHidden/>
+              </w:rPr>
+            </w:r>
+            <w:r>
+              <w:rPr>
+                <w:noProof/>
+                <w:webHidden/>
+              </w:rPr>
+              <w:fldChar w:fldCharType="separate"/>
+            </w:r>
+            <w:r>
+              <w:rPr>
+                <w:noProof/>
+                <w:webHidden/>
+              </w:rPr>
+              <w:t>4</w:t>
+            </w:r>
+            <w:r>
+              <w:rPr>
+                <w:noProof/>
+                <w:webHidden/>
+              </w:rPr>
+              <w:fldChar w:fldCharType="end"/>
+            </w:r>
+          </w:hyperlink>
+        </w:p>
+        <w:p>
+          <w:pPr>
+            <w:pStyle w:val="TM3"/>
+            <w:tabs>
+              <w:tab w:val="right" w:leader="dot" w:pos="9062"/>
+            </w:tabs>
+            <w:rPr>
               <w:noProof/>
             </w:rPr>
           </w:pPr>
-          <w:hyperlink w:anchor="_Toc154043985" w:history="1">
+          <w:hyperlink w:anchor="_Toc154476249" w:history="1">
             <w:r>
               <w:rPr>
                 <w:rStyle w:val="Lienhypertexte"/>
                 <w:noProof/>
               </w:rPr>
-              <w:t>Compréhension besoin client</w:t>
+              <w:t>I.1. Enjeux réglementaires</w:t>
             </w:r>
             <w:r>
               <w:rPr>
@@ -244,7 +488,7 @@
                 <w:noProof/>
                 <w:webHidden/>
               </w:rPr>
-              <w:instrText xml:space="preserve"> PAGEREF _Toc154043985 \h </w:instrText>
+              <w:instrText xml:space="preserve"> PAGEREF _Toc154476249 \h </w:instrText>
             </w:r>
             <w:r>
               <w:rPr>
@@ -264,7 +508,279 @@
                 <w:noProof/>
                 <w:webHidden/>
               </w:rPr>
-              <w:t>3</w:t>
+              <w:t>4</w:t>
+            </w:r>
+            <w:r>
+              <w:rPr>
+                <w:noProof/>
+                <w:webHidden/>
+              </w:rPr>
+              <w:fldChar w:fldCharType="end"/>
+            </w:r>
+          </w:hyperlink>
+        </w:p>
+        <w:p>
+          <w:pPr>
+            <w:pStyle w:val="TM3"/>
+            <w:tabs>
+              <w:tab w:val="right" w:leader="dot" w:pos="9062"/>
+            </w:tabs>
+            <w:rPr>
+              <w:noProof/>
+            </w:rPr>
+          </w:pPr>
+          <w:hyperlink w:anchor="_Toc154476250" w:history="1">
+            <w:r>
+              <w:rPr>
+                <w:rStyle w:val="Lienhypertexte"/>
+                <w:noProof/>
+              </w:rPr>
+              <w:t>I.2. Utilisateurs projet</w:t>
+            </w:r>
+            <w:r>
+              <w:rPr>
+                <w:noProof/>
+                <w:webHidden/>
+              </w:rPr>
+              <w:tab/>
+            </w:r>
+            <w:r>
+              <w:rPr>
+                <w:noProof/>
+                <w:webHidden/>
+              </w:rPr>
+              <w:fldChar w:fldCharType="begin"/>
+            </w:r>
+            <w:r>
+              <w:rPr>
+                <w:noProof/>
+                <w:webHidden/>
+              </w:rPr>
+              <w:instrText xml:space="preserve"> PAGEREF _Toc154476250 \h </w:instrText>
+            </w:r>
+            <w:r>
+              <w:rPr>
+                <w:noProof/>
+                <w:webHidden/>
+              </w:rPr>
+            </w:r>
+            <w:r>
+              <w:rPr>
+                <w:noProof/>
+                <w:webHidden/>
+              </w:rPr>
+              <w:fldChar w:fldCharType="separate"/>
+            </w:r>
+            <w:r>
+              <w:rPr>
+                <w:noProof/>
+                <w:webHidden/>
+              </w:rPr>
+              <w:t>6</w:t>
+            </w:r>
+            <w:r>
+              <w:rPr>
+                <w:noProof/>
+                <w:webHidden/>
+              </w:rPr>
+              <w:fldChar w:fldCharType="end"/>
+            </w:r>
+          </w:hyperlink>
+        </w:p>
+        <w:p>
+          <w:pPr>
+            <w:pStyle w:val="TM3"/>
+            <w:tabs>
+              <w:tab w:val="right" w:leader="dot" w:pos="9062"/>
+            </w:tabs>
+            <w:rPr>
+              <w:noProof/>
+            </w:rPr>
+          </w:pPr>
+          <w:hyperlink w:anchor="_Toc154476251" w:history="1">
+            <w:r>
+              <w:rPr>
+                <w:rStyle w:val="Lienhypertexte"/>
+                <w:noProof/>
+              </w:rPr>
+              <w:t>I.3. Schéma fonctionnel utilisé pour le projet</w:t>
+            </w:r>
+            <w:r>
+              <w:rPr>
+                <w:noProof/>
+                <w:webHidden/>
+              </w:rPr>
+              <w:tab/>
+            </w:r>
+            <w:r>
+              <w:rPr>
+                <w:noProof/>
+                <w:webHidden/>
+              </w:rPr>
+              <w:fldChar w:fldCharType="begin"/>
+            </w:r>
+            <w:r>
+              <w:rPr>
+                <w:noProof/>
+                <w:webHidden/>
+              </w:rPr>
+              <w:instrText xml:space="preserve"> PAGEREF _Toc154476251 \h </w:instrText>
+            </w:r>
+            <w:r>
+              <w:rPr>
+                <w:noProof/>
+                <w:webHidden/>
+              </w:rPr>
+            </w:r>
+            <w:r>
+              <w:rPr>
+                <w:noProof/>
+                <w:webHidden/>
+              </w:rPr>
+              <w:fldChar w:fldCharType="separate"/>
+            </w:r>
+            <w:r>
+              <w:rPr>
+                <w:noProof/>
+                <w:webHidden/>
+              </w:rPr>
+              <w:t>6</w:t>
+            </w:r>
+            <w:r>
+              <w:rPr>
+                <w:noProof/>
+                <w:webHidden/>
+              </w:rPr>
+              <w:fldChar w:fldCharType="end"/>
+            </w:r>
+          </w:hyperlink>
+        </w:p>
+        <w:p>
+          <w:pPr>
+            <w:pStyle w:val="TM3"/>
+            <w:tabs>
+              <w:tab w:val="right" w:leader="dot" w:pos="9062"/>
+            </w:tabs>
+            <w:rPr>
+              <w:noProof/>
+            </w:rPr>
+          </w:pPr>
+          <w:hyperlink w:anchor="_Toc154476252" w:history="1">
+            <w:r>
+              <w:rPr>
+                <w:rStyle w:val="Lienhypertexte"/>
+                <w:noProof/>
+              </w:rPr>
+              <w:t>I.4. Macro-planning initial</w:t>
+            </w:r>
+            <w:r>
+              <w:rPr>
+                <w:noProof/>
+                <w:webHidden/>
+              </w:rPr>
+              <w:tab/>
+            </w:r>
+            <w:r>
+              <w:rPr>
+                <w:noProof/>
+                <w:webHidden/>
+              </w:rPr>
+              <w:fldChar w:fldCharType="begin"/>
+            </w:r>
+            <w:r>
+              <w:rPr>
+                <w:noProof/>
+                <w:webHidden/>
+              </w:rPr>
+              <w:instrText xml:space="preserve"> PAGEREF _Toc154476252 \h </w:instrText>
+            </w:r>
+            <w:r>
+              <w:rPr>
+                <w:noProof/>
+                <w:webHidden/>
+              </w:rPr>
+            </w:r>
+            <w:r>
+              <w:rPr>
+                <w:noProof/>
+                <w:webHidden/>
+              </w:rPr>
+              <w:fldChar w:fldCharType="separate"/>
+            </w:r>
+            <w:r>
+              <w:rPr>
+                <w:noProof/>
+                <w:webHidden/>
+              </w:rPr>
+              <w:t>8</w:t>
+            </w:r>
+            <w:r>
+              <w:rPr>
+                <w:noProof/>
+                <w:webHidden/>
+              </w:rPr>
+              <w:fldChar w:fldCharType="end"/>
+            </w:r>
+          </w:hyperlink>
+        </w:p>
+        <w:p>
+          <w:pPr>
+            <w:pStyle w:val="TM3"/>
+            <w:tabs>
+              <w:tab w:val="right" w:leader="dot" w:pos="9062"/>
+            </w:tabs>
+            <w:rPr>
+              <w:noProof/>
+            </w:rPr>
+          </w:pPr>
+          <w:hyperlink w:anchor="_Toc154476253" w:history="1">
+            <w:r>
+              <w:rPr>
+                <w:rStyle w:val="Lienhypertexte"/>
+                <w:noProof/>
+              </w:rPr>
+              <w:t>I.5. Etat de l’art de l’extraction de données sur du texte</w:t>
+            </w:r>
+            <w:r>
+              <w:rPr>
+                <w:noProof/>
+                <w:webHidden/>
+              </w:rPr>
+              <w:tab/>
+            </w:r>
+            <w:r>
+              <w:rPr>
+                <w:noProof/>
+                <w:webHidden/>
+              </w:rPr>
+              <w:fldChar w:fldCharType="begin"/>
+            </w:r>
+            <w:r>
+              <w:rPr>
+                <w:noProof/>
+                <w:webHidden/>
+              </w:rPr>
+              <w:instrText xml:space="preserve"> PAGEREF _Toc154476253 \h </w:instrText>
+            </w:r>
+            <w:r>
+              <w:rPr>
+                <w:noProof/>
+                <w:webHidden/>
+              </w:rPr>
+            </w:r>
+            <w:r>
+              <w:rPr>
+                <w:noProof/>
+                <w:webHidden/>
+              </w:rPr>
+              <w:fldChar w:fldCharType="separate"/>
+            </w:r>
+            <w:r>
+              <w:rPr>
+                <w:noProof/>
+                <w:webHidden/>
+              </w:rPr>
+              <w:t>8</w:t>
             </w:r>
             <w:r>
               <w:rPr>
@@ -282,16 +798,18 @@
               <w:tab w:val="right" w:leader="dot" w:pos="9062"/>
             </w:tabs>
             <w:rPr>
+              <w:rFonts w:eastAsiaTheme="minorEastAsia"/>
               <w:noProof/>
+              <w:lang w:eastAsia="fr-FR"/>
             </w:rPr>
           </w:pPr>
-          <w:hyperlink w:anchor="_Toc154043986" w:history="1">
+          <w:hyperlink w:anchor="_Toc154476254" w:history="1">
             <w:r>
               <w:rPr>
                 <w:rStyle w:val="Lienhypertexte"/>
                 <w:noProof/>
               </w:rPr>
-              <w:t>Etat de l’art</w:t>
+              <w:t>Elements de conception technique</w:t>
             </w:r>
             <w:r>
               <w:rPr>
@@ -312,7 +830,7 @@
                 <w:noProof/>
                 <w:webHidden/>
               </w:rPr>
-              <w:instrText xml:space="preserve"> PAGEREF _Toc154043986 \h </w:instrText>
+              <w:instrText xml:space="preserve"> PAGEREF _Toc154476254 \h </w:instrText>
             </w:r>
             <w:r>
               <w:rPr>
@@ -332,7 +850,7 @@
                 <w:noProof/>
                 <w:webHidden/>
               </w:rPr>
-              <w:t>3</w:t>
+              <w:t>10</w:t>
             </w:r>
             <w:r>
               <w:rPr>
@@ -350,16 +868,18 @@
               <w:tab w:val="right" w:leader="dot" w:pos="9062"/>
             </w:tabs>
             <w:rPr>
+              <w:rFonts w:eastAsiaTheme="minorEastAsia"/>
               <w:noProof/>
+              <w:lang w:eastAsia="fr-FR"/>
             </w:rPr>
           </w:pPr>
-          <w:hyperlink w:anchor="_Toc154043987" w:history="1">
+          <w:hyperlink w:anchor="_Toc154476255" w:history="1">
             <w:r>
               <w:rPr>
                 <w:rStyle w:val="Lienhypertexte"/>
                 <w:noProof/>
               </w:rPr>
-              <w:t>Elements de conception technique</w:t>
+              <w:t>Choix techniques liés au projet</w:t>
             </w:r>
             <w:r>
               <w:rPr>
@@ -380,7 +900,7 @@
                 <w:noProof/>
                 <w:webHidden/>
               </w:rPr>
-              <w:instrText xml:space="preserve"> PAGEREF _Toc154043987 \h </w:instrText>
+              <w:instrText xml:space="preserve"> PAGEREF _Toc154476255 \h </w:instrText>
             </w:r>
             <w:r>
               <w:rPr>
@@ -400,7 +920,7 @@
                 <w:noProof/>
                 <w:webHidden/>
               </w:rPr>
-              <w:t>3</w:t>
+              <w:t>11</w:t>
             </w:r>
             <w:r>
               <w:rPr>
@@ -418,16 +938,18 @@
               <w:tab w:val="right" w:leader="dot" w:pos="9062"/>
             </w:tabs>
             <w:rPr>
+              <w:rFonts w:eastAsiaTheme="minorEastAsia"/>
               <w:noProof/>
+              <w:lang w:eastAsia="fr-FR"/>
             </w:rPr>
           </w:pPr>
-          <w:hyperlink w:anchor="_Toc154043988" w:history="1">
+          <w:hyperlink w:anchor="_Toc154476256" w:history="1">
             <w:r>
               <w:rPr>
                 <w:rStyle w:val="Lienhypertexte"/>
                 <w:noProof/>
               </w:rPr>
-              <w:t>Choix techniques liés au projet</w:t>
+              <w:t>Réponse finale apporté (ce qui a été réalisé)</w:t>
             </w:r>
             <w:r>
               <w:rPr>
@@ -448,7 +970,7 @@
                 <w:noProof/>
                 <w:webHidden/>
               </w:rPr>
-              <w:instrText xml:space="preserve"> PAGEREF _Toc154043988 \h </w:instrText>
+              <w:instrText xml:space="preserve"> PAGEREF _Toc154476256 \h </w:instrText>
             </w:r>
             <w:r>
               <w:rPr>
@@ -468,7 +990,77 @@
                 <w:noProof/>
                 <w:webHidden/>
               </w:rPr>
-              <w:t>3</w:t>
+              <w:t>12</w:t>
+            </w:r>
+            <w:r>
+              <w:rPr>
+                <w:noProof/>
+                <w:webHidden/>
+              </w:rPr>
+              <w:fldChar w:fldCharType="end"/>
+            </w:r>
+          </w:hyperlink>
+        </w:p>
+        <w:p>
+          <w:pPr>
+            <w:pStyle w:val="TM1"/>
+            <w:tabs>
+              <w:tab w:val="right" w:leader="dot" w:pos="9062"/>
+            </w:tabs>
+            <w:rPr>
+              <w:rFonts w:eastAsiaTheme="minorEastAsia"/>
+              <w:noProof/>
+              <w:lang w:eastAsia="fr-FR"/>
+            </w:rPr>
+          </w:pPr>
+          <w:hyperlink w:anchor="_Toc154476257" w:history="1">
+            <w:r>
+              <w:rPr>
+                <w:rStyle w:val="Lienhypertexte"/>
+                <w:noProof/>
+              </w:rPr>
+              <w:t>Partie 2 (mise en œuvre)</w:t>
+            </w:r>
+            <w:r>
+              <w:rPr>
+                <w:noProof/>
+                <w:webHidden/>
+              </w:rPr>
+              <w:tab/>
+            </w:r>
+            <w:r>
+              <w:rPr>
+                <w:noProof/>
+                <w:webHidden/>
+              </w:rPr>
+              <w:fldChar w:fldCharType="begin"/>
+            </w:r>
+            <w:r>
+              <w:rPr>
+                <w:noProof/>
+                <w:webHidden/>
+              </w:rPr>
+              <w:instrText xml:space="preserve"> PAGEREF _Toc154476257 \h </w:instrText>
+            </w:r>
+            <w:r>
+              <w:rPr>
+                <w:noProof/>
+                <w:webHidden/>
+              </w:rPr>
+            </w:r>
+            <w:r>
+              <w:rPr>
+                <w:noProof/>
+                <w:webHidden/>
+              </w:rPr>
+              <w:fldChar w:fldCharType="separate"/>
+            </w:r>
+            <w:r>
+              <w:rPr>
+                <w:noProof/>
+                <w:webHidden/>
+              </w:rPr>
+              <w:t>13</w:t>
             </w:r>
             <w:r>
               <w:rPr>
@@ -486,16 +1078,18 @@
               <w:tab w:val="right" w:leader="dot" w:pos="9062"/>
             </w:tabs>
             <w:rPr>
+              <w:rFonts w:eastAsiaTheme="minorEastAsia"/>
               <w:noProof/>
+              <w:lang w:eastAsia="fr-FR"/>
             </w:rPr>
           </w:pPr>
-          <w:hyperlink w:anchor="_Toc154043989" w:history="1">
+          <w:hyperlink w:anchor="_Toc154476258" w:history="1">
             <w:r>
               <w:rPr>
                 <w:rStyle w:val="Lienhypertexte"/>
                 <w:noProof/>
               </w:rPr>
-              <w:t>Réponse finale apporté (ce qui a été réalisé)</w:t>
+              <w:t>L’organisation technique et l’environnement de développement tout au long de la production</w:t>
             </w:r>
             <w:r>
               <w:rPr>
@@ -516,7 +1110,7 @@
                 <w:noProof/>
                 <w:webHidden/>
               </w:rPr>
-              <w:instrText xml:space="preserve"> PAGEREF _Toc154043989 \h </w:instrText>
+              <w:instrText xml:space="preserve"> PAGEREF _Toc154476258 \h </w:instrText>
             </w:r>
             <w:r>
               <w:rPr>
@@ -536,7 +1130,147 @@
                 <w:noProof/>
                 <w:webHidden/>
               </w:rPr>
-              <w:t>3</w:t>
+              <w:t>13</w:t>
+            </w:r>
+            <w:r>
+              <w:rPr>
+                <w:noProof/>
+                <w:webHidden/>
+              </w:rPr>
+              <w:fldChar w:fldCharType="end"/>
+            </w:r>
+          </w:hyperlink>
+        </w:p>
+        <w:p>
+          <w:pPr>
+            <w:pStyle w:val="TM2"/>
+            <w:tabs>
+              <w:tab w:val="right" w:leader="dot" w:pos="9062"/>
+            </w:tabs>
+            <w:rPr>
+              <w:rFonts w:eastAsiaTheme="minorEastAsia"/>
+              <w:noProof/>
+              <w:lang w:eastAsia="fr-FR"/>
+            </w:rPr>
+          </w:pPr>
+          <w:hyperlink w:anchor="_Toc154476259" w:history="1">
+            <w:r>
+              <w:rPr>
+                <w:rStyle w:val="Lienhypertexte"/>
+                <w:noProof/>
+              </w:rPr>
+              <w:t>La gestion de projet</w:t>
+            </w:r>
+            <w:r>
+              <w:rPr>
+                <w:noProof/>
+                <w:webHidden/>
+              </w:rPr>
+              <w:tab/>
+            </w:r>
+            <w:r>
+              <w:rPr>
+                <w:noProof/>
+                <w:webHidden/>
+              </w:rPr>
+              <w:fldChar w:fldCharType="begin"/>
+            </w:r>
+            <w:r>
+              <w:rPr>
+                <w:noProof/>
+                <w:webHidden/>
+              </w:rPr>
+              <w:instrText xml:space="preserve"> PAGEREF _Toc154476259 \h </w:instrText>
+            </w:r>
+            <w:r>
+              <w:rPr>
+                <w:noProof/>
+                <w:webHidden/>
+              </w:rPr>
+            </w:r>
+            <w:r>
+              <w:rPr>
+                <w:noProof/>
+                <w:webHidden/>
+              </w:rPr>
+              <w:fldChar w:fldCharType="separate"/>
+            </w:r>
+            <w:r>
+              <w:rPr>
+                <w:noProof/>
+                <w:webHidden/>
+              </w:rPr>
+              <w:t>13</w:t>
+            </w:r>
+            <w:r>
+              <w:rPr>
+                <w:noProof/>
+                <w:webHidden/>
+              </w:rPr>
+              <w:fldChar w:fldCharType="end"/>
+            </w:r>
+          </w:hyperlink>
+        </w:p>
+        <w:p>
+          <w:pPr>
+            <w:pStyle w:val="TM2"/>
+            <w:tabs>
+              <w:tab w:val="right" w:leader="dot" w:pos="9062"/>
+            </w:tabs>
+            <w:rPr>
+              <w:rFonts w:eastAsiaTheme="minorEastAsia"/>
+              <w:noProof/>
+              <w:lang w:eastAsia="fr-FR"/>
+            </w:rPr>
+          </w:pPr>
+          <w:hyperlink w:anchor="_Toc154476260" w:history="1">
+            <w:r>
+              <w:rPr>
+                <w:rStyle w:val="Lienhypertexte"/>
+                <w:noProof/>
+              </w:rPr>
+              <w:t>Retours d’expérience sur les outils, techniques et compétences à l'oeuvre tout au long du projet</w:t>
+            </w:r>
+            <w:r>
+              <w:rPr>
+                <w:noProof/>
+                <w:webHidden/>
+              </w:rPr>
+              <w:tab/>
+            </w:r>
+            <w:r>
+              <w:rPr>
+                <w:noProof/>
+                <w:webHidden/>
+              </w:rPr>
+              <w:fldChar w:fldCharType="begin"/>
+            </w:r>
+            <w:r>
+              <w:rPr>
+                <w:noProof/>
+                <w:webHidden/>
+              </w:rPr>
+              <w:instrText xml:space="preserve"> PAGEREF _Toc154476260 \h </w:instrText>
+            </w:r>
+            <w:r>
+              <w:rPr>
+                <w:noProof/>
+                <w:webHidden/>
+              </w:rPr>
+            </w:r>
+            <w:r>
+              <w:rPr>
+                <w:noProof/>
+                <w:webHidden/>
+              </w:rPr>
+              <w:fldChar w:fldCharType="separate"/>
+            </w:r>
+            <w:r>
+              <w:rPr>
+                <w:noProof/>
+                <w:webHidden/>
+              </w:rPr>
+              <w:t>13</w:t>
             </w:r>
             <w:r>
               <w:rPr>
@@ -554,16 +1288,18 @@
               <w:tab w:val="right" w:leader="dot" w:pos="9062"/>
             </w:tabs>
             <w:rPr>
+              <w:rFonts w:eastAsiaTheme="minorEastAsia"/>
               <w:noProof/>
+              <w:lang w:eastAsia="fr-FR"/>
             </w:rPr>
           </w:pPr>
-          <w:hyperlink w:anchor="_Toc154043990" w:history="1">
+          <w:hyperlink w:anchor="_Toc154476261" w:history="1">
             <w:r>
               <w:rPr>
                 <w:rStyle w:val="Lienhypertexte"/>
                 <w:noProof/>
               </w:rPr>
-              <w:t>Seconde partie (mise en œuvre)</w:t>
+              <w:t>Partie 3 bilan de projet et améliorations envisageables</w:t>
             </w:r>
             <w:r>
               <w:rPr>
@@ -584,7 +1320,7 @@
                 <w:noProof/>
                 <w:webHidden/>
               </w:rPr>
-              <w:instrText xml:space="preserve"> PAGEREF _Toc154043990 \h </w:instrText>
+              <w:instrText xml:space="preserve"> PAGEREF _Toc154476261 \h </w:instrText>
             </w:r>
             <w:r>
               <w:rPr>
@@ -604,211 +1340,7 @@
                 <w:noProof/>
                 <w:webHidden/>
               </w:rPr>
-              <w:t>3</w:t>
-            </w:r>
-            <w:r>
-              <w:rPr>
-                <w:noProof/>
-                <w:webHidden/>
-              </w:rPr>
-              <w:fldChar w:fldCharType="end"/>
-            </w:r>
-          </w:hyperlink>
-        </w:p>
-        <w:p>
-          <w:pPr>
-            <w:pStyle w:val="TM2"/>
-            <w:tabs>
-              <w:tab w:val="right" w:leader="dot" w:pos="9062"/>
-            </w:tabs>
-            <w:rPr>
-              <w:noProof/>
-            </w:rPr>
-          </w:pPr>
-          <w:hyperlink w:anchor="_Toc154043991" w:history="1">
-            <w:r>
-              <w:rPr>
-                <w:rStyle w:val="Lienhypertexte"/>
-                <w:noProof/>
-              </w:rPr>
-              <w:t>L’organisation technique et l’environnement de développement tout au long de la production</w:t>
-            </w:r>
-            <w:r>
-              <w:rPr>
-                <w:noProof/>
-                <w:webHidden/>
-              </w:rPr>
-              <w:tab/>
-            </w:r>
-            <w:r>
-              <w:rPr>
-                <w:noProof/>
-                <w:webHidden/>
-              </w:rPr>
-              <w:fldChar w:fldCharType="begin"/>
-            </w:r>
-            <w:r>
-              <w:rPr>
-                <w:noProof/>
-                <w:webHidden/>
-              </w:rPr>
-              <w:instrText xml:space="preserve"> PAGEREF _Toc154043991 \h </w:instrText>
-            </w:r>
-            <w:r>
-              <w:rPr>
-                <w:noProof/>
-                <w:webHidden/>
-              </w:rPr>
-            </w:r>
-            <w:r>
-              <w:rPr>
-                <w:noProof/>
-                <w:webHidden/>
-              </w:rPr>
-              <w:fldChar w:fldCharType="separate"/>
-            </w:r>
-            <w:r>
-              <w:rPr>
-                <w:noProof/>
-                <w:webHidden/>
-              </w:rPr>
-              <w:t>3</w:t>
-            </w:r>
-            <w:r>
-              <w:rPr>
-                <w:noProof/>
-                <w:webHidden/>
-              </w:rPr>
-              <w:fldChar w:fldCharType="end"/>
-            </w:r>
-          </w:hyperlink>
-        </w:p>
-        <w:p>
-          <w:pPr>
-            <w:pStyle w:val="TM2"/>
-            <w:tabs>
-              <w:tab w:val="right" w:leader="dot" w:pos="9062"/>
-            </w:tabs>
-            <w:rPr>
-              <w:noProof/>
-            </w:rPr>
-          </w:pPr>
-          <w:hyperlink w:anchor="_Toc154043992" w:history="1">
-            <w:r>
-              <w:rPr>
-                <w:rStyle w:val="Lienhypertexte"/>
-                <w:noProof/>
-              </w:rPr>
-              <w:t>La gestion de projet</w:t>
-            </w:r>
-            <w:r>
-              <w:rPr>
-                <w:noProof/>
-                <w:webHidden/>
-              </w:rPr>
-              <w:tab/>
-            </w:r>
-            <w:r>
-              <w:rPr>
-                <w:noProof/>
-                <w:webHidden/>
-              </w:rPr>
-              <w:fldChar w:fldCharType="begin"/>
-            </w:r>
-            <w:r>
-              <w:rPr>
-                <w:noProof/>
-                <w:webHidden/>
-              </w:rPr>
-              <w:instrText xml:space="preserve"> PAGEREF _Toc154043992 \h </w:instrText>
-            </w:r>
-            <w:r>
-              <w:rPr>
-                <w:noProof/>
-                <w:webHidden/>
-              </w:rPr>
-            </w:r>
-            <w:r>
-              <w:rPr>
-                <w:noProof/>
-                <w:webHidden/>
-              </w:rPr>
-              <w:fldChar w:fldCharType="separate"/>
-            </w:r>
-            <w:r>
-              <w:rPr>
-                <w:noProof/>
-                <w:webHidden/>
-              </w:rPr>
-              <w:t>3</w:t>
-            </w:r>
-            <w:r>
-              <w:rPr>
-                <w:noProof/>
-                <w:webHidden/>
-              </w:rPr>
-              <w:fldChar w:fldCharType="end"/>
-            </w:r>
-          </w:hyperlink>
-        </w:p>
-        <w:p>
-          <w:pPr>
-            <w:pStyle w:val="TM2"/>
-            <w:tabs>
-              <w:tab w:val="right" w:leader="dot" w:pos="9062"/>
-            </w:tabs>
-            <w:rPr>
-              <w:noProof/>
-            </w:rPr>
-          </w:pPr>
-          <w:hyperlink w:anchor="_Toc154043993" w:history="1">
-            <w:r>
-              <w:rPr>
-                <w:rStyle w:val="Lienhypertexte"/>
-                <w:noProof/>
-              </w:rPr>
-              <w:t>Retours d’expérience sur les outils, techniques et compétences à l'oeuvre tout au long du projet</w:t>
-            </w:r>
-            <w:r>
-              <w:rPr>
-                <w:noProof/>
-                <w:webHidden/>
-              </w:rPr>
-              <w:tab/>
-            </w:r>
-            <w:r>
-              <w:rPr>
-                <w:noProof/>
-                <w:webHidden/>
-              </w:rPr>
-              <w:fldChar w:fldCharType="begin"/>
-            </w:r>
-            <w:r>
-              <w:rPr>
-                <w:noProof/>
-                <w:webHidden/>
-              </w:rPr>
-              <w:instrText xml:space="preserve"> PAGEREF _Toc154043993 \h </w:instrText>
-            </w:r>
-            <w:r>
-              <w:rPr>
-                <w:noProof/>
-                <w:webHidden/>
-              </w:rPr>
-            </w:r>
-            <w:r>
-              <w:rPr>
-                <w:noProof/>
-                <w:webHidden/>
-              </w:rPr>
-              <w:fldChar w:fldCharType="separate"/>
-            </w:r>
-            <w:r>
-              <w:rPr>
-                <w:noProof/>
-                <w:webHidden/>
-              </w:rPr>
-              <w:t>3</w:t>
+              <w:t>13</w:t>
             </w:r>
             <w:r>
               <w:rPr>
@@ -826,16 +1358,18 @@
               <w:tab w:val="right" w:leader="dot" w:pos="9062"/>
             </w:tabs>
             <w:rPr>
+              <w:rFonts w:eastAsiaTheme="minorEastAsia"/>
               <w:noProof/>
+              <w:lang w:eastAsia="fr-FR"/>
             </w:rPr>
           </w:pPr>
-          <w:hyperlink w:anchor="_Toc154043994" w:history="1">
+          <w:hyperlink w:anchor="_Toc154476262" w:history="1">
             <w:r>
               <w:rPr>
                 <w:rStyle w:val="Lienhypertexte"/>
                 <w:noProof/>
               </w:rPr>
-              <w:t>Troisième partie bilan de projet et améliorations envisageables</w:t>
+              <w:t>Conclusion</w:t>
             </w:r>
             <w:r>
               <w:rPr>
@@ -856,7 +1390,7 @@
                 <w:noProof/>
                 <w:webHidden/>
               </w:rPr>
-              <w:instrText xml:space="preserve"> PAGEREF _Toc154043994 \h </w:instrText>
+              <w:instrText xml:space="preserve"> PAGEREF _Toc154476262 \h </w:instrText>
             </w:r>
             <w:r>
               <w:rPr>
@@ -876,7 +1410,7 @@
                 <w:noProof/>
                 <w:webHidden/>
               </w:rPr>
-              <w:t>3</w:t>
+              <w:t>13</w:t>
             </w:r>
             <w:r>
               <w:rPr>
@@ -894,16 +1428,18 @@
               <w:tab w:val="right" w:leader="dot" w:pos="9062"/>
             </w:tabs>
             <w:rPr>
+              <w:rFonts w:eastAsiaTheme="minorEastAsia"/>
               <w:noProof/>
+              <w:lang w:eastAsia="fr-FR"/>
             </w:rPr>
           </w:pPr>
-          <w:hyperlink w:anchor="_Toc154043995" w:history="1">
+          <w:hyperlink w:anchor="_Toc154476263" w:history="1">
             <w:r>
               <w:rPr>
                 <w:rStyle w:val="Lienhypertexte"/>
                 <w:noProof/>
               </w:rPr>
-              <w:t>Conclusion</w:t>
+              <w:t>Références</w:t>
             </w:r>
             <w:r>
               <w:rPr>
@@ -924,7 +1460,7 @@
                 <w:noProof/>
                 <w:webHidden/>
               </w:rPr>
-              <w:instrText xml:space="preserve"> PAGEREF _Toc154043995 \h </w:instrText>
+              <w:instrText xml:space="preserve"> PAGEREF _Toc154476263 \h </w:instrText>
             </w:r>
             <w:r>
               <w:rPr>
@@ -944,7 +1480,7 @@
                 <w:noProof/>
                 <w:webHidden/>
               </w:rPr>
-              <w:t>3</w:t>
+              <w:t>13</w:t>
             </w:r>
             <w:r>
               <w:rPr>
@@ -982,11 +1518,6 @@
     <w:p/>
     <w:p/>
     <w:p/>
-    <w:p/>
-    <w:p/>
-    <w:p/>
-    <w:p/>
-    <w:p/>
     <w:p>
       <w:pPr>
         <w:pStyle w:val="Titre2"/>
@@ -995,17 +1526,18 @@
           <w:rStyle w:val="Emphaseple"/>
           <w:i w:val="0"/>
           <w:iCs w:val="0"/>
-          <w:color w:val="2E74B5" w:themeColor="accent1" w:themeShade="BF"/>
-        </w:rPr>
-      </w:pPr>
-      <w:bookmarkStart w:id="0" w:name="_Toc154043983"/>
+          <w:color w:val="FF0000"/>
+        </w:rPr>
+      </w:pPr>
+      <w:bookmarkStart w:id="0" w:name="_Toc154476246"/>
       <w:r>
         <w:rPr>
           <w:rStyle w:val="Emphaseple"/>
           <w:i w:val="0"/>
           <w:iCs w:val="0"/>
-          <w:color w:val="2F5496" w:themeColor="accent5" w:themeShade="BF"/>
-        </w:rPr>
+          <w:color w:val="FF0000"/>
+        </w:rPr>
+        <w:lastRenderedPageBreak/>
         <w:t>Introduction</w:t>
       </w:r>
       <w:bookmarkEnd w:id="0"/>
@@ -1016,12 +1548,33 @@
         <w:t>Mon alternance s’</w:t>
       </w:r>
       <w:r>
-        <w:t>est déroulée au CHU de Caen, en médecine nucléaire. La médecine nucléaire permet d’interpréter des images obtenues à partir d’injection de traceurs radioactifs dans le corps.</w:t>
-      </w:r>
-    </w:p>
-    <w:p>
-      <w:r>
-        <w:t>Le but de ce stage était d’utiliser l’IA pour structurer des comptes rendus médicaux en jeux de données analysables. Ces comptes rendus proviennent d’examens de scintigraphies myocardiques de perfusion (fonctionnement artères du cœur), et de coronarographie (anatomie artères du cœur). L’analyse des comptes rendus permettra de distinguer l’</w:t>
+        <w:t xml:space="preserve">est déroulée au CHU </w:t>
+      </w:r>
+      <w:r>
+        <w:t>de Caen, en médecine nucléaire.</w:t>
+      </w:r>
+    </w:p>
+    <w:p>
+      <w:r>
+        <w:t xml:space="preserve">Le but de ce stage était d’utiliser l’IA pour structurer des comptes rendus médicaux en jeux de données analysables. Ces comptes rendus proviennent d’examens de scintigraphies myocardiques de perfusion (fonctionnement </w:t>
+      </w:r>
+      <w:r>
+        <w:t xml:space="preserve">des </w:t>
+      </w:r>
+      <w:r>
+        <w:t xml:space="preserve">artères du cœur), et de coronarographie (anatomie </w:t>
+      </w:r>
+      <w:r>
+        <w:t xml:space="preserve">des </w:t>
+      </w:r>
+      <w:r>
+        <w:t>artères du cœur). L’anal</w:t>
+      </w:r>
+      <w:r>
+        <w:t>yse des comptes rendus permet</w:t>
+      </w:r>
+      <w:r>
+        <w:t xml:space="preserve"> de distinguer l’</w:t>
       </w:r>
       <w:r>
         <w:t xml:space="preserve">importance de différentes </w:t>
@@ -1038,49 +1591,32 @@
     </w:p>
     <w:p>
       <w:r>
-        <w:t>P</w:t>
-      </w:r>
-      <w:r>
-        <w:t>our les coronarographies</w:t>
-      </w:r>
-      <w:r>
-        <w:t xml:space="preserve">, les données d’entraînement n’ont pas été générées à la main mais avec un programme, cela soulève plusieurs questions quant à l’utilisation de l’IA. </w:t>
-      </w:r>
-    </w:p>
-    <w:p>
-      <w:r>
-        <w:t>Des modèles d’IA « </w:t>
+        <w:t>Pour les coronarographies, les données d’entraînement n’ont pas été générées à la main</w:t>
+      </w:r>
+      <w:r>
+        <w:t>,</w:t>
+      </w:r>
+      <w:r>
+        <w:t xml:space="preserve"> mais avec un programme, cela soulève plusieurs questions quant à l’utilisation de l’IA. </w:t>
+      </w:r>
+    </w:p>
+    <w:p>
+      <w:r>
+        <w:t>L’extraction de données s’est concentrée sur les scintigraphies, question de praticité. Des modèles « </w:t>
       </w:r>
       <w:proofErr w:type="spellStart"/>
       <w:r>
-        <w:t>Scikit-learn</w:t>
+        <w:t>s</w:t>
+      </w:r>
+      <w:r>
+        <w:t>cikit-learn</w:t>
       </w:r>
       <w:proofErr w:type="spellEnd"/>
       <w:r>
-        <w:t xml:space="preserve"> » ont été utilisés, en combinaison avec des expressions régulières pour extraire les différentes caractéristiques des scintigraphies. Ces dernières ont </w:t>
-      </w:r>
-      <w:proofErr w:type="spellStart"/>
-      <w:r>
-        <w:t>permi</w:t>
-      </w:r>
-      <w:r>
-        <w:t>e</w:t>
-      </w:r>
-      <w:r>
-        <w:t>s</w:t>
-      </w:r>
-      <w:proofErr w:type="spellEnd"/>
-      <w:r>
-        <w:t xml:space="preserve"> d’entraîner un modèle de prédiction </w:t>
-      </w:r>
-      <w:r>
-        <w:t xml:space="preserve">du risque </w:t>
-      </w:r>
-      <w:r>
-        <w:t>de maladie.</w:t>
-      </w:r>
-      <w:r>
-        <w:t xml:space="preserve"> </w:t>
+        <w:t> » ont été utilisés, en combinaison avec des expressions régulières</w:t>
+      </w:r>
+      <w:r>
+        <w:t>.</w:t>
       </w:r>
     </w:p>
     <w:p/>
@@ -1106,58 +1642,54 @@
       <w:pPr>
         <w:pStyle w:val="Titre1"/>
         <w:jc w:val="center"/>
-      </w:pPr>
-      <w:r>
+        <w:rPr>
+          <w:color w:val="FF0000"/>
+        </w:rPr>
+      </w:pPr>
+      <w:bookmarkStart w:id="1" w:name="_Toc154476247"/>
+      <w:r>
+        <w:rPr>
+          <w:color w:val="FF0000"/>
+        </w:rPr>
+        <w:lastRenderedPageBreak/>
         <w:t>Partie 1</w:t>
       </w:r>
+      <w:bookmarkEnd w:id="1"/>
     </w:p>
     <w:p>
       <w:pPr>
         <w:pStyle w:val="Titre2"/>
         <w:jc w:val="center"/>
-      </w:pPr>
-      <w:bookmarkStart w:id="1" w:name="_Toc154043985"/>
-      <w:r>
+        <w:rPr>
+          <w:color w:val="FF0000"/>
+        </w:rPr>
+      </w:pPr>
+      <w:bookmarkStart w:id="2" w:name="_Toc154476248"/>
+      <w:r>
+        <w:rPr>
+          <w:color w:val="FF0000"/>
+        </w:rPr>
+        <w:t xml:space="preserve">I. </w:t>
+      </w:r>
+      <w:r>
+        <w:rPr>
+          <w:color w:val="FF0000"/>
+        </w:rPr>
         <w:t>Compréhension besoin client</w:t>
       </w:r>
-      <w:bookmarkEnd w:id="1"/>
-    </w:p>
-    <w:p/>
-    <w:p/>
-    <w:p>
-      <w:r>
-        <w:t xml:space="preserve">Notre but est de développer un programme d’IA performant, </w:t>
-      </w:r>
-      <w:proofErr w:type="spellStart"/>
-      <w:r>
-        <w:t>scalable</w:t>
-      </w:r>
-      <w:proofErr w:type="spellEnd"/>
-      <w:r>
-        <w:t xml:space="preserve"> sur plusieurs années, d’extraction de caractéristiques sur des comptes rendus de scintigraphies. Ceci ayant pour but de contribuer à un projet de recherche de « comparaison des performances diagnostiques de la scintigraphie avec la coronarographie ». </w:t>
-      </w:r>
-    </w:p>
-    <w:p>
-      <w:r>
-        <w:t xml:space="preserve">Un jeu d’entraînement fait avec un programme d’expressions régulières est réalisé pour </w:t>
-      </w:r>
-      <w:proofErr w:type="gramStart"/>
-      <w:r>
-        <w:t>2019  sur</w:t>
-      </w:r>
-      <w:proofErr w:type="gramEnd"/>
-      <w:r>
-        <w:t xml:space="preserve"> les scintigraphies, et pour les scintigraphies le jeu est réalisé à la main sur cette même année. </w:t>
-      </w:r>
-    </w:p>
-    <w:p/>
-    <w:p/>
-    <w:p>
-      <w:pPr>
-        <w:pStyle w:val="Titre3"/>
-      </w:pPr>
-      <w:r>
-        <w:t>Enjeux réglementaires</w:t>
+      <w:bookmarkEnd w:id="2"/>
+    </w:p>
+    <w:p/>
+    <w:p/>
+    <w:p>
+      <w:r>
+        <w:t>Notre but est de développer un pro</w:t>
+      </w:r>
+      <w:r>
+        <w:t>gramme d’IA performant,</w:t>
+      </w:r>
+      <w:r>
+        <w:t xml:space="preserve"> d’extraction de caractéristiques sur des comptes rendus de scintigraphies. Ceci ayant pour but de contribuer à un projet de recherche de « comparaison des performances diagnostiques de la scintigraphie avec la coronarographie ». </w:t>
       </w:r>
     </w:p>
     <w:p/>
@@ -1165,11 +1697,570 @@
       <w:r>
         <w:rPr>
           <w:noProof/>
+          <w:lang w:eastAsia="fr-FR"/>
+        </w:rPr>
+        <w:drawing>
+          <wp:anchor distT="0" distB="0" distL="114300" distR="114300" simplePos="0" relativeHeight="251673600" behindDoc="0" locked="0" layoutInCell="1" allowOverlap="1" wp14:anchorId="246B72DC" wp14:editId="49221FBD">
+            <wp:simplePos x="0" y="0"/>
+            <wp:positionH relativeFrom="column">
+              <wp:posOffset>-188464</wp:posOffset>
+            </wp:positionH>
+            <wp:positionV relativeFrom="paragraph">
+              <wp:posOffset>195042</wp:posOffset>
+            </wp:positionV>
+            <wp:extent cx="1143000" cy="1438275"/>
+            <wp:effectExtent l="0" t="0" r="0" b="9525"/>
+            <wp:wrapThrough wrapText="bothSides">
+              <wp:wrapPolygon edited="0">
+                <wp:start x="0" y="0"/>
+                <wp:lineTo x="0" y="21457"/>
+                <wp:lineTo x="21240" y="21457"/>
+                <wp:lineTo x="21240" y="0"/>
+                <wp:lineTo x="0" y="0"/>
+              </wp:wrapPolygon>
+            </wp:wrapThrough>
+            <wp:docPr id="57" name="Image 57"/>
+            <wp:cNvGraphicFramePr>
+              <a:graphicFrameLocks xmlns:a="http://schemas.openxmlformats.org/drawingml/2006/main" noChangeAspect="1"/>
+            </wp:cNvGraphicFramePr>
+            <a:graphic xmlns:a="http://schemas.openxmlformats.org/drawingml/2006/main">
+              <a:graphicData uri="http://schemas.openxmlformats.org/drawingml/2006/picture">
+                <pic:pic xmlns:pic="http://schemas.openxmlformats.org/drawingml/2006/picture">
+                  <pic:nvPicPr>
+                    <pic:cNvPr id="1" name=""/>
+                    <pic:cNvPicPr/>
+                  </pic:nvPicPr>
+                  <pic:blipFill>
+                    <a:blip r:embed="rId8">
+                      <a:extLst>
+                        <a:ext uri="{28A0092B-C50C-407E-A947-70E740481C1C}">
+                          <a14:useLocalDpi xmlns:a14="http://schemas.microsoft.com/office/drawing/2010/main" val="0"/>
+                        </a:ext>
+                      </a:extLst>
+                    </a:blip>
+                    <a:stretch>
+                      <a:fillRect/>
+                    </a:stretch>
+                  </pic:blipFill>
+                  <pic:spPr>
+                    <a:xfrm>
+                      <a:off x="0" y="0"/>
+                      <a:ext cx="1143000" cy="1438275"/>
+                    </a:xfrm>
+                    <a:prstGeom prst="rect">
+                      <a:avLst/>
+                    </a:prstGeom>
+                  </pic:spPr>
+                </pic:pic>
+              </a:graphicData>
+            </a:graphic>
+            <wp14:sizeRelH relativeFrom="page">
+              <wp14:pctWidth>0</wp14:pctWidth>
+            </wp14:sizeRelH>
+            <wp14:sizeRelV relativeFrom="page">
+              <wp14:pctHeight>0</wp14:pctHeight>
+            </wp14:sizeRelV>
+          </wp:anchor>
+        </w:drawing>
+      </w:r>
+    </w:p>
+    <w:p/>
+    <w:p>
+      <w:r>
+        <w:rPr>
+          <w:noProof/>
+          <w:lang w:eastAsia="fr-FR"/>
+        </w:rPr>
+        <w:drawing>
+          <wp:anchor distT="0" distB="0" distL="114300" distR="114300" simplePos="0" relativeHeight="251675648" behindDoc="0" locked="0" layoutInCell="1" allowOverlap="1" wp14:anchorId="544251DD" wp14:editId="0F4B7277">
+            <wp:simplePos x="0" y="0"/>
+            <wp:positionH relativeFrom="column">
+              <wp:posOffset>2053304</wp:posOffset>
+            </wp:positionH>
+            <wp:positionV relativeFrom="paragraph">
+              <wp:posOffset>143146</wp:posOffset>
+            </wp:positionV>
+            <wp:extent cx="3197860" cy="760730"/>
+            <wp:effectExtent l="0" t="0" r="2540" b="1270"/>
+            <wp:wrapThrough wrapText="bothSides">
+              <wp:wrapPolygon edited="0">
+                <wp:start x="0" y="0"/>
+                <wp:lineTo x="0" y="21095"/>
+                <wp:lineTo x="21488" y="21095"/>
+                <wp:lineTo x="21488" y="0"/>
+                <wp:lineTo x="0" y="0"/>
+              </wp:wrapPolygon>
+            </wp:wrapThrough>
+            <wp:docPr id="59" name="Image 59"/>
+            <wp:cNvGraphicFramePr>
+              <a:graphicFrameLocks xmlns:a="http://schemas.openxmlformats.org/drawingml/2006/main" noChangeAspect="1"/>
+            </wp:cNvGraphicFramePr>
+            <a:graphic xmlns:a="http://schemas.openxmlformats.org/drawingml/2006/main">
+              <a:graphicData uri="http://schemas.openxmlformats.org/drawingml/2006/picture">
+                <pic:pic xmlns:pic="http://schemas.openxmlformats.org/drawingml/2006/picture">
+                  <pic:nvPicPr>
+                    <pic:cNvPr id="1" name=""/>
+                    <pic:cNvPicPr/>
+                  </pic:nvPicPr>
+                  <pic:blipFill>
+                    <a:blip r:embed="rId9">
+                      <a:extLst>
+                        <a:ext uri="{28A0092B-C50C-407E-A947-70E740481C1C}">
+                          <a14:useLocalDpi xmlns:a14="http://schemas.microsoft.com/office/drawing/2010/main" val="0"/>
+                        </a:ext>
+                      </a:extLst>
+                    </a:blip>
+                    <a:stretch>
+                      <a:fillRect/>
+                    </a:stretch>
+                  </pic:blipFill>
+                  <pic:spPr>
+                    <a:xfrm>
+                      <a:off x="0" y="0"/>
+                      <a:ext cx="3197860" cy="760730"/>
+                    </a:xfrm>
+                    <a:prstGeom prst="rect">
+                      <a:avLst/>
+                    </a:prstGeom>
+                  </pic:spPr>
+                </pic:pic>
+              </a:graphicData>
+            </a:graphic>
+            <wp14:sizeRelH relativeFrom="page">
+              <wp14:pctWidth>0</wp14:pctWidth>
+            </wp14:sizeRelH>
+            <wp14:sizeRelV relativeFrom="page">
+              <wp14:pctHeight>0</wp14:pctHeight>
+            </wp14:sizeRelV>
+          </wp:anchor>
+        </w:drawing>
+      </w:r>
+    </w:p>
+    <w:p>
+      <w:r>
+        <w:rPr>
+          <w:noProof/>
+          <w:color w:val="FFFF00"/>
+          <w:lang w:eastAsia="fr-FR"/>
         </w:rPr>
         <mc:AlternateContent>
           <mc:Choice Requires="wps">
             <w:drawing>
-              <wp:anchor distT="0" distB="0" distL="114300" distR="114300" simplePos="0" relativeHeight="251660288" behindDoc="0" locked="0" layoutInCell="1" allowOverlap="1" wp14:anchorId="0D337F86" wp14:editId="0BAFE397">
+              <wp:anchor distT="0" distB="0" distL="114300" distR="114300" simplePos="0" relativeHeight="251679744" behindDoc="0" locked="0" layoutInCell="1" allowOverlap="1" wp14:anchorId="36076C64" wp14:editId="55D6068D">
+                <wp:simplePos x="0" y="0"/>
+                <wp:positionH relativeFrom="column">
+                  <wp:posOffset>1165686</wp:posOffset>
+                </wp:positionH>
+                <wp:positionV relativeFrom="paragraph">
+                  <wp:posOffset>131445</wp:posOffset>
+                </wp:positionV>
+                <wp:extent cx="618565" cy="0"/>
+                <wp:effectExtent l="0" t="76200" r="10160" b="95250"/>
+                <wp:wrapNone/>
+                <wp:docPr id="60" name="Connecteur droit avec flèche 60"/>
+                <wp:cNvGraphicFramePr/>
+                <a:graphic xmlns:a="http://schemas.openxmlformats.org/drawingml/2006/main">
+                  <a:graphicData uri="http://schemas.microsoft.com/office/word/2010/wordprocessingShape">
+                    <wps:wsp>
+                      <wps:cNvCnPr/>
+                      <wps:spPr>
+                        <a:xfrm>
+                          <a:off x="0" y="0"/>
+                          <a:ext cx="618565" cy="0"/>
+                        </a:xfrm>
+                        <a:prstGeom prst="straightConnector1">
+                          <a:avLst/>
+                        </a:prstGeom>
+                        <a:ln>
+                          <a:solidFill>
+                            <a:schemeClr val="accent6"/>
+                          </a:solidFill>
+                          <a:tailEnd type="triangle"/>
+                        </a:ln>
+                      </wps:spPr>
+                      <wps:style>
+                        <a:lnRef idx="1">
+                          <a:schemeClr val="accent1"/>
+                        </a:lnRef>
+                        <a:fillRef idx="0">
+                          <a:schemeClr val="accent1"/>
+                        </a:fillRef>
+                        <a:effectRef idx="0">
+                          <a:schemeClr val="accent1"/>
+                        </a:effectRef>
+                        <a:fontRef idx="minor">
+                          <a:schemeClr val="tx1"/>
+                        </a:fontRef>
+                      </wps:style>
+                      <wps:bodyPr/>
+                    </wps:wsp>
+                  </a:graphicData>
+                </a:graphic>
+              </wp:anchor>
+            </w:drawing>
+          </mc:Choice>
+          <mc:Fallback>
+            <w:pict>
+              <v:shapetype w14:anchorId="631A18FB" id="_x0000_t32" coordsize="21600,21600" o:spt="32" o:oned="t" path="m,l21600,21600e" filled="f">
+                <v:path arrowok="t" fillok="f" o:connecttype="none"/>
+                <o:lock v:ext="edit" shapetype="t"/>
+              </v:shapetype>
+              <v:shape id="Connecteur droit avec flèche 60" o:spid="_x0000_s1026" type="#_x0000_t32" style="position:absolute;margin-left:91.8pt;margin-top:10.35pt;width:48.7pt;height:0;z-index:251679744;visibility:visible;mso-wrap-style:square;mso-wrap-distance-left:9pt;mso-wrap-distance-top:0;mso-wrap-distance-right:9pt;mso-wrap-distance-bottom:0;mso-position-horizontal:absolute;mso-position-horizontal-relative:text;mso-position-vertical:absolute;mso-position-vertical-relative:text" o:gfxdata="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" strokecolor="#70ad47 [3209]" strokeweight=".5pt">
+                <v:stroke endarrow="block" joinstyle="miter"/>
+              </v:shape>
+            </w:pict>
+          </mc:Fallback>
+        </mc:AlternateContent>
+      </w:r>
+    </w:p>
+    <w:p/>
+    <w:p>
+      <w:r>
+        <w:rPr>
+          <w:noProof/>
+          <w:lang w:eastAsia="fr-FR"/>
+        </w:rPr>
+        <mc:AlternateContent>
+          <mc:Choice Requires="wps">
+            <w:drawing>
+              <wp:anchor distT="0" distB="0" distL="114300" distR="114300" simplePos="0" relativeHeight="251681792" behindDoc="0" locked="0" layoutInCell="1" allowOverlap="1" wp14:anchorId="5E0B7555" wp14:editId="78A135D6">
+                <wp:simplePos x="0" y="0"/>
+                <wp:positionH relativeFrom="column">
+                  <wp:posOffset>3612137</wp:posOffset>
+                </wp:positionH>
+                <wp:positionV relativeFrom="paragraph">
+                  <wp:posOffset>166457</wp:posOffset>
+                </wp:positionV>
+                <wp:extent cx="45719" cy="446357"/>
+                <wp:effectExtent l="38100" t="0" r="69215" b="49530"/>
+                <wp:wrapNone/>
+                <wp:docPr id="7" name="Connecteur droit avec flèche 7"/>
+                <wp:cNvGraphicFramePr/>
+                <a:graphic xmlns:a="http://schemas.openxmlformats.org/drawingml/2006/main">
+                  <a:graphicData uri="http://schemas.microsoft.com/office/word/2010/wordprocessingShape">
+                    <wps:wsp>
+                      <wps:cNvCnPr/>
+                      <wps:spPr>
+                        <a:xfrm>
+                          <a:off x="0" y="0"/>
+                          <a:ext cx="45719" cy="446357"/>
+                        </a:xfrm>
+                        <a:prstGeom prst="straightConnector1">
+                          <a:avLst/>
+                        </a:prstGeom>
+                        <a:ln>
+                          <a:solidFill>
+                            <a:schemeClr val="accent6"/>
+                          </a:solidFill>
+                          <a:tailEnd type="triangle"/>
+                        </a:ln>
+                      </wps:spPr>
+                      <wps:style>
+                        <a:lnRef idx="1">
+                          <a:schemeClr val="accent1"/>
+                        </a:lnRef>
+                        <a:fillRef idx="0">
+                          <a:schemeClr val="accent1"/>
+                        </a:fillRef>
+                        <a:effectRef idx="0">
+                          <a:schemeClr val="accent1"/>
+                        </a:effectRef>
+                        <a:fontRef idx="minor">
+                          <a:schemeClr val="tx1"/>
+                        </a:fontRef>
+                      </wps:style>
+                      <wps:bodyPr/>
+                    </wps:wsp>
+                  </a:graphicData>
+                </a:graphic>
+                <wp14:sizeRelH relativeFrom="margin">
+                  <wp14:pctWidth>0</wp14:pctWidth>
+                </wp14:sizeRelH>
+                <wp14:sizeRelV relativeFrom="margin">
+                  <wp14:pctHeight>0</wp14:pctHeight>
+                </wp14:sizeRelV>
+              </wp:anchor>
+            </w:drawing>
+          </mc:Choice>
+          <mc:Fallback>
+            <w:pict>
+              <v:shape w14:anchorId="7B42AD4C" id="Connecteur droit avec flèche 7" o:spid="_x0000_s1026" type="#_x0000_t32" style="position:absolute;margin-left:284.4pt;margin-top:13.1pt;width:3.6pt;height:35.15pt;z-index:251681792;visibility:visible;mso-wrap-style:square;mso-width-percent:0;mso-height-percent:0;mso-wrap-distance-left:9pt;mso-wrap-distance-top:0;mso-wrap-distance-right:9pt;mso-wrap-distance-bottom:0;mso-position-horizontal:absolute;mso-position-horizontal-relative:text;mso-position-vertical:absolute;mso-position-vertical-relative:text;mso-width-percent:0;mso-height-percent:0;mso-width-relative:margin;mso-height-relative:margin" o:gfxdata="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" strokecolor="#70ad47 [3209]" strokeweight=".5pt">
+                <v:stroke endarrow="block" joinstyle="miter"/>
+              </v:shape>
+            </w:pict>
+          </mc:Fallback>
+        </mc:AlternateContent>
+      </w:r>
+    </w:p>
+    <w:p/>
+    <w:p>
+      <w:r>
+        <w:rPr>
+          <w:noProof/>
+          <w:lang w:eastAsia="fr-FR"/>
+        </w:rPr>
+        <w:drawing>
+          <wp:anchor distT="0" distB="0" distL="114300" distR="114300" simplePos="0" relativeHeight="251677696" behindDoc="0" locked="0" layoutInCell="1" allowOverlap="1" wp14:anchorId="608155ED" wp14:editId="5CCA48D3">
+            <wp:simplePos x="0" y="0"/>
+            <wp:positionH relativeFrom="column">
+              <wp:posOffset>2003459</wp:posOffset>
+            </wp:positionH>
+            <wp:positionV relativeFrom="paragraph">
+              <wp:posOffset>244048</wp:posOffset>
+            </wp:positionV>
+            <wp:extent cx="3167438" cy="1500430"/>
+            <wp:effectExtent l="0" t="0" r="0" b="5080"/>
+            <wp:wrapThrough wrapText="bothSides">
+              <wp:wrapPolygon edited="0">
+                <wp:start x="0" y="0"/>
+                <wp:lineTo x="0" y="21399"/>
+                <wp:lineTo x="21435" y="21399"/>
+                <wp:lineTo x="21435" y="0"/>
+                <wp:lineTo x="0" y="0"/>
+              </wp:wrapPolygon>
+            </wp:wrapThrough>
+            <wp:docPr id="61" name="Image 61"/>
+            <wp:cNvGraphicFramePr>
+              <a:graphicFrameLocks xmlns:a="http://schemas.openxmlformats.org/drawingml/2006/main" noChangeAspect="1"/>
+            </wp:cNvGraphicFramePr>
+            <a:graphic xmlns:a="http://schemas.openxmlformats.org/drawingml/2006/main">
+              <a:graphicData uri="http://schemas.openxmlformats.org/drawingml/2006/picture">
+                <pic:pic xmlns:pic="http://schemas.openxmlformats.org/drawingml/2006/picture">
+                  <pic:nvPicPr>
+                    <pic:cNvPr id="39" name="schemaconcatscinti.png"/>
+                    <pic:cNvPicPr/>
+                  </pic:nvPicPr>
+                  <pic:blipFill>
+                    <a:blip r:embed="rId10" cstate="print">
+                      <a:extLst>
+                        <a:ext uri="{28A0092B-C50C-407E-A947-70E740481C1C}">
+                          <a14:useLocalDpi xmlns:a14="http://schemas.microsoft.com/office/drawing/2010/main" val="0"/>
+                        </a:ext>
+                      </a:extLst>
+                    </a:blip>
+                    <a:stretch>
+                      <a:fillRect/>
+                    </a:stretch>
+                  </pic:blipFill>
+                  <pic:spPr>
+                    <a:xfrm>
+                      <a:off x="0" y="0"/>
+                      <a:ext cx="3167438" cy="1500430"/>
+                    </a:xfrm>
+                    <a:prstGeom prst="rect">
+                      <a:avLst/>
+                    </a:prstGeom>
+                  </pic:spPr>
+                </pic:pic>
+              </a:graphicData>
+            </a:graphic>
+            <wp14:sizeRelH relativeFrom="page">
+              <wp14:pctWidth>0</wp14:pctWidth>
+            </wp14:sizeRelH>
+            <wp14:sizeRelV relativeFrom="page">
+              <wp14:pctHeight>0</wp14:pctHeight>
+            </wp14:sizeRelV>
+          </wp:anchor>
+        </w:drawing>
+      </w:r>
+    </w:p>
+    <w:p/>
+    <w:p/>
+    <w:p/>
+    <w:p/>
+    <w:p/>
+    <w:p/>
+    <w:p/>
+    <w:p>
+      <w:r>
+        <w:rPr>
+          <w:noProof/>
+          <w:lang w:eastAsia="fr-FR"/>
+        </w:rPr>
+        <mc:AlternateContent>
+          <mc:Choice Requires="wps">
+            <w:drawing>
+              <wp:anchor distT="0" distB="0" distL="114300" distR="114300" simplePos="0" relativeHeight="251683840" behindDoc="0" locked="0" layoutInCell="1" allowOverlap="1" wp14:anchorId="6B5A4C04" wp14:editId="0223216E">
+                <wp:simplePos x="0" y="0"/>
+                <wp:positionH relativeFrom="margin">
+                  <wp:align>left</wp:align>
+                </wp:positionH>
+                <wp:positionV relativeFrom="paragraph">
+                  <wp:posOffset>252589</wp:posOffset>
+                </wp:positionV>
+                <wp:extent cx="4610100" cy="635"/>
+                <wp:effectExtent l="0" t="0" r="0" b="0"/>
+                <wp:wrapThrough wrapText="bothSides">
+                  <wp:wrapPolygon edited="0">
+                    <wp:start x="0" y="0"/>
+                    <wp:lineTo x="0" y="20057"/>
+                    <wp:lineTo x="21511" y="20057"/>
+                    <wp:lineTo x="21511" y="0"/>
+                    <wp:lineTo x="0" y="0"/>
+                  </wp:wrapPolygon>
+                </wp:wrapThrough>
+                <wp:docPr id="2093545700" name="Zone de texte 2093545700"/>
+                <wp:cNvGraphicFramePr/>
+                <a:graphic xmlns:a="http://schemas.openxmlformats.org/drawingml/2006/main">
+                  <a:graphicData uri="http://schemas.microsoft.com/office/word/2010/wordprocessingShape">
+                    <wps:wsp>
+                      <wps:cNvSpPr txBox="1"/>
+                      <wps:spPr>
+                        <a:xfrm>
+                          <a:off x="0" y="0"/>
+                          <a:ext cx="4610100" cy="635"/>
+                        </a:xfrm>
+                        <a:prstGeom prst="rect">
+                          <a:avLst/>
+                        </a:prstGeom>
+                        <a:solidFill>
+                          <a:prstClr val="white"/>
+                        </a:solidFill>
+                        <a:ln>
+                          <a:noFill/>
+                        </a:ln>
+                      </wps:spPr>
+                      <wps:txbx>
+                        <w:txbxContent>
+                          <w:p>
+                            <w:pPr>
+                              <w:pStyle w:val="Lgende"/>
+                              <w:rPr>
+                                <w:noProof/>
+                              </w:rPr>
+                            </w:pPr>
+                            <w:r>
+                              <w:t xml:space="preserve">Figure </w:t>
+                            </w:r>
+                            <w:fldSimple w:instr=" SEQ Figure \* ARABIC ">
+                              <w:r>
+                                <w:rPr>
+                                  <w:noProof/>
+                                </w:rPr>
+                                <w:t>1</w:t>
+                              </w:r>
+                            </w:fldSimple>
+                            <w:r>
+                              <w:t xml:space="preserve"> Processus de transformation des données</w:t>
+                            </w:r>
+                          </w:p>
+                        </w:txbxContent>
+                      </wps:txbx>
+                      <wps:bodyPr rot="0" spcFirstLastPara="0" vertOverflow="overflow" horzOverflow="overflow" vert="horz" wrap="square" lIns="0" tIns="0" rIns="0" bIns="0" numCol="1" spcCol="0" rtlCol="0" fromWordArt="0" anchor="t" anchorCtr="0" forceAA="0" compatLnSpc="1">
+                        <a:prstTxWarp prst="textNoShape">
+                          <a:avLst/>
+                        </a:prstTxWarp>
+                        <a:spAutoFit/>
+                      </wps:bodyPr>
+                    </wps:wsp>
+                  </a:graphicData>
+                </a:graphic>
+                <wp14:sizeRelH relativeFrom="margin">
+                  <wp14:pctWidth>0</wp14:pctWidth>
+                </wp14:sizeRelH>
+              </wp:anchor>
+            </w:drawing>
+          </mc:Choice>
+          <mc:Fallback>
+            <w:pict>
+              <v:shapetype w14:anchorId="6B5A4C04" id="_x0000_t202" coordsize="21600,21600" o:spt="202" path="m,l,21600r21600,l21600,xe">
+                <v:stroke joinstyle="miter"/>
+                <v:path gradientshapeok="t" o:connecttype="rect"/>
+              </v:shapetype>
+              <v:shape id="Zone de texte 2093545700" o:spid="_x0000_s1026" type="#_x0000_t202" style="position:absolute;margin-left:0;margin-top:19.9pt;width:363pt;height:.05pt;z-index:251683840;visibility:visible;mso-wrap-style:square;mso-width-percent:0;mso-wrap-distance-left:9pt;mso-wrap-distance-top:0;mso-wrap-distance-right:9pt;mso-wrap-distance-bottom:0;mso-position-horizontal:left;mso-position-horizontal-relative:margin;mso-position-vertical:absolute;mso-position-vertical-relative:text;mso-width-percent:0;mso-width-relative:margin;v-text-anchor:top" o:gfxdata="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" stroked="f">
+                <v:textbox style="mso-fit-shape-to-text:t" inset="0,0,0,0">
+                  <w:txbxContent>
+                    <w:p>
+                      <w:pPr>
+                        <w:pStyle w:val="Lgende"/>
+                        <w:rPr>
+                          <w:noProof/>
+                        </w:rPr>
+                      </w:pPr>
+                      <w:r>
+                        <w:t xml:space="preserve">Figure </w:t>
+                      </w:r>
+                      <w:fldSimple w:instr=" SEQ Figure \* ARABIC ">
+                        <w:r>
+                          <w:rPr>
+                            <w:noProof/>
+                          </w:rPr>
+                          <w:t>1</w:t>
+                        </w:r>
+                      </w:fldSimple>
+                      <w:r>
+                        <w:t xml:space="preserve"> Processus de transformation des données</w:t>
+                      </w:r>
+                    </w:p>
+                  </w:txbxContent>
+                </v:textbox>
+                <w10:wrap type="through" anchorx="margin"/>
+              </v:shape>
+            </w:pict>
+          </mc:Fallback>
+        </mc:AlternateContent>
+      </w:r>
+    </w:p>
+    <w:p/>
+    <w:p/>
+    <w:p/>
+    <w:p/>
+    <w:p>
+      <w:r>
+        <w:t xml:space="preserve">Un jeu d’entraînement fait avec un programme d’expressions régulières est réalisé pour </w:t>
+      </w:r>
+      <w:proofErr w:type="gramStart"/>
+      <w:r>
+        <w:t>2</w:t>
+      </w:r>
+      <w:r>
+        <w:t>019  sur</w:t>
+      </w:r>
+      <w:proofErr w:type="gramEnd"/>
+      <w:r>
+        <w:t xml:space="preserve"> les scintigraphies, </w:t>
+      </w:r>
+      <w:r>
+        <w:t xml:space="preserve">pour les </w:t>
+      </w:r>
+      <w:r>
+        <w:t>coronarographies</w:t>
+      </w:r>
+      <w:r>
+        <w:t xml:space="preserve"> le jeu est réalisé à la main sur cette même année. </w:t>
+      </w:r>
+      <w:r>
+        <w:t>Ces jeux sont supposés être vrais, et servir à entraîner des modèles d’IA.</w:t>
+      </w:r>
+    </w:p>
+    <w:p/>
+    <w:p/>
+    <w:p>
+      <w:pPr>
+        <w:pStyle w:val="Titre3"/>
+        <w:jc w:val="center"/>
+      </w:pPr>
+      <w:bookmarkStart w:id="3" w:name="_Toc154476249"/>
+      <w:r>
+        <w:lastRenderedPageBreak/>
+        <w:t xml:space="preserve">I.1. </w:t>
+      </w:r>
+      <w:r>
+        <w:t>Enjeux réglementaires</w:t>
+      </w:r>
+      <w:bookmarkEnd w:id="3"/>
+    </w:p>
+    <w:p/>
+    <w:p>
+      <w:r>
+        <w:rPr>
+          <w:noProof/>
+          <w:lang w:eastAsia="fr-FR"/>
+        </w:rPr>
+        <mc:AlternateContent>
+          <mc:Choice Requires="wps">
+            <w:drawing>
+              <wp:anchor distT="0" distB="0" distL="114300" distR="114300" simplePos="0" relativeHeight="251660288" behindDoc="0" locked="0" layoutInCell="1" allowOverlap="1" wp14:anchorId="12D323E5" wp14:editId="4914D0B9">
                 <wp:simplePos x="0" y="0"/>
                 <wp:positionH relativeFrom="column">
                   <wp:posOffset>-48332</wp:posOffset>
@@ -1226,7 +2317,7 @@
                                 <w:rPr>
                                   <w:noProof/>
                                 </w:rPr>
-                                <w:t>1</w:t>
+                                <w:t>2</w:t>
                               </w:r>
                             </w:fldSimple>
                             <w:r>
@@ -1252,11 +2343,7 @@
           </mc:Choice>
           <mc:Fallback>
             <w:pict>
-              <v:shapetype w14:anchorId="0D337F86" id="_x0000_t202" coordsize="21600,21600" o:spt="202" path="m,l,21600r21600,l21600,xe">
-                <v:stroke joinstyle="miter"/>
-                <v:path gradientshapeok="t" o:connecttype="rect"/>
-              </v:shapetype>
-              <v:shape id="Zone de texte 1" o:spid="_x0000_s1026" type="#_x0000_t202" style="position:absolute;margin-left:-3.8pt;margin-top:407.6pt;width:488.35pt;height:.05pt;z-index:251660288;visibility:visible;mso-wrap-style:square;mso-wrap-distance-left:9pt;mso-wrap-distance-top:0;mso-wrap-distance-right:9pt;mso-wrap-distance-bottom:0;mso-position-horizontal:absolute;mso-position-horizontal-relative:text;mso-position-vertical:absolute;mso-position-vertical-relative:text;v-text-anchor:top" o:gfxdata="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" stroked="f">
+              <v:shape w14:anchorId="12D323E5" id="Zone de texte 1" o:spid="_x0000_s1027" type="#_x0000_t202" style="position:absolute;margin-left:-3.8pt;margin-top:407.6pt;width:488.35pt;height:.05pt;z-index:251660288;visibility:visible;mso-wrap-style:square;mso-wrap-distance-left:9pt;mso-wrap-distance-top:0;mso-wrap-distance-right:9pt;mso-wrap-distance-bottom:0;mso-position-horizontal:absolute;mso-position-horizontal-relative:text;mso-position-vertical:absolute;mso-position-vertical-relative:text;v-text-anchor:top" o:gfxdata="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" stroked="f">
                 <v:textbox style="mso-fit-shape-to-text:t" inset="0,0,0,0">
                   <w:txbxContent>
                     <w:p>
@@ -1274,7 +2361,7 @@
                           <w:rPr>
                             <w:noProof/>
                           </w:rPr>
-                          <w:t>1</w:t>
+                          <w:t>2</w:t>
                         </w:r>
                       </w:fldSimple>
                       <w:r>
@@ -1298,7 +2385,7 @@
           <w:lang w:eastAsia="fr-FR"/>
         </w:rPr>
         <w:drawing>
-          <wp:anchor distT="0" distB="0" distL="114300" distR="114300" simplePos="0" relativeHeight="251661312" behindDoc="0" locked="0" layoutInCell="1" allowOverlap="1" wp14:anchorId="0592AAD0" wp14:editId="66AFADED">
+          <wp:anchor distT="0" distB="0" distL="114300" distR="114300" simplePos="0" relativeHeight="251661312" behindDoc="0" locked="0" layoutInCell="1" allowOverlap="1" wp14:anchorId="3E981C74" wp14:editId="6C886069">
             <wp:simplePos x="0" y="0"/>
             <wp:positionH relativeFrom="column">
               <wp:posOffset>-104067</wp:posOffset>
@@ -1329,7 +2416,7 @@
                     <pic:cNvPicPr/>
                   </pic:nvPicPr>
                   <pic:blipFill>
-                    <a:blip r:embed="rId6">
+                    <a:blip r:embed="rId11">
                       <a:extLst>
                         <a:ext uri="{28A0092B-C50C-407E-A947-70E740481C1C}">
                           <a14:useLocalDpi xmlns:a14="http://schemas.microsoft.com/office/drawing/2010/main" val="0"/>
@@ -1362,46 +2449,37 @@
         </w:drawing>
       </w:r>
       <w:r>
-        <w:t>Pour réaliser un travail de recherche en santé, il faut obtenir une autorisation d’un comité d’éthique</w:t>
-      </w:r>
-      <w:r>
-        <w:t xml:space="preserve"> : le CLERS </w:t>
-      </w:r>
-      <w:r>
-        <w:t>(Comité Local d’Ethique pour la Recherche en Santé)</w:t>
+        <w:t>Pour réaliser un travail de recherche en santé, il faut obtenir une autorisation d’un comité d’éthique : le CLERS (Comité Local d’Ethique pour la Recherche en Santé).</w:t>
+      </w:r>
+    </w:p>
+    <w:p>
+      <w:r>
+        <w:t>Comme on le voit sur la figure 1, dans le cas de recherches portant uniquement sur des données préexistantes, pas besoin de demander une autorisation au CPP (Comité de Protection des Personnes). Il faut être conforme à la MR-004, qui est une liste de règles établies par la CNIL (</w:t>
+      </w:r>
+      <w:r>
+        <w:t>Commission nationale de l'informatique et des libertés)</w:t>
       </w:r>
       <w:r>
         <w:t>.</w:t>
       </w:r>
     </w:p>
-    <w:p>
-      <w:r>
-        <w:t>Comme on le voit sur la figure 1, d</w:t>
-      </w:r>
-      <w:r>
-        <w:t>ans le cas de recherches portant uniquement sur des données préexistantes, pas besoin de demander une autorisation au CPP (Comité de Protection des Personnes).</w:t>
-      </w:r>
-      <w:r>
-        <w:t xml:space="preserve"> Il faut être conforme à la MR-004, qui est une liste de règles établies par la CNIL (</w:t>
-      </w:r>
-      <w:r>
-        <w:t>Commission nationale de l'informatique et des libertés</w:t>
-      </w:r>
-      <w:r>
-        <w:t>)</w:t>
-      </w:r>
-      <w:r>
-        <w:t>.</w:t>
-      </w:r>
-    </w:p>
-    <w:p>
-      <w:r>
+    <w:p/>
+    <w:p/>
+    <w:p/>
+    <w:p/>
+    <w:p/>
+    <w:p/>
+    <w:p/>
+    <w:p>
+      <w:r>
+        <w:lastRenderedPageBreak/>
         <w:t xml:space="preserve">Obligations </w:t>
       </w:r>
       <w:r>
         <w:t>MR-004 :</w:t>
       </w:r>
     </w:p>
+    <w:p/>
     <w:p>
       <w:pPr>
         <w:pStyle w:val="Paragraphedeliste"/>
@@ -1484,19 +2562,7 @@
         <w:contextualSpacing w:val="0"/>
       </w:pPr>
       <w:r>
-        <w:t>D</w:t>
-      </w:r>
-      <w:r>
-        <w:t>onnées des patients p</w:t>
-      </w:r>
-      <w:r>
-        <w:t>ouvan</w:t>
-      </w:r>
-      <w:r>
-        <w:t>t être conservées jusqu’à 2 ans après la dernière publication des résultats</w:t>
-      </w:r>
-      <w:r>
-        <w:t>.</w:t>
+        <w:t>Données des patients pouvant être conservées jusqu’à 2 ans après la dernière publication des résultats.</w:t>
       </w:r>
     </w:p>
     <w:p>
@@ -1510,10 +2576,7 @@
         <w:contextualSpacing w:val="0"/>
       </w:pPr>
       <w:r>
-        <w:t>Seuls les professionnels et leurs collaborateurs intervenant dans la recherche</w:t>
-      </w:r>
-      <w:r>
-        <w:t>, dans un lieu de recherche, peuvent conserver le lien entre l’identité codée des patients et leurs noms et prénoms.</w:t>
+        <w:t>Seuls les professionnels et leurs collaborateurs intervenant dans la recherche, dans un lieu de recherche, peuvent conserver le lien entre l’identité codée des patients et leurs noms et prénoms.</w:t>
       </w:r>
     </w:p>
     <w:p>
@@ -1528,16 +2591,7 @@
         <w:contextualSpacing w:val="0"/>
       </w:pPr>
       <w:r>
-        <w:t>Une information générale</w:t>
-      </w:r>
-      <w:r>
-        <w:t xml:space="preserve"> et individuelle </w:t>
-      </w:r>
-      <w:r>
-        <w:t xml:space="preserve">concernant la réutilisation des données </w:t>
-      </w:r>
-      <w:r>
-        <w:t>doit être effectuée vis-à-vis des patients (possibilité de demander une dérogation en cas d’effort disproportionné).</w:t>
+        <w:t>Une information générale et individuelle concernant la réutilisation des données doit être effectuée vis-à-vis des patients (possibilité de demander une dérogation en cas d’effort disproportionné).</w:t>
       </w:r>
     </w:p>
     <w:p>
@@ -1564,11 +2618,24 @@
     <w:p>
       <w:pPr>
         <w:pStyle w:val="Titre3"/>
-      </w:pPr>
+        <w:jc w:val="center"/>
+      </w:pPr>
+      <w:bookmarkStart w:id="4" w:name="_Toc154476250"/>
+    </w:p>
+    <w:p>
+      <w:pPr>
+        <w:pStyle w:val="Titre3"/>
+        <w:jc w:val="center"/>
+      </w:pPr>
+      <w:r>
+        <w:t xml:space="preserve">I.2. </w:t>
+      </w:r>
       <w:r>
         <w:t>Utilisateurs projet</w:t>
       </w:r>
-    </w:p>
+      <w:bookmarkEnd w:id="4"/>
+    </w:p>
+    <w:p/>
     <w:p/>
     <w:p>
       <w:r>
@@ -1591,11 +2658,19 @@
     <w:p>
       <w:pPr>
         <w:pStyle w:val="Titre3"/>
-      </w:pPr>
+        <w:jc w:val="center"/>
+      </w:pPr>
+      <w:bookmarkStart w:id="5" w:name="_Toc154476251"/>
+      <w:r>
+        <w:lastRenderedPageBreak/>
+        <w:t xml:space="preserve">I.3. </w:t>
+      </w:r>
       <w:r>
         <w:t>Schéma fonctionnel utilisé pour le projet</w:t>
       </w:r>
-    </w:p>
+      <w:bookmarkEnd w:id="5"/>
+    </w:p>
+    <w:p/>
     <w:p/>
     <w:p>
       <w:r>
@@ -1604,13 +2679,13 @@
           <w:lang w:eastAsia="fr-FR"/>
         </w:rPr>
         <w:drawing>
-          <wp:anchor distT="0" distB="0" distL="114300" distR="114300" simplePos="0" relativeHeight="251662336" behindDoc="0" locked="0" layoutInCell="1" allowOverlap="1" wp14:anchorId="46AD274D" wp14:editId="7BC98F08">
+          <wp:anchor distT="0" distB="0" distL="114300" distR="114300" simplePos="0" relativeHeight="251662336" behindDoc="0" locked="0" layoutInCell="1" allowOverlap="1" wp14:anchorId="46E786EB" wp14:editId="3B2FB911">
             <wp:simplePos x="0" y="0"/>
             <wp:positionH relativeFrom="margin">
-              <wp:posOffset>158159</wp:posOffset>
+              <wp:posOffset>13960</wp:posOffset>
             </wp:positionH>
             <wp:positionV relativeFrom="paragraph">
-              <wp:posOffset>253888</wp:posOffset>
+              <wp:posOffset>183680</wp:posOffset>
             </wp:positionV>
             <wp:extent cx="5817235" cy="3859530"/>
             <wp:effectExtent l="0" t="0" r="0" b="7620"/>
@@ -1635,7 +2710,7 @@
                     <pic:cNvPicPr/>
                   </pic:nvPicPr>
                   <pic:blipFill>
-                    <a:blip r:embed="rId7">
+                    <a:blip r:embed="rId12">
                       <a:extLst>
                         <a:ext uri="{28A0092B-C50C-407E-A947-70E740481C1C}">
                           <a14:useLocalDpi xmlns:a14="http://schemas.microsoft.com/office/drawing/2010/main" val="0"/>
@@ -1667,20 +2742,24 @@
           </wp:anchor>
         </w:drawing>
       </w:r>
+    </w:p>
+    <w:p/>
+    <w:p>
       <w:r>
         <w:rPr>
           <w:noProof/>
+          <w:lang w:eastAsia="fr-FR"/>
         </w:rPr>
         <mc:AlternateContent>
           <mc:Choice Requires="wps">
             <w:drawing>
-              <wp:anchor distT="0" distB="0" distL="114300" distR="114300" simplePos="0" relativeHeight="251664384" behindDoc="0" locked="0" layoutInCell="1" allowOverlap="1" wp14:anchorId="626A5806" wp14:editId="24BFC908">
+              <wp:anchor distT="0" distB="0" distL="114300" distR="114300" simplePos="0" relativeHeight="251664384" behindDoc="0" locked="0" layoutInCell="1" allowOverlap="1" wp14:anchorId="5C8B4E35" wp14:editId="67443CAA">
                 <wp:simplePos x="0" y="0"/>
                 <wp:positionH relativeFrom="margin">
-                  <wp:posOffset>132080</wp:posOffset>
+                  <wp:posOffset>41930</wp:posOffset>
                 </wp:positionH>
                 <wp:positionV relativeFrom="paragraph">
-                  <wp:posOffset>4390967</wp:posOffset>
+                  <wp:posOffset>433472</wp:posOffset>
                 </wp:positionV>
                 <wp:extent cx="5760720" cy="635"/>
                 <wp:effectExtent l="0" t="0" r="0" b="0"/>
@@ -1731,7 +2810,7 @@
                                 <w:rPr>
                                   <w:noProof/>
                                 </w:rPr>
-                                <w:t>2</w:t>
+                                <w:t>3</w:t>
                               </w:r>
                             </w:fldSimple>
                             <w:r>
@@ -1754,7 +2833,7 @@
           </mc:Choice>
           <mc:Fallback>
             <w:pict>
-              <v:shape w14:anchorId="626A5806" id="Zone de texte 3" o:spid="_x0000_s1027" type="#_x0000_t202" style="position:absolute;margin-left:10.4pt;margin-top:345.75pt;width:453.6pt;height:.05pt;z-index:251664384;visibility:visible;mso-wrap-style:square;mso-wrap-distance-left:9pt;mso-wrap-distance-top:0;mso-wrap-distance-right:9pt;mso-wrap-distance-bottom:0;mso-position-horizontal:absolute;mso-position-horizontal-relative:margin;mso-position-vertical:absolute;mso-position-vertical-relative:text;v-text-anchor:top" o:gfxdata="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" stroked="f">
+              <v:shape w14:anchorId="5C8B4E35" id="Zone de texte 3" o:spid="_x0000_s1028" type="#_x0000_t202" style="position:absolute;margin-left:3.3pt;margin-top:34.15pt;width:453.6pt;height:.05pt;z-index:251664384;visibility:visible;mso-wrap-style:square;mso-wrap-distance-left:9pt;mso-wrap-distance-top:0;mso-wrap-distance-right:9pt;mso-wrap-distance-bottom:0;mso-position-horizontal:absolute;mso-position-horizontal-relative:margin;mso-position-vertical:absolute;mso-position-vertical-relative:text;v-text-anchor:top" o:gfxdata="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" stroked="f">
                 <v:textbox style="mso-fit-shape-to-text:t" inset="0,0,0,0">
                   <w:txbxContent>
                     <w:p>
@@ -1772,7 +2851,7 @@
                           <w:rPr>
                             <w:noProof/>
                           </w:rPr>
-                          <w:t>2</w:t>
+                          <w:t>3</w:t>
                         </w:r>
                       </w:fldSimple>
                       <w:r>
@@ -1795,17 +2874,18 @@
       <w:r>
         <w:rPr>
           <w:noProof/>
+          <w:lang w:eastAsia="fr-FR"/>
         </w:rPr>
         <mc:AlternateContent>
           <mc:Choice Requires="wps">
             <w:drawing>
-              <wp:anchor distT="0" distB="0" distL="114300" distR="114300" simplePos="0" relativeHeight="251667456" behindDoc="0" locked="0" layoutInCell="1" allowOverlap="1" wp14:anchorId="22091BEB" wp14:editId="5280BF8A">
+              <wp:anchor distT="0" distB="0" distL="114300" distR="114300" simplePos="0" relativeHeight="251667456" behindDoc="0" locked="0" layoutInCell="1" allowOverlap="1" wp14:anchorId="5E8E7707" wp14:editId="1A7927AE">
                 <wp:simplePos x="0" y="0"/>
                 <wp:positionH relativeFrom="margin">
-                  <wp:posOffset>-48304</wp:posOffset>
+                  <wp:posOffset>118677</wp:posOffset>
                 </wp:positionH>
                 <wp:positionV relativeFrom="paragraph">
-                  <wp:posOffset>1719508</wp:posOffset>
+                  <wp:posOffset>1840371</wp:posOffset>
                 </wp:positionV>
                 <wp:extent cx="5760720" cy="635"/>
                 <wp:effectExtent l="0" t="0" r="0" b="0"/>
@@ -1871,7 +2951,7 @@
           </mc:Choice>
           <mc:Fallback>
             <w:pict>
-              <v:shape w14:anchorId="22091BEB" id="Zone de texte 5" o:spid="_x0000_s1028" type="#_x0000_t202" style="position:absolute;margin-left:-3.8pt;margin-top:135.4pt;width:453.6pt;height:.05pt;z-index:251667456;visibility:visible;mso-wrap-style:square;mso-wrap-distance-left:9pt;mso-wrap-distance-top:0;mso-wrap-distance-right:9pt;mso-wrap-distance-bottom:0;mso-position-horizontal:absolute;mso-position-horizontal-relative:margin;mso-position-vertical:absolute;mso-position-vertical-relative:text;v-text-anchor:top" o:gfxdata="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" stroked="f">
+              <v:shape w14:anchorId="5E8E7707" id="Zone de texte 5" o:spid="_x0000_s1029" type="#_x0000_t202" style="position:absolute;margin-left:9.35pt;margin-top:144.9pt;width:453.6pt;height:.05pt;z-index:251667456;visibility:visible;mso-wrap-style:square;mso-wrap-distance-left:9pt;mso-wrap-distance-top:0;mso-wrap-distance-right:9pt;mso-wrap-distance-bottom:0;mso-position-horizontal:absolute;mso-position-horizontal-relative:margin;mso-position-vertical:absolute;mso-position-vertical-relative:text;v-text-anchor:top" o:gfxdata="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" stroked="f">
                 <v:textbox style="mso-fit-shape-to-text:t" inset="0,0,0,0">
                   <w:txbxContent>
                     <w:p>
@@ -1902,13 +2982,13 @@
           <w:lang w:eastAsia="fr-FR"/>
         </w:rPr>
         <w:drawing>
-          <wp:anchor distT="0" distB="0" distL="114300" distR="114300" simplePos="0" relativeHeight="251665408" behindDoc="0" locked="0" layoutInCell="1" allowOverlap="1" wp14:anchorId="41F9BB68" wp14:editId="24976AD6">
+          <wp:anchor distT="0" distB="0" distL="114300" distR="114300" simplePos="0" relativeHeight="251665408" behindDoc="0" locked="0" layoutInCell="1" allowOverlap="1" wp14:anchorId="34F3F369" wp14:editId="0DCDDBA3">
             <wp:simplePos x="0" y="0"/>
             <wp:positionH relativeFrom="margin">
-              <wp:posOffset>-201232</wp:posOffset>
+              <wp:posOffset>-97155</wp:posOffset>
             </wp:positionH>
             <wp:positionV relativeFrom="paragraph">
-              <wp:posOffset>365479</wp:posOffset>
+              <wp:posOffset>370486</wp:posOffset>
             </wp:positionV>
             <wp:extent cx="5760720" cy="1342390"/>
             <wp:effectExtent l="0" t="0" r="0" b="0"/>
@@ -1933,7 +3013,7 @@
                     <pic:cNvPicPr/>
                   </pic:nvPicPr>
                   <pic:blipFill>
-                    <a:blip r:embed="rId8">
+                    <a:blip r:embed="rId13">
                       <a:extLst>
                         <a:ext uri="{28A0092B-C50C-407E-A947-70E740481C1C}">
                           <a14:useLocalDpi xmlns:a14="http://schemas.microsoft.com/office/drawing/2010/main" val="0"/>
@@ -1966,11 +3046,9 @@
         </w:drawing>
       </w:r>
     </w:p>
-    <w:p/>
-    <w:p/>
-    <w:p/>
-    <w:p>
-      <w:r>
+    <w:p>
+      <w:r>
+        <w:lastRenderedPageBreak/>
         <w:t>Comme nous le voyons sur la figure 3, la coronarographie est le « gold standard » : c’</w:t>
       </w:r>
       <w:r>
@@ -1979,7 +3057,13 @@
     </w:p>
     <w:p>
       <w:r>
-        <w:t>Les patients prédits négatifs (à la scintigraphie) ne sont jamais envoyés en coronarographie (examen invasif). On ne peut pas savoir si on a fait une erreur de prédiction dans ce cas-ci.</w:t>
+        <w:t>Les patients prédits négatifs (à la scintigraphie) ne sont jamais envoyés en coronarographie</w:t>
+      </w:r>
+      <w:r>
+        <w:t xml:space="preserve">. </w:t>
+      </w:r>
+      <w:r>
+        <w:t>On ne peut pas savoir si on a fait une erreur de prédiction dans ce cas-ci.</w:t>
       </w:r>
     </w:p>
     <w:p/>
@@ -1987,10 +3071,16 @@
     <w:p>
       <w:pPr>
         <w:pStyle w:val="Titre3"/>
-      </w:pPr>
+        <w:jc w:val="center"/>
+      </w:pPr>
+      <w:bookmarkStart w:id="6" w:name="_Toc154476252"/>
+      <w:r>
+        <w:t xml:space="preserve">I.4. </w:t>
+      </w:r>
       <w:r>
         <w:t>Macro-planning initial</w:t>
       </w:r>
+      <w:bookmarkEnd w:id="6"/>
     </w:p>
     <w:p>
       <w:r>
@@ -1999,7 +3089,7 @@
           <w:lang w:eastAsia="fr-FR"/>
         </w:rPr>
         <w:drawing>
-          <wp:anchor distT="0" distB="0" distL="114300" distR="114300" simplePos="0" relativeHeight="251669504" behindDoc="0" locked="0" layoutInCell="1" allowOverlap="1" wp14:anchorId="7719F246" wp14:editId="39704E62">
+          <wp:anchor distT="0" distB="0" distL="114300" distR="114300" simplePos="0" relativeHeight="251669504" behindDoc="0" locked="0" layoutInCell="1" allowOverlap="1" wp14:anchorId="2D6FC38C" wp14:editId="33ADA8B4">
             <wp:simplePos x="0" y="0"/>
             <wp:positionH relativeFrom="margin">
               <wp:posOffset>-519430</wp:posOffset>
@@ -2032,7 +3122,7 @@
                     </pic:cNvPicPr>
                   </pic:nvPicPr>
                   <pic:blipFill>
-                    <a:blip r:embed="rId9">
+                    <a:blip r:embed="rId14">
                       <a:extLst>
                         <a:ext uri="{28A0092B-C50C-407E-A947-70E740481C1C}">
                           <a14:useLocalDpi xmlns:a14="http://schemas.microsoft.com/office/drawing/2010/main" val="0"/>
@@ -2079,10 +3169,7 @@
         <w:t>Tache 1</w:t>
       </w:r>
       <w:r>
-        <w:t> : Recherche</w:t>
-      </w:r>
-      <w:r>
-        <w:t xml:space="preserve"> sur les réglementations des projets de recherche</w:t>
+        <w:t> : Recherche sur les réglementations des projets de recherche</w:t>
       </w:r>
     </w:p>
     <w:p>
@@ -2107,24 +3194,15 @@
         <w:t>Tache 3</w:t>
       </w:r>
       <w:r>
-        <w:t xml:space="preserve"> : Développement d’un code permettant de comparer différents modèles de la librairie </w:t>
-      </w:r>
-      <w:r>
-        <w:t>« </w:t>
+        <w:t> : Développement d’un code permettant de comparer différents modèles de la librairie « </w:t>
       </w:r>
       <w:proofErr w:type="spellStart"/>
       <w:r>
-        <w:t>S</w:t>
-      </w:r>
-      <w:r>
-        <w:t>cikit-learn</w:t>
+        <w:t>Scikit-learn</w:t>
       </w:r>
       <w:proofErr w:type="spellEnd"/>
       <w:r>
-        <w:t> »</w:t>
-      </w:r>
-      <w:r>
-        <w:t>.</w:t>
+        <w:t> ».</w:t>
       </w:r>
     </w:p>
     <w:p>
@@ -2170,30 +3248,32 @@
       </w:r>
     </w:p>
     <w:p/>
+    <w:p/>
     <w:p>
       <w:r>
         <w:rPr>
           <w:noProof/>
+          <w:lang w:eastAsia="fr-FR"/>
         </w:rPr>
         <mc:AlternateContent>
           <mc:Choice Requires="wps">
             <w:drawing>
-              <wp:anchor distT="0" distB="0" distL="114300" distR="114300" simplePos="0" relativeHeight="251671552" behindDoc="0" locked="0" layoutInCell="1" allowOverlap="1" wp14:anchorId="3CA3D2BE" wp14:editId="73D88542">
+              <wp:anchor distT="0" distB="0" distL="114300" distR="114300" simplePos="0" relativeHeight="251671552" behindDoc="0" locked="0" layoutInCell="1" allowOverlap="1" wp14:anchorId="282DC8E0" wp14:editId="7F7FF7C9">
                 <wp:simplePos x="0" y="0"/>
                 <wp:positionH relativeFrom="page">
-                  <wp:align>right</wp:align>
+                  <wp:posOffset>375319</wp:posOffset>
                 </wp:positionH>
                 <wp:positionV relativeFrom="paragraph">
-                  <wp:posOffset>207897</wp:posOffset>
+                  <wp:posOffset>276812</wp:posOffset>
                 </wp:positionV>
-                <wp:extent cx="7245985" cy="635"/>
-                <wp:effectExtent l="0" t="0" r="0" b="0"/>
+                <wp:extent cx="2227255" cy="635"/>
+                <wp:effectExtent l="0" t="0" r="1905" b="0"/>
                 <wp:wrapThrough wrapText="bothSides">
                   <wp:wrapPolygon edited="0">
                     <wp:start x="0" y="0"/>
                     <wp:lineTo x="0" y="20057"/>
-                    <wp:lineTo x="21522" y="20057"/>
-                    <wp:lineTo x="21522" y="0"/>
+                    <wp:lineTo x="21434" y="20057"/>
+                    <wp:lineTo x="21434" y="0"/>
                     <wp:lineTo x="0" y="0"/>
                   </wp:wrapPolygon>
                 </wp:wrapThrough>
@@ -2206,7 +3286,7 @@
                       <wps:spPr>
                         <a:xfrm>
                           <a:off x="0" y="0"/>
-                          <a:ext cx="7245985" cy="635"/>
+                          <a:ext cx="2227255" cy="635"/>
                         </a:xfrm>
                         <a:prstGeom prst="rect">
                           <a:avLst/>
@@ -2235,7 +3315,7 @@
                                 <w:rPr>
                                   <w:noProof/>
                                 </w:rPr>
-                                <w:t>3</w:t>
+                                <w:t>4</w:t>
                               </w:r>
                             </w:fldSimple>
                             <w:r>
@@ -2253,12 +3333,15 @@
                     </wps:wsp>
                   </a:graphicData>
                 </a:graphic>
+                <wp14:sizeRelH relativeFrom="margin">
+                  <wp14:pctWidth>0</wp14:pctWidth>
+                </wp14:sizeRelH>
               </wp:anchor>
             </w:drawing>
           </mc:Choice>
           <mc:Fallback>
             <w:pict>
-              <v:shape w14:anchorId="3CA3D2BE" id="Zone de texte 6" o:spid="_x0000_s1029" type="#_x0000_t202" style="position:absolute;margin-left:519.35pt;margin-top:16.35pt;width:570.55pt;height:.05pt;z-index:251671552;visibility:visible;mso-wrap-style:square;mso-wrap-distance-left:9pt;mso-wrap-distance-top:0;mso-wrap-distance-right:9pt;mso-wrap-distance-bottom:0;mso-position-horizontal:right;mso-position-horizontal-relative:page;mso-position-vertical:absolute;mso-position-vertical-relative:text;v-text-anchor:top" o:gfxdata="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" stroked="f">
+              <v:shape w14:anchorId="282DC8E0" id="Zone de texte 6" o:spid="_x0000_s1030" type="#_x0000_t202" style="position:absolute;margin-left:29.55pt;margin-top:21.8pt;width:175.35pt;height:.05pt;z-index:251671552;visibility:visible;mso-wrap-style:square;mso-width-percent:0;mso-wrap-distance-left:9pt;mso-wrap-distance-top:0;mso-wrap-distance-right:9pt;mso-wrap-distance-bottom:0;mso-position-horizontal:absolute;mso-position-horizontal-relative:page;mso-position-vertical:absolute;mso-position-vertical-relative:text;mso-width-percent:0;mso-width-relative:margin;v-text-anchor:top" o:gfxdata="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" stroked="f">
                 <v:textbox style="mso-fit-shape-to-text:t" inset="0,0,0,0">
                   <w:txbxContent>
                     <w:p>
@@ -2276,7 +3359,7 @@
                           <w:rPr>
                             <w:noProof/>
                           </w:rPr>
-                          <w:t>3</w:t>
+                          <w:t>4</w:t>
                         </w:r>
                       </w:fldSimple>
                       <w:r>
@@ -2291,20 +3374,42 @@
           </mc:Fallback>
         </mc:AlternateContent>
       </w:r>
-      <w:bookmarkStart w:id="2" w:name="_Toc154043986"/>
-    </w:p>
-    <w:p/>
+    </w:p>
     <w:p>
       <w:pPr>
         <w:pStyle w:val="Titre3"/>
-      </w:pPr>
-      <w:r>
+        <w:jc w:val="center"/>
+        <w:rPr>
+          <w:color w:val="FF0000"/>
+        </w:rPr>
+      </w:pPr>
+      <w:bookmarkStart w:id="7" w:name="_Toc154476253"/>
+      <w:r>
+        <w:rPr>
+          <w:color w:val="FF0000"/>
+        </w:rPr>
+        <w:lastRenderedPageBreak/>
+        <w:t>II</w:t>
+      </w:r>
+      <w:r>
+        <w:rPr>
+          <w:color w:val="FF0000"/>
+        </w:rPr>
+        <w:t xml:space="preserve">. </w:t>
+      </w:r>
+      <w:r>
+        <w:rPr>
+          <w:color w:val="FF0000"/>
+        </w:rPr>
         <w:t>Etat de l’art</w:t>
       </w:r>
-      <w:bookmarkEnd w:id="2"/>
-      <w:r>
+      <w:r>
+        <w:rPr>
+          <w:color w:val="FF0000"/>
+        </w:rPr>
         <w:t xml:space="preserve"> de l’extraction de données sur du texte</w:t>
       </w:r>
+      <w:bookmarkEnd w:id="7"/>
     </w:p>
     <w:p/>
     <w:p>
@@ -2315,7 +3420,10 @@
         <w:t xml:space="preserve"> se fait majoritairement avec des expressions régulières dans les articles scientifiques. C’est une méthode relativeme</w:t>
       </w:r>
       <w:r>
-        <w:t>nt simple à déployer, cependant,</w:t>
+        <w:t>nt simple à déployer. C</w:t>
+      </w:r>
+      <w:r>
+        <w:t>ependant,</w:t>
       </w:r>
       <w:r>
         <w:t xml:space="preserve"> elle se limite rapidement avec la diversité du texte et la complexité des éléments à extraire.</w:t>
@@ -2348,16 +3456,13 @@
         <w:t xml:space="preserve">Jusqu’à maintenant, </w:t>
       </w:r>
       <w:r>
-        <w:t>il n’y a pas vraiment de méthodologie développée pour solutionner ce type de problèmes.</w:t>
-      </w:r>
-      <w:r>
-        <w:t xml:space="preserve"> </w:t>
-      </w:r>
-      <w:r>
-        <w:t>O</w:t>
-      </w:r>
-      <w:r>
-        <w:t>n remarque une absence de tâches communes qui permettraient de comparer différentes méthodes de développement, ainsi qu’une absence de métriques communes.</w:t>
+        <w:t xml:space="preserve">il n’y a pas vraiment de méthodologie développée pour </w:t>
+      </w:r>
+      <w:r>
+        <w:t>ces applications</w:t>
+      </w:r>
+      <w:r>
+        <w:t>. On remarque une absence de tâches communes qui permettraient de comparer différentes méthodes de développement, ainsi qu’une absence de métriques communes.</w:t>
       </w:r>
     </w:p>
     <w:p>
@@ -2405,22 +3510,39 @@
     </w:p>
     <w:p/>
     <w:p>
-      <w:bookmarkStart w:id="3" w:name="_GoBack"/>
-      <w:bookmarkEnd w:id="3"/>
-    </w:p>
-    <w:p/>
-    <w:p/>
-    <w:p/>
-    <w:p/>
-    <w:p/>
-    <w:p/>
-    <w:p/>
-    <w:p/>
-    <w:p/>
-    <w:p/>
-    <w:p/>
-    <w:p/>
-    <w:p/>
+      <w:pPr>
+        <w:rPr>
+          <w:u w:val="single"/>
+        </w:rPr>
+      </w:pPr>
+      <w:r>
+        <w:rPr>
+          <w:u w:val="single"/>
+        </w:rPr>
+        <w:t xml:space="preserve">Expressions régulières : </w:t>
+      </w:r>
+    </w:p>
+    <w:p>
+      <w:r>
+        <w:t xml:space="preserve">Exemple d’application : </w:t>
+      </w:r>
+    </w:p>
+    <w:p>
+      <w:r>
+        <w:t>Recherche du groupe de chiffres après « volume télé-systolique » dans un compte rendu.</w:t>
+      </w:r>
+      <w:r>
+        <w:t xml:space="preserve"> Pour connaitre ce volume, qui sera classé dans une colonne appropriée.</w:t>
+      </w:r>
+    </w:p>
+    <w:p>
+      <w:r>
+        <w:t xml:space="preserve">Ou, </w:t>
+      </w:r>
+      <w:r>
+        <w:t>recherche de plusieurs motifs : exemple « cmd / cardiopathie dilatée / cardiomyopathie dilatée », si l’un d’eux est présent : mettre « oui » dans la colonne « cmd » (cardiomyopathie dilatée)</w:t>
+      </w:r>
+    </w:p>
     <w:p/>
     <w:p/>
     <w:p/>
@@ -2440,102 +3562,1836 @@
     <w:p>
       <w:pPr>
         <w:pStyle w:val="Titre2"/>
-      </w:pPr>
-      <w:bookmarkStart w:id="4" w:name="_Toc154043987"/>
+        <w:jc w:val="center"/>
+        <w:rPr>
+          <w:color w:val="FF0000"/>
+        </w:rPr>
+      </w:pPr>
+      <w:bookmarkStart w:id="8" w:name="_Toc154476254"/>
+      <w:r>
+        <w:rPr>
+          <w:color w:val="FF0000"/>
+        </w:rPr>
+        <w:lastRenderedPageBreak/>
+        <w:t xml:space="preserve">III. </w:t>
+      </w:r>
+      <w:r>
+        <w:rPr>
+          <w:color w:val="FF0000"/>
+        </w:rPr>
+        <w:t>Eléments</w:t>
+      </w:r>
+      <w:r>
+        <w:rPr>
+          <w:color w:val="FF0000"/>
+        </w:rPr>
+        <w:t xml:space="preserve"> de conception technique</w:t>
+      </w:r>
+      <w:bookmarkEnd w:id="8"/>
+      <w:r>
+        <w:rPr>
+          <w:color w:val="FF0000"/>
+        </w:rPr>
+        <w:t xml:space="preserve"> </w:t>
+      </w:r>
+    </w:p>
+    <w:p/>
+    <w:p/>
+    <w:p>
+      <w:pPr>
+        <w:rPr>
+          <w:color w:val="000000" w:themeColor="text1"/>
+          <w:u w:val="single"/>
+        </w:rPr>
+      </w:pPr>
+      <w:r>
+        <w:rPr>
+          <w:color w:val="000000" w:themeColor="text1"/>
+          <w:u w:val="single"/>
+        </w:rPr>
+        <w:t>Jeux d’entrainement :</w:t>
+      </w:r>
+    </w:p>
+    <w:p>
+      <w:pPr>
+        <w:rPr>
+          <w:color w:val="000000" w:themeColor="text1"/>
+        </w:rPr>
+      </w:pPr>
+      <w:r>
+        <w:rPr>
+          <w:color w:val="000000" w:themeColor="text1"/>
+        </w:rPr>
+        <w:t>Les jeux d’entraînement générés englobent les examens de 2019.</w:t>
+      </w:r>
+    </w:p>
+    <w:p>
+      <w:pPr>
+        <w:rPr>
+          <w:color w:val="000000" w:themeColor="text1"/>
+          <w:u w:val="single"/>
+        </w:rPr>
+      </w:pPr>
+    </w:p>
+    <w:p>
+      <w:pPr>
+        <w:rPr>
+          <w:color w:val="000000" w:themeColor="text1"/>
+        </w:rPr>
+      </w:pPr>
+      <w:r>
+        <w:rPr>
+          <w:color w:val="000000" w:themeColor="text1"/>
+        </w:rPr>
+        <w:t xml:space="preserve">Scintigraphies : </w:t>
+      </w:r>
+    </w:p>
+    <w:p>
+      <w:pPr>
+        <w:rPr>
+          <w:color w:val="000000" w:themeColor="text1"/>
+        </w:rPr>
+      </w:pPr>
+      <w:r>
+        <w:rPr>
+          <w:color w:val="000000" w:themeColor="text1"/>
+        </w:rPr>
+        <w:t>Généré avec un p</w:t>
+      </w:r>
+      <w:r>
+        <w:rPr>
+          <w:color w:val="000000" w:themeColor="text1"/>
+        </w:rPr>
+        <w:t xml:space="preserve">rogramme de fouille d’expressions régulières </w:t>
+      </w:r>
+      <w:r>
+        <w:rPr>
+          <w:color w:val="000000" w:themeColor="text1"/>
+        </w:rPr>
+        <w:t>en langage</w:t>
+      </w:r>
+      <w:r>
+        <w:rPr>
+          <w:color w:val="000000" w:themeColor="text1"/>
+        </w:rPr>
+        <w:t xml:space="preserve"> R.</w:t>
+      </w:r>
+      <w:r>
+        <w:rPr>
+          <w:noProof/>
+          <w:lang w:eastAsia="fr-FR"/>
+        </w:rPr>
+        <w:t xml:space="preserve"> </w:t>
+      </w:r>
+    </w:p>
+    <w:p>
+      <w:pPr>
+        <w:rPr>
+          <w:color w:val="000000" w:themeColor="text1"/>
+        </w:rPr>
+      </w:pPr>
+      <w:r>
+        <w:rPr>
+          <w:noProof/>
+          <w:lang w:eastAsia="fr-FR"/>
+        </w:rPr>
+        <mc:AlternateContent>
+          <mc:Choice Requires="wps">
+            <w:drawing>
+              <wp:anchor distT="0" distB="0" distL="114300" distR="114300" simplePos="0" relativeHeight="251687936" behindDoc="0" locked="0" layoutInCell="1" allowOverlap="1" wp14:anchorId="4C2FB370" wp14:editId="5D03AF85">
+                <wp:simplePos x="0" y="0"/>
+                <wp:positionH relativeFrom="column">
+                  <wp:posOffset>-657729</wp:posOffset>
+                </wp:positionH>
+                <wp:positionV relativeFrom="paragraph">
+                  <wp:posOffset>3780990</wp:posOffset>
+                </wp:positionV>
+                <wp:extent cx="6812280" cy="635"/>
+                <wp:effectExtent l="0" t="0" r="0" b="0"/>
+                <wp:wrapThrough wrapText="bothSides">
+                  <wp:wrapPolygon edited="0">
+                    <wp:start x="0" y="0"/>
+                    <wp:lineTo x="0" y="21600"/>
+                    <wp:lineTo x="21600" y="21600"/>
+                    <wp:lineTo x="21600" y="0"/>
+                  </wp:wrapPolygon>
+                </wp:wrapThrough>
+                <wp:docPr id="9" name="Zone de texte 9"/>
+                <wp:cNvGraphicFramePr/>
+                <a:graphic xmlns:a="http://schemas.openxmlformats.org/drawingml/2006/main">
+                  <a:graphicData uri="http://schemas.microsoft.com/office/word/2010/wordprocessingShape">
+                    <wps:wsp>
+                      <wps:cNvSpPr txBox="1"/>
+                      <wps:spPr>
+                        <a:xfrm>
+                          <a:off x="0" y="0"/>
+                          <a:ext cx="6812280" cy="635"/>
+                        </a:xfrm>
+                        <a:prstGeom prst="rect">
+                          <a:avLst/>
+                        </a:prstGeom>
+                        <a:solidFill>
+                          <a:prstClr val="white"/>
+                        </a:solidFill>
+                        <a:ln>
+                          <a:noFill/>
+                        </a:ln>
+                      </wps:spPr>
+                      <wps:txbx>
+                        <w:txbxContent>
+                          <w:p>
+                            <w:pPr>
+                              <w:pStyle w:val="Lgende"/>
+                            </w:pPr>
+                            <w:r>
+                              <w:t xml:space="preserve">Figure </w:t>
+                            </w:r>
+                            <w:fldSimple w:instr=" SEQ Figure \* ARABIC ">
+                              <w:r>
+                                <w:rPr>
+                                  <w:noProof/>
+                                </w:rPr>
+                                <w:t>5</w:t>
+                              </w:r>
+                            </w:fldSimple>
+                            <w:r>
+                              <w:t xml:space="preserve"> : Fraction du jeu d'entrainement des scintigraphies</w:t>
+                            </w:r>
+                          </w:p>
+                        </w:txbxContent>
+                      </wps:txbx>
+                      <wps:bodyPr rot="0" spcFirstLastPara="0" vertOverflow="overflow" horzOverflow="overflow" vert="horz" wrap="square" lIns="0" tIns="0" rIns="0" bIns="0" numCol="1" spcCol="0" rtlCol="0" fromWordArt="0" anchor="t" anchorCtr="0" forceAA="0" compatLnSpc="1">
+                        <a:prstTxWarp prst="textNoShape">
+                          <a:avLst/>
+                        </a:prstTxWarp>
+                        <a:spAutoFit/>
+                      </wps:bodyPr>
+                    </wps:wsp>
+                  </a:graphicData>
+                </a:graphic>
+              </wp:anchor>
+            </w:drawing>
+          </mc:Choice>
+          <mc:Fallback>
+            <w:pict>
+              <v:shape w14:anchorId="4C2FB370" id="Zone de texte 9" o:spid="_x0000_s1031" type="#_x0000_t202" style="position:absolute;margin-left:-51.8pt;margin-top:297.7pt;width:536.4pt;height:.05pt;z-index:251687936;visibility:visible;mso-wrap-style:square;mso-wrap-distance-left:9pt;mso-wrap-distance-top:0;mso-wrap-distance-right:9pt;mso-wrap-distance-bottom:0;mso-position-horizontal:absolute;mso-position-horizontal-relative:text;mso-position-vertical:absolute;mso-position-vertical-relative:text;v-text-anchor:top" o:gfxdata="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" stroked="f">
+                <v:textbox style="mso-fit-shape-to-text:t" inset="0,0,0,0">
+                  <w:txbxContent>
+                    <w:p>
+                      <w:pPr>
+                        <w:pStyle w:val="Lgende"/>
+                      </w:pPr>
+                      <w:r>
+                        <w:t xml:space="preserve">Figure </w:t>
+                      </w:r>
+                      <w:fldSimple w:instr=" SEQ Figure \* ARABIC ">
+                        <w:r>
+                          <w:rPr>
+                            <w:noProof/>
+                          </w:rPr>
+                          <w:t>5</w:t>
+                        </w:r>
+                      </w:fldSimple>
+                      <w:r>
+                        <w:t xml:space="preserve"> : Fraction du jeu d'entrainement des scintigraphies</w:t>
+                      </w:r>
+                    </w:p>
+                  </w:txbxContent>
+                </v:textbox>
+                <w10:wrap type="through"/>
+              </v:shape>
+            </w:pict>
+          </mc:Fallback>
+        </mc:AlternateContent>
+      </w:r>
+      <w:r>
+        <w:rPr>
+          <w:noProof/>
+          <w:lang w:eastAsia="fr-FR"/>
+        </w:rPr>
+        <w:drawing>
+          <wp:anchor distT="0" distB="0" distL="114300" distR="114300" simplePos="0" relativeHeight="251685888" behindDoc="0" locked="0" layoutInCell="1" allowOverlap="1" wp14:anchorId="7171675E" wp14:editId="26976A20">
+            <wp:simplePos x="0" y="0"/>
+            <wp:positionH relativeFrom="column">
+              <wp:posOffset>-688340</wp:posOffset>
+            </wp:positionH>
+            <wp:positionV relativeFrom="paragraph">
+              <wp:posOffset>264160</wp:posOffset>
+            </wp:positionV>
+            <wp:extent cx="7073265" cy="3350260"/>
+            <wp:effectExtent l="0" t="0" r="0" b="2540"/>
+            <wp:wrapThrough wrapText="bothSides">
+              <wp:wrapPolygon edited="0">
+                <wp:start x="0" y="0"/>
+                <wp:lineTo x="0" y="21494"/>
+                <wp:lineTo x="21524" y="21494"/>
+                <wp:lineTo x="21524" y="0"/>
+                <wp:lineTo x="0" y="0"/>
+              </wp:wrapPolygon>
+            </wp:wrapThrough>
+            <wp:docPr id="39" name="Image 39"/>
+            <wp:cNvGraphicFramePr>
+              <a:graphicFrameLocks xmlns:a="http://schemas.openxmlformats.org/drawingml/2006/main" noChangeAspect="1"/>
+            </wp:cNvGraphicFramePr>
+            <a:graphic xmlns:a="http://schemas.openxmlformats.org/drawingml/2006/main">
+              <a:graphicData uri="http://schemas.openxmlformats.org/drawingml/2006/picture">
+                <pic:pic xmlns:pic="http://schemas.openxmlformats.org/drawingml/2006/picture">
+                  <pic:nvPicPr>
+                    <pic:cNvPr id="39" name="schemaconcatscinti.png"/>
+                    <pic:cNvPicPr/>
+                  </pic:nvPicPr>
+                  <pic:blipFill>
+                    <a:blip r:embed="rId15" cstate="print">
+                      <a:extLst>
+                        <a:ext uri="{28A0092B-C50C-407E-A947-70E740481C1C}">
+                          <a14:useLocalDpi xmlns:a14="http://schemas.microsoft.com/office/drawing/2010/main" val="0"/>
+                        </a:ext>
+                      </a:extLst>
+                    </a:blip>
+                    <a:stretch>
+                      <a:fillRect/>
+                    </a:stretch>
+                  </pic:blipFill>
+                  <pic:spPr>
+                    <a:xfrm>
+                      <a:off x="0" y="0"/>
+                      <a:ext cx="7073265" cy="3350260"/>
+                    </a:xfrm>
+                    <a:prstGeom prst="rect">
+                      <a:avLst/>
+                    </a:prstGeom>
+                  </pic:spPr>
+                </pic:pic>
+              </a:graphicData>
+            </a:graphic>
+            <wp14:sizeRelH relativeFrom="page">
+              <wp14:pctWidth>0</wp14:pctWidth>
+            </wp14:sizeRelH>
+            <wp14:sizeRelV relativeFrom="page">
+              <wp14:pctHeight>0</wp14:pctHeight>
+            </wp14:sizeRelV>
+          </wp:anchor>
+        </w:drawing>
+      </w:r>
+    </w:p>
+    <w:p>
+      <w:pPr>
+        <w:rPr>
+          <w:color w:val="000000" w:themeColor="text1"/>
+        </w:rPr>
+      </w:pPr>
+      <w:r>
+        <w:rPr>
+          <w:color w:val="000000" w:themeColor="text1"/>
+        </w:rPr>
+        <w:t xml:space="preserve">Si on entraîne des modèles d’IA sur un jeu de données réalisé par un programme d’expressions régulières, les modèles ne seront pas meilleurs. Pour que l’IA soit utile, il faut qu’elle apporte des réponses soit en apprenant sur des données totalement vérifiées, soit en ayant une intelligence propre, c’est le cas des modèles de langues. </w:t>
+      </w:r>
+    </w:p>
+    <w:p>
+      <w:pPr>
+        <w:rPr>
+          <w:color w:val="000000" w:themeColor="text1"/>
+        </w:rPr>
+      </w:pPr>
+    </w:p>
+    <w:p>
+      <w:pPr>
+        <w:rPr>
+          <w:color w:val="000000" w:themeColor="text1"/>
+        </w:rPr>
+      </w:pPr>
+      <w:r>
+        <w:rPr>
+          <w:color w:val="000000" w:themeColor="text1"/>
+        </w:rPr>
+        <w:t xml:space="preserve">Les Comptes rendus de scintigraphies sont </w:t>
+      </w:r>
       <w:proofErr w:type="spellStart"/>
       <w:r>
-        <w:t>Elements</w:t>
+        <w:rPr>
+          <w:color w:val="000000" w:themeColor="text1"/>
+        </w:rPr>
+        <w:t>requêtables</w:t>
       </w:r>
       <w:proofErr w:type="spellEnd"/>
       <w:r>
-        <w:t xml:space="preserve"> de conception technique</w:t>
-      </w:r>
-      <w:bookmarkEnd w:id="4"/>
-    </w:p>
-    <w:p/>
-    <w:p/>
-    <w:p/>
-    <w:p/>
-    <w:p/>
-    <w:p/>
-    <w:p/>
-    <w:p/>
-    <w:p/>
-    <w:p/>
-    <w:p/>
-    <w:p/>
-    <w:p/>
-    <w:p/>
-    <w:p/>
-    <w:p/>
-    <w:p/>
-    <w:p/>
-    <w:p/>
-    <w:p/>
-    <w:p/>
-    <w:p/>
-    <w:p/>
-    <w:p/>
-    <w:p/>
-    <w:p/>
-    <w:p/>
-    <w:p/>
-    <w:p/>
-    <w:p/>
-    <w:p/>
+        <w:rPr>
+          <w:color w:val="000000" w:themeColor="text1"/>
+        </w:rPr>
+        <w:t xml:space="preserve"> par le logiciel GERA, on obtient une série d’examens sur une fourchette de date données, en format Excel. Il faut ensuite rechercher un groupe de mot spécifique aux scintigraphies dans une colonne, pour trier les examens </w:t>
+      </w:r>
+      <w:proofErr w:type="spellStart"/>
+      <w:r>
+        <w:rPr>
+          <w:color w:val="000000" w:themeColor="text1"/>
+        </w:rPr>
+        <w:t>scintigraphiques</w:t>
+      </w:r>
+      <w:proofErr w:type="spellEnd"/>
+      <w:r>
+        <w:rPr>
+          <w:color w:val="000000" w:themeColor="text1"/>
+        </w:rPr>
+        <w:t>.</w:t>
+      </w:r>
+    </w:p>
+    <w:p>
+      <w:pPr>
+        <w:rPr>
+          <w:color w:val="000000" w:themeColor="text1"/>
+        </w:rPr>
+      </w:pPr>
+    </w:p>
+    <w:p>
+      <w:pPr>
+        <w:rPr>
+          <w:color w:val="000000" w:themeColor="text1"/>
+        </w:rPr>
+      </w:pPr>
+    </w:p>
+    <w:p>
+      <w:pPr>
+        <w:rPr>
+          <w:color w:val="000000" w:themeColor="text1"/>
+        </w:rPr>
+      </w:pPr>
+    </w:p>
+    <w:p>
+      <w:pPr>
+        <w:rPr>
+          <w:color w:val="000000" w:themeColor="text1"/>
+        </w:rPr>
+      </w:pPr>
+      <w:r>
+        <w:rPr>
+          <w:color w:val="000000" w:themeColor="text1"/>
+        </w:rPr>
+        <w:t>Coronarographie :</w:t>
+      </w:r>
+    </w:p>
+    <w:p>
+      <w:pPr>
+        <w:rPr>
+          <w:color w:val="000000" w:themeColor="text1"/>
+        </w:rPr>
+      </w:pPr>
+      <w:r>
+        <w:rPr>
+          <w:color w:val="000000" w:themeColor="text1"/>
+        </w:rPr>
+        <w:t>Informations relevées à la main</w:t>
+      </w:r>
+    </w:p>
+    <w:p>
+      <w:pPr>
+        <w:rPr>
+          <w:color w:val="000000" w:themeColor="text1"/>
+        </w:rPr>
+      </w:pPr>
+      <w:r>
+        <w:rPr>
+          <w:noProof/>
+          <w:lang w:eastAsia="fr-FR"/>
+        </w:rPr>
+        <w:drawing>
+          <wp:anchor distT="0" distB="0" distL="114300" distR="114300" simplePos="0" relativeHeight="251688960" behindDoc="0" locked="0" layoutInCell="1" allowOverlap="1" wp14:anchorId="19CF1389" wp14:editId="382D344E">
+            <wp:simplePos x="0" y="0"/>
+            <wp:positionH relativeFrom="margin">
+              <wp:align>center</wp:align>
+            </wp:positionH>
+            <wp:positionV relativeFrom="paragraph">
+              <wp:posOffset>291056</wp:posOffset>
+            </wp:positionV>
+            <wp:extent cx="6137648" cy="4948952"/>
+            <wp:effectExtent l="0" t="0" r="0" b="4445"/>
+            <wp:wrapThrough wrapText="bothSides">
+              <wp:wrapPolygon edited="0">
+                <wp:start x="0" y="0"/>
+                <wp:lineTo x="0" y="21536"/>
+                <wp:lineTo x="21522" y="21536"/>
+                <wp:lineTo x="21522" y="0"/>
+                <wp:lineTo x="0" y="0"/>
+              </wp:wrapPolygon>
+            </wp:wrapThrough>
+            <wp:docPr id="8" name="Image 8"/>
+            <wp:cNvGraphicFramePr>
+              <a:graphicFrameLocks xmlns:a="http://schemas.openxmlformats.org/drawingml/2006/main" noChangeAspect="1"/>
+            </wp:cNvGraphicFramePr>
+            <a:graphic xmlns:a="http://schemas.openxmlformats.org/drawingml/2006/main">
+              <a:graphicData uri="http://schemas.openxmlformats.org/drawingml/2006/picture">
+                <pic:pic xmlns:pic="http://schemas.openxmlformats.org/drawingml/2006/picture">
+                  <pic:nvPicPr>
+                    <pic:cNvPr id="1" name=""/>
+                    <pic:cNvPicPr/>
+                  </pic:nvPicPr>
+                  <pic:blipFill>
+                    <a:blip r:embed="rId16">
+                      <a:extLst>
+                        <a:ext uri="{28A0092B-C50C-407E-A947-70E740481C1C}">
+                          <a14:useLocalDpi xmlns:a14="http://schemas.microsoft.com/office/drawing/2010/main" val="0"/>
+                        </a:ext>
+                      </a:extLst>
+                    </a:blip>
+                    <a:stretch>
+                      <a:fillRect/>
+                    </a:stretch>
+                  </pic:blipFill>
+                  <pic:spPr>
+                    <a:xfrm>
+                      <a:off x="0" y="0"/>
+                      <a:ext cx="6137648" cy="4948952"/>
+                    </a:xfrm>
+                    <a:prstGeom prst="rect">
+                      <a:avLst/>
+                    </a:prstGeom>
+                  </pic:spPr>
+                </pic:pic>
+              </a:graphicData>
+            </a:graphic>
+            <wp14:sizeRelH relativeFrom="page">
+              <wp14:pctWidth>0</wp14:pctWidth>
+            </wp14:sizeRelH>
+            <wp14:sizeRelV relativeFrom="page">
+              <wp14:pctHeight>0</wp14:pctHeight>
+            </wp14:sizeRelV>
+          </wp:anchor>
+        </w:drawing>
+      </w:r>
+    </w:p>
+    <w:p>
+      <w:pPr>
+        <w:rPr>
+          <w:color w:val="000000" w:themeColor="text1"/>
+        </w:rPr>
+      </w:pPr>
+      <w:r>
+        <w:rPr>
+          <w:noProof/>
+        </w:rPr>
+        <mc:AlternateContent>
+          <mc:Choice Requires="wps">
+            <w:drawing>
+              <wp:anchor distT="0" distB="0" distL="114300" distR="114300" simplePos="0" relativeHeight="251691008" behindDoc="0" locked="0" layoutInCell="1" allowOverlap="1" wp14:anchorId="393C5D64" wp14:editId="5BD7A2FD">
+                <wp:simplePos x="0" y="0"/>
+                <wp:positionH relativeFrom="margin">
+                  <wp:align>center</wp:align>
+                </wp:positionH>
+                <wp:positionV relativeFrom="paragraph">
+                  <wp:posOffset>5192380</wp:posOffset>
+                </wp:positionV>
+                <wp:extent cx="6137275" cy="635"/>
+                <wp:effectExtent l="0" t="0" r="0" b="0"/>
+                <wp:wrapThrough wrapText="bothSides">
+                  <wp:wrapPolygon edited="0">
+                    <wp:start x="0" y="0"/>
+                    <wp:lineTo x="0" y="20057"/>
+                    <wp:lineTo x="21522" y="20057"/>
+                    <wp:lineTo x="21522" y="0"/>
+                    <wp:lineTo x="0" y="0"/>
+                  </wp:wrapPolygon>
+                </wp:wrapThrough>
+                <wp:docPr id="10" name="Zone de texte 10"/>
+                <wp:cNvGraphicFramePr/>
+                <a:graphic xmlns:a="http://schemas.openxmlformats.org/drawingml/2006/main">
+                  <a:graphicData uri="http://schemas.microsoft.com/office/word/2010/wordprocessingShape">
+                    <wps:wsp>
+                      <wps:cNvSpPr txBox="1"/>
+                      <wps:spPr>
+                        <a:xfrm>
+                          <a:off x="0" y="0"/>
+                          <a:ext cx="6137275" cy="635"/>
+                        </a:xfrm>
+                        <a:prstGeom prst="rect">
+                          <a:avLst/>
+                        </a:prstGeom>
+                        <a:solidFill>
+                          <a:prstClr val="white"/>
+                        </a:solidFill>
+                        <a:ln>
+                          <a:noFill/>
+                        </a:ln>
+                      </wps:spPr>
+                      <wps:txbx>
+                        <w:txbxContent>
+                          <w:p>
+                            <w:pPr>
+                              <w:pStyle w:val="Lgende"/>
+                              <w:rPr>
+                                <w:noProof/>
+                              </w:rPr>
+                            </w:pPr>
+                            <w:r>
+                              <w:t xml:space="preserve">Figure </w:t>
+                            </w:r>
+                            <w:fldSimple w:instr=" SEQ Figure \* ARABIC ">
+                              <w:r>
+                                <w:rPr>
+                                  <w:noProof/>
+                                </w:rPr>
+                                <w:t>6</w:t>
+                              </w:r>
+                            </w:fldSimple>
+                            <w:r>
+                              <w:t xml:space="preserve"> : Fraction </w:t>
+                            </w:r>
+                            <w:r>
+                              <w:t>du jeu d’entrainement des coronarographies</w:t>
+                            </w:r>
+                          </w:p>
+                        </w:txbxContent>
+                      </wps:txbx>
+                      <wps:bodyPr rot="0" spcFirstLastPara="0" vertOverflow="overflow" horzOverflow="overflow" vert="horz" wrap="square" lIns="0" tIns="0" rIns="0" bIns="0" numCol="1" spcCol="0" rtlCol="0" fromWordArt="0" anchor="t" anchorCtr="0" forceAA="0" compatLnSpc="1">
+                        <a:prstTxWarp prst="textNoShape">
+                          <a:avLst/>
+                        </a:prstTxWarp>
+                        <a:spAutoFit/>
+                      </wps:bodyPr>
+                    </wps:wsp>
+                  </a:graphicData>
+                </a:graphic>
+              </wp:anchor>
+            </w:drawing>
+          </mc:Choice>
+          <mc:Fallback>
+            <w:pict>
+              <v:shape w14:anchorId="393C5D64" id="Zone de texte 10" o:spid="_x0000_s1032" type="#_x0000_t202" style="position:absolute;margin-left:0;margin-top:408.85pt;width:483.25pt;height:.05pt;z-index:251691008;visibility:visible;mso-wrap-style:square;mso-wrap-distance-left:9pt;mso-wrap-distance-top:0;mso-wrap-distance-right:9pt;mso-wrap-distance-bottom:0;mso-position-horizontal:center;mso-position-horizontal-relative:margin;mso-position-vertical:absolute;mso-position-vertical-relative:text;v-text-anchor:top" o:gfxdata="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" stroked="f">
+                <v:textbox style="mso-fit-shape-to-text:t" inset="0,0,0,0">
+                  <w:txbxContent>
+                    <w:p>
+                      <w:pPr>
+                        <w:pStyle w:val="Lgende"/>
+                        <w:rPr>
+                          <w:noProof/>
+                        </w:rPr>
+                      </w:pPr>
+                      <w:r>
+                        <w:t xml:space="preserve">Figure </w:t>
+                      </w:r>
+                      <w:fldSimple w:instr=" SEQ Figure \* ARABIC ">
+                        <w:r>
+                          <w:rPr>
+                            <w:noProof/>
+                          </w:rPr>
+                          <w:t>6</w:t>
+                        </w:r>
+                      </w:fldSimple>
+                      <w:r>
+                        <w:t xml:space="preserve"> : Fraction </w:t>
+                      </w:r>
+                      <w:r>
+                        <w:t>du jeu d’entrainement des coronarographies</w:t>
+                      </w:r>
+                    </w:p>
+                  </w:txbxContent>
+                </v:textbox>
+                <w10:wrap type="through" anchorx="margin"/>
+              </v:shape>
+            </w:pict>
+          </mc:Fallback>
+        </mc:AlternateContent>
+      </w:r>
+    </w:p>
+    <w:p>
+      <w:pPr>
+        <w:rPr>
+          <w:color w:val="000000" w:themeColor="text1"/>
+        </w:rPr>
+      </w:pPr>
+    </w:p>
+    <w:p>
+      <w:pPr>
+        <w:rPr>
+          <w:color w:val="000000" w:themeColor="text1"/>
+        </w:rPr>
+      </w:pPr>
+      <w:r>
+        <w:rPr>
+          <w:color w:val="000000" w:themeColor="text1"/>
+        </w:rPr>
+        <w:t>La colonne TT signifie le traitement prescrit, elle permet de déterminer si le patient est réellement malade, e</w:t>
+      </w:r>
+      <w:r>
+        <w:rPr>
+          <w:color w:val="000000" w:themeColor="text1"/>
+        </w:rPr>
+        <w:t>t sera</w:t>
+      </w:r>
+      <w:r>
+        <w:rPr>
+          <w:color w:val="000000" w:themeColor="text1"/>
+        </w:rPr>
+        <w:t xml:space="preserve"> utile à des</w:t>
+      </w:r>
+      <w:r>
+        <w:rPr>
+          <w:color w:val="000000" w:themeColor="text1"/>
+        </w:rPr>
+        <w:t xml:space="preserve"> potentiels</w:t>
+      </w:r>
+      <w:r>
+        <w:rPr>
+          <w:color w:val="000000" w:themeColor="text1"/>
+        </w:rPr>
+        <w:t xml:space="preserve"> modèles de prédiction de risque</w:t>
+      </w:r>
+      <w:r>
+        <w:rPr>
+          <w:color w:val="000000" w:themeColor="text1"/>
+        </w:rPr>
+        <w:t>s</w:t>
+      </w:r>
+      <w:r>
+        <w:rPr>
+          <w:color w:val="000000" w:themeColor="text1"/>
+        </w:rPr>
+        <w:t xml:space="preserve"> d’être malade.</w:t>
+      </w:r>
+    </w:p>
+    <w:p>
+      <w:pPr>
+        <w:rPr>
+          <w:color w:val="000000" w:themeColor="text1"/>
+        </w:rPr>
+      </w:pPr>
+    </w:p>
+    <w:p>
+      <w:pPr>
+        <w:rPr>
+          <w:color w:val="000000" w:themeColor="text1"/>
+        </w:rPr>
+      </w:pPr>
+    </w:p>
+    <w:p>
+      <w:pPr>
+        <w:rPr>
+          <w:color w:val="000000" w:themeColor="text1"/>
+        </w:rPr>
+      </w:pPr>
+    </w:p>
     <w:p>
       <w:pPr>
         <w:pStyle w:val="Titre2"/>
-      </w:pPr>
-      <w:bookmarkStart w:id="5" w:name="_Toc154043988"/>
-      <w:r>
+        <w:jc w:val="center"/>
+        <w:rPr>
+          <w:color w:val="FF0000"/>
+        </w:rPr>
+      </w:pPr>
+      <w:bookmarkStart w:id="9" w:name="_Toc154476255"/>
+    </w:p>
+    <w:p>
+      <w:pPr>
+        <w:pStyle w:val="Titre2"/>
+        <w:jc w:val="center"/>
+        <w:rPr>
+          <w:color w:val="FF0000"/>
+        </w:rPr>
+      </w:pPr>
+      <w:r>
+        <w:rPr>
+          <w:color w:val="FF0000"/>
+        </w:rPr>
+        <w:t xml:space="preserve">IV. </w:t>
+      </w:r>
+      <w:r>
+        <w:rPr>
+          <w:color w:val="FF0000"/>
+        </w:rPr>
         <w:t>Choix techniques liés au projet</w:t>
       </w:r>
-      <w:bookmarkEnd w:id="5"/>
-    </w:p>
-    <w:p/>
-    <w:p/>
-    <w:p/>
-    <w:p/>
-    <w:p/>
-    <w:p/>
-    <w:p/>
-    <w:p/>
-    <w:p/>
-    <w:p/>
-    <w:p/>
-    <w:p/>
-    <w:p/>
-    <w:p/>
-    <w:p/>
-    <w:p/>
-    <w:p/>
-    <w:p/>
-    <w:p/>
-    <w:p/>
-    <w:p/>
-    <w:p/>
-    <w:p/>
-    <w:p/>
-    <w:p/>
-    <w:p/>
-    <w:p/>
-    <w:p/>
-    <w:p/>
+      <w:bookmarkEnd w:id="9"/>
+    </w:p>
+    <w:p/>
+    <w:p/>
+    <w:p>
+      <w:pPr>
+        <w:pStyle w:val="Paragraphedeliste"/>
+        <w:numPr>
+          <w:ilvl w:val="0"/>
+          <w:numId w:val="5"/>
+        </w:numPr>
+        <w:spacing w:after="200" w:line="276" w:lineRule="auto"/>
+        <w:jc w:val="both"/>
+      </w:pPr>
+      <w:r>
+        <w:t>Les expressions régulières sont très pratiques et obtiennent de bonnes performances</w:t>
+      </w:r>
+      <w:r>
+        <w:t xml:space="preserve">, elles peuvent notamment extraire des entités textuelles, là où des modèles complexes doivent intervenir dans l’IA (réseaux de neurones, </w:t>
+      </w:r>
+      <w:proofErr w:type="spellStart"/>
+      <w:r>
+        <w:t>LLMs</w:t>
+      </w:r>
+      <w:proofErr w:type="spellEnd"/>
+      <w:r>
+        <w:t>).</w:t>
+      </w:r>
+    </w:p>
+    <w:p>
+      <w:pPr>
+        <w:pStyle w:val="Paragraphedeliste"/>
+        <w:numPr>
+          <w:ilvl w:val="0"/>
+          <w:numId w:val="5"/>
+        </w:numPr>
+        <w:spacing w:after="200" w:line="276" w:lineRule="auto"/>
+        <w:jc w:val="both"/>
+      </w:pPr>
+      <w:r>
+        <w:t xml:space="preserve">La confidentialité des données rend impossible l’utilisation de serveurs distants, comme Google </w:t>
+      </w:r>
+      <w:proofErr w:type="spellStart"/>
+      <w:r>
+        <w:t>Colab</w:t>
+      </w:r>
+      <w:proofErr w:type="spellEnd"/>
+      <w:r>
+        <w:t>, les modèles doivent donc être entrainés et utilisés en local.</w:t>
+      </w:r>
+    </w:p>
+    <w:p>
+      <w:pPr>
+        <w:pStyle w:val="Paragraphedeliste"/>
+        <w:numPr>
+          <w:ilvl w:val="0"/>
+          <w:numId w:val="5"/>
+        </w:numPr>
+        <w:spacing w:after="200" w:line="276" w:lineRule="auto"/>
+        <w:jc w:val="both"/>
+      </w:pPr>
+      <w:r>
+        <w:t xml:space="preserve">L’ordinateur n’a pas de GPU, donc les modèles demandant trop de ressources ne peuvent pas être utilisés. </w:t>
+      </w:r>
+    </w:p>
+    <w:p>
+      <w:pPr>
+        <w:pStyle w:val="Paragraphedeliste"/>
+        <w:numPr>
+          <w:ilvl w:val="0"/>
+          <w:numId w:val="5"/>
+        </w:numPr>
+        <w:spacing w:after="200" w:line="276" w:lineRule="auto"/>
+        <w:jc w:val="both"/>
+      </w:pPr>
+      <w:r>
+        <w:t>Le système d’exploitation est Windows.</w:t>
+      </w:r>
+    </w:p>
+    <w:p>
+      <w:pPr>
+        <w:pStyle w:val="Paragraphedeliste"/>
+        <w:numPr>
+          <w:ilvl w:val="0"/>
+          <w:numId w:val="5"/>
+        </w:numPr>
+        <w:spacing w:after="200" w:line="276" w:lineRule="auto"/>
+        <w:jc w:val="both"/>
+      </w:pPr>
+      <w:r>
+        <w:t>Il y a des contraintes pour utiliser des nouveaux logiciels car il y a une sécurité réseau.</w:t>
+      </w:r>
+    </w:p>
+    <w:p>
+      <w:pPr>
+        <w:pStyle w:val="Paragraphedeliste"/>
+        <w:spacing w:after="200" w:line="276" w:lineRule="auto"/>
+        <w:ind w:left="360"/>
+        <w:jc w:val="both"/>
+      </w:pPr>
+    </w:p>
+    <w:p>
+      <w:pPr>
+        <w:pStyle w:val="Paragraphedeliste"/>
+        <w:spacing w:after="200" w:line="276" w:lineRule="auto"/>
+        <w:ind w:left="360"/>
+        <w:jc w:val="both"/>
+      </w:pPr>
+      <w:r>
+        <w:t>I</w:t>
+      </w:r>
+      <w:r>
+        <w:t>l y a donc plusieurs</w:t>
+      </w:r>
+      <w:r>
+        <w:t xml:space="preserve"> restrictions, il est difficile de tester les technologies les plus récentes dans cette configuration. </w:t>
+      </w:r>
+    </w:p>
+    <w:p>
+      <w:pPr>
+        <w:pStyle w:val="Paragraphedeliste"/>
+        <w:spacing w:after="200" w:line="276" w:lineRule="auto"/>
+        <w:ind w:left="360"/>
+        <w:jc w:val="both"/>
+      </w:pPr>
+      <w:r>
+        <w:t xml:space="preserve">Certaines données à extraire sont de type catégoriques (du type cmd oui ou non), d’autres de type continues (du type valeur du volume télé systolique). </w:t>
+      </w:r>
+    </w:p>
+    <w:p>
+      <w:pPr>
+        <w:pStyle w:val="Paragraphedeliste"/>
+        <w:spacing w:after="200" w:line="276" w:lineRule="auto"/>
+        <w:ind w:left="360"/>
+        <w:jc w:val="both"/>
+      </w:pPr>
+      <w:r>
+        <w:t>Les données continues sont des valeurs extraites du texte, les algorithmes de classification et de régression ne fonctionnent pas dans ce cas, je suis donc resté sur des expressions régulières.</w:t>
+      </w:r>
+    </w:p>
+    <w:p>
+      <w:pPr>
+        <w:pStyle w:val="Paragraphedeliste"/>
+        <w:spacing w:after="200" w:line="276" w:lineRule="auto"/>
+        <w:ind w:left="360"/>
+        <w:jc w:val="both"/>
+      </w:pPr>
+      <w:r>
+        <w:t xml:space="preserve">Pour les données catégoriques, on peut utiliser des modèles de classification. Du machine </w:t>
+      </w:r>
+      <w:proofErr w:type="spellStart"/>
+      <w:r>
+        <w:t>learning</w:t>
+      </w:r>
+      <w:proofErr w:type="spellEnd"/>
+      <w:r>
+        <w:t xml:space="preserve"> a été fait sur les modèles catégoriques de « </w:t>
+      </w:r>
+      <w:proofErr w:type="spellStart"/>
+      <w:r>
+        <w:t>scikit-learn</w:t>
+      </w:r>
+      <w:proofErr w:type="spellEnd"/>
+      <w:r>
+        <w:t> », le texte étant au préalable formaté numériquement avec des fonctions qui comptent l’occurrence des mots dans le texte (Tf-</w:t>
+      </w:r>
+      <w:proofErr w:type="spellStart"/>
+      <w:r>
+        <w:t>Idf</w:t>
+      </w:r>
+      <w:proofErr w:type="spellEnd"/>
+      <w:r>
+        <w:t xml:space="preserve">, </w:t>
+      </w:r>
+      <w:proofErr w:type="spellStart"/>
+      <w:r>
+        <w:t>Countvectorizer</w:t>
+      </w:r>
+      <w:proofErr w:type="spellEnd"/>
+      <w:r>
+        <w:t>).</w:t>
+      </w:r>
+    </w:p>
+    <w:p>
+      <w:pPr>
+        <w:pStyle w:val="Paragraphedeliste"/>
+        <w:spacing w:after="200" w:line="276" w:lineRule="auto"/>
+        <w:ind w:left="360"/>
+        <w:jc w:val="both"/>
+      </w:pPr>
+    </w:p>
+    <w:p>
+      <w:pPr>
+        <w:pStyle w:val="Paragraphedeliste"/>
+        <w:spacing w:after="200" w:line="276" w:lineRule="auto"/>
+        <w:ind w:left="360"/>
+        <w:jc w:val="both"/>
+      </w:pPr>
+      <w:r>
+        <w:t>Il est prévu de tenter les modèles de langues en local, ils se sont</w:t>
+      </w:r>
+      <w:r>
+        <w:t xml:space="preserve"> beaucoup démocratisés en 2023. C</w:t>
+      </w:r>
+      <w:r>
+        <w:t>ela permettrait d’apporter une contribution au projet avec l’IA</w:t>
+      </w:r>
+      <w:r>
+        <w:t>.</w:t>
+      </w:r>
+    </w:p>
+    <w:p>
+      <w:r>
+        <w:rPr>
+          <w:noProof/>
+        </w:rPr>
+        <mc:AlternateContent>
+          <mc:Choice Requires="wps">
+            <w:drawing>
+              <wp:anchor distT="45720" distB="45720" distL="114300" distR="114300" simplePos="0" relativeHeight="251695104" behindDoc="0" locked="0" layoutInCell="1" allowOverlap="1" wp14:anchorId="7A949FB2" wp14:editId="32BF5D0F">
+                <wp:simplePos x="0" y="0"/>
+                <wp:positionH relativeFrom="margin">
+                  <wp:posOffset>-105798</wp:posOffset>
+                </wp:positionH>
+                <wp:positionV relativeFrom="paragraph">
+                  <wp:posOffset>177475</wp:posOffset>
+                </wp:positionV>
+                <wp:extent cx="1012190" cy="271780"/>
+                <wp:effectExtent l="0" t="0" r="16510" b="13970"/>
+                <wp:wrapSquare wrapText="bothSides"/>
+                <wp:docPr id="217" name="Zone de texte 2"/>
+                <wp:cNvGraphicFramePr>
+                  <a:graphicFrameLocks xmlns:a="http://schemas.openxmlformats.org/drawingml/2006/main"/>
+                </wp:cNvGraphicFramePr>
+                <a:graphic xmlns:a="http://schemas.openxmlformats.org/drawingml/2006/main">
+                  <a:graphicData uri="http://schemas.microsoft.com/office/word/2010/wordprocessingShape">
+                    <wps:wsp>
+                      <wps:cNvSpPr txBox="1">
+                        <a:spLocks noChangeArrowheads="1"/>
+                      </wps:cNvSpPr>
+                      <wps:spPr bwMode="auto">
+                        <a:xfrm>
+                          <a:off x="0" y="0"/>
+                          <a:ext cx="1012190" cy="271780"/>
+                        </a:xfrm>
+                        <a:prstGeom prst="rect">
+                          <a:avLst/>
+                        </a:prstGeom>
+                        <a:solidFill>
+                          <a:srgbClr val="FFFFFF"/>
+                        </a:solidFill>
+                        <a:ln w="9525">
+                          <a:solidFill>
+                            <a:schemeClr val="bg1"/>
+                          </a:solidFill>
+                          <a:miter lim="800000"/>
+                          <a:headEnd/>
+                          <a:tailEnd/>
+                        </a:ln>
+                      </wps:spPr>
+                      <wps:txbx>
+                        <w:txbxContent>
+                          <w:p>
+                            <w:r>
+                              <w:t>Compte rendu</w:t>
+                            </w:r>
+                          </w:p>
+                        </w:txbxContent>
+                      </wps:txbx>
+                      <wps:bodyPr rot="0" vert="horz" wrap="square" lIns="91440" tIns="45720" rIns="91440" bIns="45720" anchor="t" anchorCtr="0">
+                        <a:noAutofit/>
+                      </wps:bodyPr>
+                    </wps:wsp>
+                  </a:graphicData>
+                </a:graphic>
+                <wp14:sizeRelH relativeFrom="margin">
+                  <wp14:pctWidth>0</wp14:pctWidth>
+                </wp14:sizeRelH>
+                <wp14:sizeRelV relativeFrom="margin">
+                  <wp14:pctHeight>0</wp14:pctHeight>
+                </wp14:sizeRelV>
+              </wp:anchor>
+            </w:drawing>
+          </mc:Choice>
+          <mc:Fallback>
+            <w:pict>
+              <v:shape w14:anchorId="7A949FB2" id="Zone de texte 2" o:spid="_x0000_s1033" type="#_x0000_t202" style="position:absolute;margin-left:-8.35pt;margin-top:13.95pt;width:79.7pt;height:21.4pt;z-index:251695104;visibility:visible;mso-wrap-style:square;mso-width-percent:0;mso-height-percent:0;mso-wrap-distance-left:9pt;mso-wrap-distance-top:3.6pt;mso-wrap-distance-right:9pt;mso-wrap-distance-bottom:3.6pt;mso-position-horizontal:absolute;mso-position-horizontal-relative:margin;mso-position-vertical:absolute;mso-position-vertical-relative:text;mso-width-percent:0;mso-height-percent:0;mso-width-relative:margin;mso-height-relative:margin;v-text-anchor:top" o:gfxdata="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" strokecolor="white [3212]">
+                <v:textbox>
+                  <w:txbxContent>
+                    <w:p>
+                      <w:r>
+                        <w:t>Compte rendu</w:t>
+                      </w:r>
+                    </w:p>
+                  </w:txbxContent>
+                </v:textbox>
+                <w10:wrap type="square" anchorx="margin"/>
+              </v:shape>
+            </w:pict>
+          </mc:Fallback>
+        </mc:AlternateContent>
+      </w:r>
+    </w:p>
+    <w:p>
+      <w:r>
+        <w:rPr>
+          <w:noProof/>
+          <w:lang w:eastAsia="fr-FR"/>
+        </w:rPr>
+        <w:drawing>
+          <wp:anchor distT="0" distB="0" distL="114300" distR="114300" simplePos="0" relativeHeight="251693056" behindDoc="0" locked="0" layoutInCell="1" allowOverlap="1" wp14:anchorId="7261E9C7" wp14:editId="315275A0">
+            <wp:simplePos x="0" y="0"/>
+            <wp:positionH relativeFrom="margin">
+              <wp:posOffset>-317757</wp:posOffset>
+            </wp:positionH>
+            <wp:positionV relativeFrom="paragraph">
+              <wp:posOffset>168312</wp:posOffset>
+            </wp:positionV>
+            <wp:extent cx="1654810" cy="393700"/>
+            <wp:effectExtent l="0" t="0" r="2540" b="6350"/>
+            <wp:wrapThrough wrapText="bothSides">
+              <wp:wrapPolygon edited="0">
+                <wp:start x="0" y="0"/>
+                <wp:lineTo x="0" y="20903"/>
+                <wp:lineTo x="21384" y="20903"/>
+                <wp:lineTo x="21384" y="0"/>
+                <wp:lineTo x="0" y="0"/>
+              </wp:wrapPolygon>
+            </wp:wrapThrough>
+            <wp:docPr id="11" name="Image 11"/>
+            <wp:cNvGraphicFramePr>
+              <a:graphicFrameLocks xmlns:a="http://schemas.openxmlformats.org/drawingml/2006/main" noChangeAspect="1"/>
+            </wp:cNvGraphicFramePr>
+            <a:graphic xmlns:a="http://schemas.openxmlformats.org/drawingml/2006/main">
+              <a:graphicData uri="http://schemas.openxmlformats.org/drawingml/2006/picture">
+                <pic:pic xmlns:pic="http://schemas.openxmlformats.org/drawingml/2006/picture">
+                  <pic:nvPicPr>
+                    <pic:cNvPr id="1" name=""/>
+                    <pic:cNvPicPr/>
+                  </pic:nvPicPr>
+                  <pic:blipFill>
+                    <a:blip r:embed="rId17" cstate="print">
+                      <a:extLst>
+                        <a:ext uri="{28A0092B-C50C-407E-A947-70E740481C1C}">
+                          <a14:useLocalDpi xmlns:a14="http://schemas.microsoft.com/office/drawing/2010/main" val="0"/>
+                        </a:ext>
+                      </a:extLst>
+                    </a:blip>
+                    <a:stretch>
+                      <a:fillRect/>
+                    </a:stretch>
+                  </pic:blipFill>
+                  <pic:spPr>
+                    <a:xfrm>
+                      <a:off x="0" y="0"/>
+                      <a:ext cx="1654810" cy="393700"/>
+                    </a:xfrm>
+                    <a:prstGeom prst="rect">
+                      <a:avLst/>
+                    </a:prstGeom>
+                  </pic:spPr>
+                </pic:pic>
+              </a:graphicData>
+            </a:graphic>
+            <wp14:sizeRelH relativeFrom="page">
+              <wp14:pctWidth>0</wp14:pctWidth>
+            </wp14:sizeRelH>
+            <wp14:sizeRelV relativeFrom="page">
+              <wp14:pctHeight>0</wp14:pctHeight>
+            </wp14:sizeRelV>
+          </wp:anchor>
+        </w:drawing>
+      </w:r>
+    </w:p>
+    <w:p/>
+    <w:p>
+      <w:r>
+        <w:rPr>
+          <w:noProof/>
+        </w:rPr>
+        <mc:AlternateContent>
+          <mc:Choice Requires="wps">
+            <w:drawing>
+              <wp:anchor distT="45720" distB="45720" distL="114300" distR="114300" simplePos="0" relativeHeight="251706368" behindDoc="0" locked="0" layoutInCell="1" allowOverlap="1" wp14:anchorId="43773831" wp14:editId="4FB38B10">
+                <wp:simplePos x="0" y="0"/>
+                <wp:positionH relativeFrom="margin">
+                  <wp:posOffset>2107748</wp:posOffset>
+                </wp:positionH>
+                <wp:positionV relativeFrom="paragraph">
+                  <wp:posOffset>93078</wp:posOffset>
+                </wp:positionV>
+                <wp:extent cx="4103370" cy="1858645"/>
+                <wp:effectExtent l="0" t="0" r="11430" b="27305"/>
+                <wp:wrapSquare wrapText="bothSides"/>
+                <wp:docPr id="19" name="Zone de texte 2"/>
+                <wp:cNvGraphicFramePr>
+                  <a:graphicFrameLocks xmlns:a="http://schemas.openxmlformats.org/drawingml/2006/main"/>
+                </wp:cNvGraphicFramePr>
+                <a:graphic xmlns:a="http://schemas.openxmlformats.org/drawingml/2006/main">
+                  <a:graphicData uri="http://schemas.microsoft.com/office/word/2010/wordprocessingShape">
+                    <wps:wsp>
+                      <wps:cNvSpPr txBox="1">
+                        <a:spLocks noChangeArrowheads="1"/>
+                      </wps:cNvSpPr>
+                      <wps:spPr bwMode="auto">
+                        <a:xfrm>
+                          <a:off x="0" y="0"/>
+                          <a:ext cx="4103370" cy="1858645"/>
+                        </a:xfrm>
+                        <a:prstGeom prst="rect">
+                          <a:avLst/>
+                        </a:prstGeom>
+                        <a:solidFill>
+                          <a:srgbClr val="FFFFFF"/>
+                        </a:solidFill>
+                        <a:ln w="9525">
+                          <a:solidFill>
+                            <a:srgbClr val="FFC000"/>
+                          </a:solidFill>
+                          <a:miter lim="800000"/>
+                          <a:headEnd/>
+                          <a:tailEnd/>
+                        </a:ln>
+                      </wps:spPr>
+                      <wps:txbx>
+                        <w:txbxContent>
+                          <w:p>
+                            <w:pPr>
+                              <w:rPr>
+                                <w:u w:val="single"/>
+                              </w:rPr>
+                            </w:pPr>
+                            <w:r>
+                              <w:rPr>
+                                <w:u w:val="single"/>
+                              </w:rPr>
+                              <w:t xml:space="preserve">Génération d’une colonne : </w:t>
+                            </w:r>
+                          </w:p>
+                          <w:p>
+                            <w:r>
+                              <w:t xml:space="preserve">Donnée catégorique -&gt; modèle </w:t>
+                            </w:r>
+                            <w:proofErr w:type="spellStart"/>
+                            <w:r>
+                              <w:t>scikit-learn</w:t>
+                            </w:r>
+                            <w:proofErr w:type="spellEnd"/>
+                          </w:p>
+                          <w:p>
+                            <w:r>
+                              <w:t>Donné continue -&gt; expression régulière</w:t>
+                            </w:r>
+                          </w:p>
+                          <w:p/>
+                          <w:p/>
+                          <w:p>
+                            <w:r>
+                              <w:t xml:space="preserve">Idéalement : </w:t>
+                            </w:r>
+                            <w:r>
+                              <w:t>m</w:t>
+                            </w:r>
+                            <w:r>
+                              <w:t>odèle de langue</w:t>
+                            </w:r>
+                          </w:p>
+                          <w:p/>
+                          <w:p/>
+                        </w:txbxContent>
+                      </wps:txbx>
+                      <wps:bodyPr rot="0" vert="horz" wrap="square" lIns="91440" tIns="45720" rIns="91440" bIns="45720" anchor="t" anchorCtr="0">
+                        <a:noAutofit/>
+                      </wps:bodyPr>
+                    </wps:wsp>
+                  </a:graphicData>
+                </a:graphic>
+                <wp14:sizeRelH relativeFrom="margin">
+                  <wp14:pctWidth>0</wp14:pctWidth>
+                </wp14:sizeRelH>
+                <wp14:sizeRelV relativeFrom="margin">
+                  <wp14:pctHeight>0</wp14:pctHeight>
+                </wp14:sizeRelV>
+              </wp:anchor>
+            </w:drawing>
+          </mc:Choice>
+          <mc:Fallback>
+            <w:pict>
+              <v:shape w14:anchorId="43773831" id="_x0000_s1034" type="#_x0000_t202" style="position:absolute;margin-left:165.95pt;margin-top:7.35pt;width:323.1pt;height:146.35pt;z-index:251706368;visibility:visible;mso-wrap-style:square;mso-width-percent:0;mso-height-percent:0;mso-wrap-distance-left:9pt;mso-wrap-distance-top:3.6pt;mso-wrap-distance-right:9pt;mso-wrap-distance-bottom:3.6pt;mso-position-horizontal:absolute;mso-position-horizontal-relative:margin;mso-position-vertical:absolute;mso-position-vertical-relative:text;mso-width-percent:0;mso-height-percent:0;mso-width-relative:margin;mso-height-relative:margin;v-text-anchor:top" o:gfxdata="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" strokecolor="#ffc000">
+                <v:textbox>
+                  <w:txbxContent>
+                    <w:p>
+                      <w:pPr>
+                        <w:rPr>
+                          <w:u w:val="single"/>
+                        </w:rPr>
+                      </w:pPr>
+                      <w:r>
+                        <w:rPr>
+                          <w:u w:val="single"/>
+                        </w:rPr>
+                        <w:t xml:space="preserve">Génération d’une colonne : </w:t>
+                      </w:r>
+                    </w:p>
+                    <w:p>
+                      <w:r>
+                        <w:t xml:space="preserve">Donnée catégorique -&gt; modèle </w:t>
+                      </w:r>
+                      <w:proofErr w:type="spellStart"/>
+                      <w:r>
+                        <w:t>scikit-learn</w:t>
+                      </w:r>
+                      <w:proofErr w:type="spellEnd"/>
+                    </w:p>
+                    <w:p>
+                      <w:r>
+                        <w:t>Donné continue -&gt; expression régulière</w:t>
+                      </w:r>
+                    </w:p>
+                    <w:p/>
+                    <w:p/>
+                    <w:p>
+                      <w:r>
+                        <w:t xml:space="preserve">Idéalement : </w:t>
+                      </w:r>
+                      <w:r>
+                        <w:t>m</w:t>
+                      </w:r>
+                      <w:r>
+                        <w:t>odèle de langue</w:t>
+                      </w:r>
+                    </w:p>
+                    <w:p/>
+                    <w:p/>
+                  </w:txbxContent>
+                </v:textbox>
+                <w10:wrap type="square" anchorx="margin"/>
+              </v:shape>
+            </w:pict>
+          </mc:Fallback>
+        </mc:AlternateContent>
+      </w:r>
+      <w:r>
+        <w:rPr>
+          <w:noProof/>
+          <w:lang w:eastAsia="fr-FR"/>
+        </w:rPr>
+        <mc:AlternateContent>
+          <mc:Choice Requires="wps">
+            <w:drawing>
+              <wp:anchor distT="0" distB="0" distL="114300" distR="114300" simplePos="0" relativeHeight="251704320" behindDoc="0" locked="0" layoutInCell="1" allowOverlap="1" wp14:anchorId="35EAC7CB" wp14:editId="0AFF8E91">
+                <wp:simplePos x="0" y="0"/>
+                <wp:positionH relativeFrom="column">
+                  <wp:posOffset>1569783</wp:posOffset>
+                </wp:positionH>
+                <wp:positionV relativeFrom="paragraph">
+                  <wp:posOffset>235202</wp:posOffset>
+                </wp:positionV>
+                <wp:extent cx="332510" cy="45719"/>
+                <wp:effectExtent l="0" t="57150" r="29845" b="50165"/>
+                <wp:wrapNone/>
+                <wp:docPr id="18" name="Connecteur droit avec flèche 18"/>
+                <wp:cNvGraphicFramePr/>
+                <a:graphic xmlns:a="http://schemas.openxmlformats.org/drawingml/2006/main">
+                  <a:graphicData uri="http://schemas.microsoft.com/office/word/2010/wordprocessingShape">
+                    <wps:wsp>
+                      <wps:cNvCnPr/>
+                      <wps:spPr>
+                        <a:xfrm flipV="1">
+                          <a:off x="0" y="0"/>
+                          <a:ext cx="332510" cy="45719"/>
+                        </a:xfrm>
+                        <a:prstGeom prst="straightConnector1">
+                          <a:avLst/>
+                        </a:prstGeom>
+                        <a:ln>
+                          <a:solidFill>
+                            <a:srgbClr val="6DB3ED"/>
+                          </a:solidFill>
+                          <a:tailEnd type="triangle"/>
+                        </a:ln>
+                      </wps:spPr>
+                      <wps:style>
+                        <a:lnRef idx="1">
+                          <a:schemeClr val="accent1"/>
+                        </a:lnRef>
+                        <a:fillRef idx="0">
+                          <a:schemeClr val="accent1"/>
+                        </a:fillRef>
+                        <a:effectRef idx="0">
+                          <a:schemeClr val="accent1"/>
+                        </a:effectRef>
+                        <a:fontRef idx="minor">
+                          <a:schemeClr val="tx1"/>
+                        </a:fontRef>
+                      </wps:style>
+                      <wps:bodyPr/>
+                    </wps:wsp>
+                  </a:graphicData>
+                </a:graphic>
+                <wp14:sizeRelH relativeFrom="margin">
+                  <wp14:pctWidth>0</wp14:pctWidth>
+                </wp14:sizeRelH>
+                <wp14:sizeRelV relativeFrom="margin">
+                  <wp14:pctHeight>0</wp14:pctHeight>
+                </wp14:sizeRelV>
+              </wp:anchor>
+            </w:drawing>
+          </mc:Choice>
+          <mc:Fallback>
+            <w:pict>
+              <v:shape w14:anchorId="231B93E8" id="Connecteur droit avec flèche 18" o:spid="_x0000_s1026" type="#_x0000_t32" style="position:absolute;margin-left:123.6pt;margin-top:18.5pt;width:26.2pt;height:3.6pt;flip:y;z-index:251704320;visibility:visible;mso-wrap-style:square;mso-width-percent:0;mso-height-percent:0;mso-wrap-distance-left:9pt;mso-wrap-distance-top:0;mso-wrap-distance-right:9pt;mso-wrap-distance-bottom:0;mso-position-horizontal:absolute;mso-position-horizontal-relative:text;mso-position-vertical:absolute;mso-position-vertical-relative:text;mso-width-percent:0;mso-height-percent:0;mso-width-relative:margin;mso-height-relative:margin" o:gfxdata="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" strokecolor="#6db3ed" strokeweight=".5pt">
+                <v:stroke endarrow="block" joinstyle="miter"/>
+              </v:shape>
+            </w:pict>
+          </mc:Fallback>
+        </mc:AlternateContent>
+      </w:r>
+      <w:r>
+        <w:rPr>
+          <w:noProof/>
+          <w:lang w:eastAsia="fr-FR"/>
+        </w:rPr>
+        <mc:AlternateContent>
+          <mc:Choice Requires="wps">
+            <w:drawing>
+              <wp:anchor distT="0" distB="0" distL="114300" distR="114300" simplePos="0" relativeHeight="251700224" behindDoc="0" locked="0" layoutInCell="1" allowOverlap="1" wp14:anchorId="090CFFA9" wp14:editId="52B8A599">
+                <wp:simplePos x="0" y="0"/>
+                <wp:positionH relativeFrom="column">
+                  <wp:posOffset>407035</wp:posOffset>
+                </wp:positionH>
+                <wp:positionV relativeFrom="paragraph">
+                  <wp:posOffset>100135</wp:posOffset>
+                </wp:positionV>
+                <wp:extent cx="7557" cy="491207"/>
+                <wp:effectExtent l="38100" t="0" r="69215" b="61595"/>
+                <wp:wrapNone/>
+                <wp:docPr id="16" name="Connecteur droit avec flèche 16"/>
+                <wp:cNvGraphicFramePr/>
+                <a:graphic xmlns:a="http://schemas.openxmlformats.org/drawingml/2006/main">
+                  <a:graphicData uri="http://schemas.microsoft.com/office/word/2010/wordprocessingShape">
+                    <wps:wsp>
+                      <wps:cNvCnPr/>
+                      <wps:spPr>
+                        <a:xfrm>
+                          <a:off x="0" y="0"/>
+                          <a:ext cx="7557" cy="491207"/>
+                        </a:xfrm>
+                        <a:prstGeom prst="straightConnector1">
+                          <a:avLst/>
+                        </a:prstGeom>
+                        <a:ln>
+                          <a:solidFill>
+                            <a:srgbClr val="6DB3ED"/>
+                          </a:solidFill>
+                          <a:tailEnd type="triangle"/>
+                        </a:ln>
+                      </wps:spPr>
+                      <wps:style>
+                        <a:lnRef idx="1">
+                          <a:schemeClr val="accent1"/>
+                        </a:lnRef>
+                        <a:fillRef idx="0">
+                          <a:schemeClr val="accent1"/>
+                        </a:fillRef>
+                        <a:effectRef idx="0">
+                          <a:schemeClr val="accent1"/>
+                        </a:effectRef>
+                        <a:fontRef idx="minor">
+                          <a:schemeClr val="tx1"/>
+                        </a:fontRef>
+                      </wps:style>
+                      <wps:bodyPr/>
+                    </wps:wsp>
+                  </a:graphicData>
+                </a:graphic>
+              </wp:anchor>
+            </w:drawing>
+          </mc:Choice>
+          <mc:Fallback>
+            <w:pict>
+              <v:shape w14:anchorId="0EABB805" id="Connecteur droit avec flèche 16" o:spid="_x0000_s1026" type="#_x0000_t32" style="position:absolute;margin-left:32.05pt;margin-top:7.9pt;width:.6pt;height:38.7pt;z-index:251700224;visibility:visible;mso-wrap-style:square;mso-wrap-distance-left:9pt;mso-wrap-distance-top:0;mso-wrap-distance-right:9pt;mso-wrap-distance-bottom:0;mso-position-horizontal:absolute;mso-position-horizontal-relative:text;mso-position-vertical:absolute;mso-position-vertical-relative:text" o:gfxdata="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" strokecolor="#6db3ed" strokeweight=".5pt">
+                <v:stroke endarrow="block" joinstyle="miter"/>
+              </v:shape>
+            </w:pict>
+          </mc:Fallback>
+        </mc:AlternateContent>
+      </w:r>
+    </w:p>
+    <w:p>
+      <w:r>
+        <w:rPr>
+          <w:noProof/>
+          <w:lang w:eastAsia="fr-FR"/>
+        </w:rPr>
+        <mc:AlternateContent>
+          <mc:Choice Requires="wps">
+            <w:drawing>
+              <wp:anchor distT="0" distB="0" distL="114300" distR="114300" simplePos="0" relativeHeight="251702272" behindDoc="0" locked="0" layoutInCell="1" allowOverlap="1" wp14:anchorId="10B5C90F" wp14:editId="28EEFC33">
+                <wp:simplePos x="0" y="0"/>
+                <wp:positionH relativeFrom="column">
+                  <wp:posOffset>1571798</wp:posOffset>
+                </wp:positionH>
+                <wp:positionV relativeFrom="paragraph">
+                  <wp:posOffset>12495</wp:posOffset>
+                </wp:positionV>
+                <wp:extent cx="7557" cy="491207"/>
+                <wp:effectExtent l="38100" t="0" r="69215" b="61595"/>
+                <wp:wrapNone/>
+                <wp:docPr id="17" name="Connecteur droit avec flèche 17"/>
+                <wp:cNvGraphicFramePr/>
+                <a:graphic xmlns:a="http://schemas.openxmlformats.org/drawingml/2006/main">
+                  <a:graphicData uri="http://schemas.microsoft.com/office/word/2010/wordprocessingShape">
+                    <wps:wsp>
+                      <wps:cNvCnPr/>
+                      <wps:spPr>
+                        <a:xfrm>
+                          <a:off x="0" y="0"/>
+                          <a:ext cx="7557" cy="491207"/>
+                        </a:xfrm>
+                        <a:prstGeom prst="straightConnector1">
+                          <a:avLst/>
+                        </a:prstGeom>
+                        <a:ln>
+                          <a:solidFill>
+                            <a:srgbClr val="6DB3ED"/>
+                          </a:solidFill>
+                          <a:tailEnd type="triangle"/>
+                        </a:ln>
+                      </wps:spPr>
+                      <wps:style>
+                        <a:lnRef idx="1">
+                          <a:schemeClr val="accent1"/>
+                        </a:lnRef>
+                        <a:fillRef idx="0">
+                          <a:schemeClr val="accent1"/>
+                        </a:fillRef>
+                        <a:effectRef idx="0">
+                          <a:schemeClr val="accent1"/>
+                        </a:effectRef>
+                        <a:fontRef idx="minor">
+                          <a:schemeClr val="tx1"/>
+                        </a:fontRef>
+                      </wps:style>
+                      <wps:bodyPr/>
+                    </wps:wsp>
+                  </a:graphicData>
+                </a:graphic>
+              </wp:anchor>
+            </w:drawing>
+          </mc:Choice>
+          <mc:Fallback>
+            <w:pict>
+              <v:shape w14:anchorId="7B1CBD00" id="Connecteur droit avec flèche 17" o:spid="_x0000_s1026" type="#_x0000_t32" style="position:absolute;margin-left:123.75pt;margin-top:1pt;width:.6pt;height:38.7pt;z-index:251702272;visibility:visible;mso-wrap-style:square;mso-wrap-distance-left:9pt;mso-wrap-distance-top:0;mso-wrap-distance-right:9pt;mso-wrap-distance-bottom:0;mso-position-horizontal:absolute;mso-position-horizontal-relative:text;mso-position-vertical:absolute;mso-position-vertical-relative:text" o:gfxdata="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" strokecolor="#6db3ed" strokeweight=".5pt">
+                <v:stroke endarrow="block" joinstyle="miter"/>
+              </v:shape>
+            </w:pict>
+          </mc:Fallback>
+        </mc:AlternateContent>
+      </w:r>
+      <w:r>
+        <w:rPr>
+          <w:noProof/>
+        </w:rPr>
+        <mc:AlternateContent>
+          <mc:Choice Requires="wps">
+            <w:drawing>
+              <wp:anchor distT="45720" distB="45720" distL="114300" distR="114300" simplePos="0" relativeHeight="251699200" behindDoc="0" locked="0" layoutInCell="1" allowOverlap="1" wp14:anchorId="734DE965" wp14:editId="0EFFC2BA">
+                <wp:simplePos x="0" y="0"/>
+                <wp:positionH relativeFrom="margin">
+                  <wp:posOffset>-286458</wp:posOffset>
+                </wp:positionH>
+                <wp:positionV relativeFrom="paragraph">
+                  <wp:posOffset>328100</wp:posOffset>
+                </wp:positionV>
+                <wp:extent cx="1624330" cy="271780"/>
+                <wp:effectExtent l="0" t="0" r="13970" b="13970"/>
+                <wp:wrapSquare wrapText="bothSides"/>
+                <wp:docPr id="15" name="Zone de texte 2"/>
+                <wp:cNvGraphicFramePr>
+                  <a:graphicFrameLocks xmlns:a="http://schemas.openxmlformats.org/drawingml/2006/main"/>
+                </wp:cNvGraphicFramePr>
+                <a:graphic xmlns:a="http://schemas.openxmlformats.org/drawingml/2006/main">
+                  <a:graphicData uri="http://schemas.microsoft.com/office/word/2010/wordprocessingShape">
+                    <wps:wsp>
+                      <wps:cNvSpPr txBox="1">
+                        <a:spLocks noChangeArrowheads="1"/>
+                      </wps:cNvSpPr>
+                      <wps:spPr bwMode="auto">
+                        <a:xfrm>
+                          <a:off x="0" y="0"/>
+                          <a:ext cx="1624330" cy="271780"/>
+                        </a:xfrm>
+                        <a:prstGeom prst="rect">
+                          <a:avLst/>
+                        </a:prstGeom>
+                        <a:solidFill>
+                          <a:srgbClr val="FFFFFF"/>
+                        </a:solidFill>
+                        <a:ln w="9525">
+                          <a:solidFill>
+                            <a:schemeClr val="bg1"/>
+                          </a:solidFill>
+                          <a:miter lim="800000"/>
+                          <a:headEnd/>
+                          <a:tailEnd/>
+                        </a:ln>
+                      </wps:spPr>
+                      <wps:txbx>
+                        <w:txbxContent>
+                          <w:p>
+                            <w:r>
+                              <w:t>Jeu de donnée structuré</w:t>
+                            </w:r>
+                          </w:p>
+                        </w:txbxContent>
+                      </wps:txbx>
+                      <wps:bodyPr rot="0" vert="horz" wrap="square" lIns="91440" tIns="45720" rIns="91440" bIns="45720" anchor="t" anchorCtr="0">
+                        <a:noAutofit/>
+                      </wps:bodyPr>
+                    </wps:wsp>
+                  </a:graphicData>
+                </a:graphic>
+                <wp14:sizeRelH relativeFrom="margin">
+                  <wp14:pctWidth>0</wp14:pctWidth>
+                </wp14:sizeRelH>
+                <wp14:sizeRelV relativeFrom="margin">
+                  <wp14:pctHeight>0</wp14:pctHeight>
+                </wp14:sizeRelV>
+              </wp:anchor>
+            </w:drawing>
+          </mc:Choice>
+          <mc:Fallback>
+            <w:pict>
+              <v:shape w14:anchorId="734DE965" id="_x0000_s1035" type="#_x0000_t202" style="position:absolute;margin-left:-22.55pt;margin-top:25.85pt;width:127.9pt;height:21.4pt;z-index:251699200;visibility:visible;mso-wrap-style:square;mso-width-percent:0;mso-height-percent:0;mso-wrap-distance-left:9pt;mso-wrap-distance-top:3.6pt;mso-wrap-distance-right:9pt;mso-wrap-distance-bottom:3.6pt;mso-position-horizontal:absolute;mso-position-horizontal-relative:margin;mso-position-vertical:absolute;mso-position-vertical-relative:text;mso-width-percent:0;mso-height-percent:0;mso-width-relative:margin;mso-height-relative:margin;v-text-anchor:top" o:gfxdata="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" strokecolor="white [3212]">
+                <v:textbox>
+                  <w:txbxContent>
+                    <w:p>
+                      <w:r>
+                        <w:t>Jeu de donnée structuré</w:t>
+                      </w:r>
+                    </w:p>
+                  </w:txbxContent>
+                </v:textbox>
+                <w10:wrap type="square" anchorx="margin"/>
+              </v:shape>
+            </w:pict>
+          </mc:Fallback>
+        </mc:AlternateContent>
+      </w:r>
+    </w:p>
+    <w:p>
+      <w:r>
+        <w:rPr>
+          <w:noProof/>
+        </w:rPr>
+        <mc:AlternateContent>
+          <mc:Choice Requires="wps">
+            <w:drawing>
+              <wp:anchor distT="0" distB="0" distL="114300" distR="114300" simplePos="0" relativeHeight="251708416" behindDoc="0" locked="0" layoutInCell="1" allowOverlap="1" wp14:anchorId="04DE16F1" wp14:editId="5722C5F6">
+                <wp:simplePos x="0" y="0"/>
+                <wp:positionH relativeFrom="column">
+                  <wp:posOffset>-430751</wp:posOffset>
+                </wp:positionH>
+                <wp:positionV relativeFrom="paragraph">
+                  <wp:posOffset>1525674</wp:posOffset>
+                </wp:positionV>
+                <wp:extent cx="2366010" cy="635"/>
+                <wp:effectExtent l="0" t="0" r="0" b="0"/>
+                <wp:wrapThrough wrapText="bothSides">
+                  <wp:wrapPolygon edited="0">
+                    <wp:start x="0" y="0"/>
+                    <wp:lineTo x="0" y="20057"/>
+                    <wp:lineTo x="21391" y="20057"/>
+                    <wp:lineTo x="21391" y="0"/>
+                    <wp:lineTo x="0" y="0"/>
+                  </wp:wrapPolygon>
+                </wp:wrapThrough>
+                <wp:docPr id="20" name="Zone de texte 20"/>
+                <wp:cNvGraphicFramePr/>
+                <a:graphic xmlns:a="http://schemas.openxmlformats.org/drawingml/2006/main">
+                  <a:graphicData uri="http://schemas.microsoft.com/office/word/2010/wordprocessingShape">
+                    <wps:wsp>
+                      <wps:cNvSpPr txBox="1"/>
+                      <wps:spPr>
+                        <a:xfrm>
+                          <a:off x="0" y="0"/>
+                          <a:ext cx="2366010" cy="635"/>
+                        </a:xfrm>
+                        <a:prstGeom prst="rect">
+                          <a:avLst/>
+                        </a:prstGeom>
+                        <a:solidFill>
+                          <a:prstClr val="white"/>
+                        </a:solidFill>
+                        <a:ln>
+                          <a:noFill/>
+                        </a:ln>
+                      </wps:spPr>
+                      <wps:txbx>
+                        <w:txbxContent>
+                          <w:p>
+                            <w:pPr>
+                              <w:pStyle w:val="Lgende"/>
+                              <w:rPr>
+                                <w:noProof/>
+                              </w:rPr>
+                            </w:pPr>
+                            <w:r>
+                              <w:t xml:space="preserve">Figure </w:t>
+                            </w:r>
+                            <w:r>
+                              <w:fldChar w:fldCharType="begin"/>
+                            </w:r>
+                            <w:r>
+                              <w:instrText xml:space="preserve"> SEQ Figure \* ARABIC </w:instrText>
+                            </w:r>
+                            <w:r>
+                              <w:fldChar w:fldCharType="separate"/>
+                            </w:r>
+                            <w:r>
+                              <w:rPr>
+                                <w:noProof/>
+                              </w:rPr>
+                              <w:t>7</w:t>
+                            </w:r>
+                            <w:r>
+                              <w:fldChar w:fldCharType="end"/>
+                            </w:r>
+                            <w:r>
+                              <w:t xml:space="preserve"> : Choix technique</w:t>
+                            </w:r>
+                          </w:p>
+                        </w:txbxContent>
+                      </wps:txbx>
+                      <wps:bodyPr rot="0" spcFirstLastPara="0" vertOverflow="overflow" horzOverflow="overflow" vert="horz" wrap="square" lIns="0" tIns="0" rIns="0" bIns="0" numCol="1" spcCol="0" rtlCol="0" fromWordArt="0" anchor="t" anchorCtr="0" forceAA="0" compatLnSpc="1">
+                        <a:prstTxWarp prst="textNoShape">
+                          <a:avLst/>
+                        </a:prstTxWarp>
+                        <a:spAutoFit/>
+                      </wps:bodyPr>
+                    </wps:wsp>
+                  </a:graphicData>
+                </a:graphic>
+              </wp:anchor>
+            </w:drawing>
+          </mc:Choice>
+          <mc:Fallback>
+            <w:pict>
+              <v:shape w14:anchorId="04DE16F1" id="Zone de texte 20" o:spid="_x0000_s1036" type="#_x0000_t202" style="position:absolute;margin-left:-33.9pt;margin-top:120.15pt;width:186.3pt;height:.05pt;z-index:251708416;visibility:visible;mso-wrap-style:square;mso-wrap-distance-left:9pt;mso-wrap-distance-top:0;mso-wrap-distance-right:9pt;mso-wrap-distance-bottom:0;mso-position-horizontal:absolute;mso-position-horizontal-relative:text;mso-position-vertical:absolute;mso-position-vertical-relative:text;v-text-anchor:top" o:gfxdata="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" stroked="f">
+                <v:textbox style="mso-fit-shape-to-text:t" inset="0,0,0,0">
+                  <w:txbxContent>
+                    <w:p>
+                      <w:pPr>
+                        <w:pStyle w:val="Lgende"/>
+                        <w:rPr>
+                          <w:noProof/>
+                        </w:rPr>
+                      </w:pPr>
+                      <w:r>
+                        <w:t xml:space="preserve">Figure </w:t>
+                      </w:r>
+                      <w:r>
+                        <w:fldChar w:fldCharType="begin"/>
+                      </w:r>
+                      <w:r>
+                        <w:instrText xml:space="preserve"> SEQ Figure \* ARABIC </w:instrText>
+                      </w:r>
+                      <w:r>
+                        <w:fldChar w:fldCharType="separate"/>
+                      </w:r>
+                      <w:r>
+                        <w:rPr>
+                          <w:noProof/>
+                        </w:rPr>
+                        <w:t>7</w:t>
+                      </w:r>
+                      <w:r>
+                        <w:fldChar w:fldCharType="end"/>
+                      </w:r>
+                      <w:r>
+                        <w:t xml:space="preserve"> : Choix technique</w:t>
+                      </w:r>
+                    </w:p>
+                  </w:txbxContent>
+                </v:textbox>
+                <w10:wrap type="through"/>
+              </v:shape>
+            </w:pict>
+          </mc:Fallback>
+        </mc:AlternateContent>
+      </w:r>
+      <w:r>
+        <w:rPr>
+          <w:noProof/>
+          <w:lang w:eastAsia="fr-FR"/>
+        </w:rPr>
+        <w:drawing>
+          <wp:anchor distT="0" distB="0" distL="114300" distR="114300" simplePos="0" relativeHeight="251697152" behindDoc="0" locked="0" layoutInCell="1" allowOverlap="1" wp14:anchorId="6C1140DC" wp14:editId="6CF23799">
+            <wp:simplePos x="0" y="0"/>
+            <wp:positionH relativeFrom="column">
+              <wp:posOffset>-555530</wp:posOffset>
+            </wp:positionH>
+            <wp:positionV relativeFrom="paragraph">
+              <wp:posOffset>283777</wp:posOffset>
+            </wp:positionV>
+            <wp:extent cx="2366010" cy="1120140"/>
+            <wp:effectExtent l="0" t="0" r="0" b="3810"/>
+            <wp:wrapThrough wrapText="bothSides">
+              <wp:wrapPolygon edited="0">
+                <wp:start x="0" y="0"/>
+                <wp:lineTo x="0" y="21306"/>
+                <wp:lineTo x="21391" y="21306"/>
+                <wp:lineTo x="21391" y="0"/>
+                <wp:lineTo x="0" y="0"/>
+              </wp:wrapPolygon>
+            </wp:wrapThrough>
+            <wp:docPr id="12" name="Image 12"/>
+            <wp:cNvGraphicFramePr>
+              <a:graphicFrameLocks xmlns:a="http://schemas.openxmlformats.org/drawingml/2006/main" noChangeAspect="1"/>
+            </wp:cNvGraphicFramePr>
+            <a:graphic xmlns:a="http://schemas.openxmlformats.org/drawingml/2006/main">
+              <a:graphicData uri="http://schemas.openxmlformats.org/drawingml/2006/picture">
+                <pic:pic xmlns:pic="http://schemas.openxmlformats.org/drawingml/2006/picture">
+                  <pic:nvPicPr>
+                    <pic:cNvPr id="39" name="schemaconcatscinti.png"/>
+                    <pic:cNvPicPr/>
+                  </pic:nvPicPr>
+                  <pic:blipFill>
+                    <a:blip r:embed="rId18" cstate="print">
+                      <a:extLst>
+                        <a:ext uri="{28A0092B-C50C-407E-A947-70E740481C1C}">
+                          <a14:useLocalDpi xmlns:a14="http://schemas.microsoft.com/office/drawing/2010/main" val="0"/>
+                        </a:ext>
+                      </a:extLst>
+                    </a:blip>
+                    <a:stretch>
+                      <a:fillRect/>
+                    </a:stretch>
+                  </pic:blipFill>
+                  <pic:spPr>
+                    <a:xfrm>
+                      <a:off x="0" y="0"/>
+                      <a:ext cx="2366010" cy="1120140"/>
+                    </a:xfrm>
+                    <a:prstGeom prst="rect">
+                      <a:avLst/>
+                    </a:prstGeom>
+                  </pic:spPr>
+                </pic:pic>
+              </a:graphicData>
+            </a:graphic>
+            <wp14:sizeRelH relativeFrom="page">
+              <wp14:pctWidth>0</wp14:pctWidth>
+            </wp14:sizeRelH>
+            <wp14:sizeRelV relativeFrom="page">
+              <wp14:pctHeight>0</wp14:pctHeight>
+            </wp14:sizeRelV>
+          </wp:anchor>
+        </w:drawing>
+      </w:r>
+    </w:p>
     <w:p/>
     <w:p>
       <w:pPr>
         <w:pStyle w:val="Titre2"/>
-      </w:pPr>
-      <w:bookmarkStart w:id="6" w:name="_Toc154043989"/>
-      <w:r>
+        <w:rPr>
+          <w:color w:val="FF0000"/>
+        </w:rPr>
+      </w:pPr>
+      <w:bookmarkStart w:id="10" w:name="_Toc154476256"/>
+      <w:r>
+        <w:rPr>
+          <w:color w:val="FF0000"/>
+        </w:rPr>
+        <w:lastRenderedPageBreak/>
         <w:t>Réponse finale apporté (ce qui a été réalisé)</w:t>
       </w:r>
-      <w:bookmarkEnd w:id="6"/>
-    </w:p>
-    <w:p/>
-    <w:p/>
-    <w:p/>
+      <w:bookmarkEnd w:id="10"/>
+    </w:p>
+    <w:p/>
+    <w:p/>
+    <w:p>
+      <w:r>
+        <w:t>Résultats</w:t>
+      </w:r>
+    </w:p>
+    <w:p/>
+    <w:p/>
+    <w:p/>
+    <w:p>
+      <w:bookmarkStart w:id="11" w:name="_GoBack"/>
+    </w:p>
+    <w:bookmarkEnd w:id="11"/>
     <w:p/>
     <w:p/>
     <w:p/>
@@ -2560,117 +5416,717 @@
     <w:p>
       <w:pPr>
         <w:pStyle w:val="Titre1"/>
-      </w:pPr>
-      <w:bookmarkStart w:id="7" w:name="_Toc154043990"/>
-      <w:r>
+        <w:jc w:val="center"/>
+        <w:rPr>
+          <w:color w:val="FF0000"/>
+        </w:rPr>
+      </w:pPr>
+      <w:bookmarkStart w:id="12" w:name="_Toc154476257"/>
+      <w:r>
+        <w:rPr>
+          <w:color w:val="FF0000"/>
+        </w:rPr>
+        <w:lastRenderedPageBreak/>
         <w:t>Partie 2</w:t>
       </w:r>
-      <w:r>
-        <w:t xml:space="preserve"> (mise en œuvre)</w:t>
-      </w:r>
-      <w:bookmarkEnd w:id="7"/>
+      <w:bookmarkEnd w:id="12"/>
+    </w:p>
+    <w:p>
+      <w:pPr>
+        <w:pStyle w:val="Titre2"/>
+        <w:jc w:val="center"/>
+        <w:rPr>
+          <w:color w:val="FF0000"/>
+        </w:rPr>
+      </w:pPr>
+      <w:bookmarkStart w:id="13" w:name="_Toc154476258"/>
+      <w:r>
+        <w:rPr>
+          <w:color w:val="FF0000"/>
+        </w:rPr>
+        <w:t>Environnement</w:t>
+      </w:r>
+      <w:r>
+        <w:rPr>
+          <w:color w:val="FF0000"/>
+        </w:rPr>
+        <w:t xml:space="preserve"> de développement</w:t>
+      </w:r>
+      <w:bookmarkEnd w:id="13"/>
+    </w:p>
+    <w:p/>
+    <w:p>
+      <w:r>
+        <w:t xml:space="preserve">Le développement de l’application et des modèles s’est fait en Python sur l’éditeur </w:t>
+      </w:r>
+      <w:proofErr w:type="spellStart"/>
+      <w:r>
+        <w:t>VSCode</w:t>
+      </w:r>
+      <w:proofErr w:type="spellEnd"/>
+      <w:r>
+        <w:t>.</w:t>
+      </w:r>
+    </w:p>
+    <w:p>
+      <w:pPr>
+        <w:pStyle w:val="Titre2"/>
+        <w:jc w:val="center"/>
+        <w:rPr>
+          <w:rFonts w:asciiTheme="minorHAnsi" w:eastAsiaTheme="minorHAnsi" w:hAnsiTheme="minorHAnsi" w:cstheme="minorBidi"/>
+          <w:color w:val="auto"/>
+          <w:sz w:val="22"/>
+          <w:szCs w:val="22"/>
+        </w:rPr>
+      </w:pPr>
+      <w:bookmarkStart w:id="14" w:name="_Toc154476259"/>
+    </w:p>
+    <w:p>
+      <w:pPr>
+        <w:pStyle w:val="Titre2"/>
+        <w:jc w:val="center"/>
+        <w:rPr>
+          <w:rFonts w:asciiTheme="minorHAnsi" w:eastAsiaTheme="minorHAnsi" w:hAnsiTheme="minorHAnsi" w:cstheme="minorBidi"/>
+          <w:color w:val="auto"/>
+          <w:sz w:val="22"/>
+          <w:szCs w:val="22"/>
+        </w:rPr>
+      </w:pPr>
+    </w:p>
+    <w:p>
+      <w:pPr>
+        <w:pStyle w:val="Titre2"/>
+        <w:jc w:val="center"/>
+        <w:rPr>
+          <w:color w:val="FF0000"/>
+        </w:rPr>
+      </w:pPr>
+      <w:r>
+        <w:rPr>
+          <w:color w:val="FF0000"/>
+        </w:rPr>
+        <w:t>La gestion de projet</w:t>
+      </w:r>
+      <w:bookmarkEnd w:id="14"/>
+    </w:p>
+    <w:p/>
+    <w:p>
+      <w:r>
+        <w:t>Il n’y a pas eu vraiment de gestion de projet, je faisais ce que me disaient mes tuteurs. Certaines choses peuvent prendre beaucoup de temps quand on apprend à coder et on ne sait pas toujours quoi.</w:t>
+      </w:r>
+    </w:p>
+    <w:p/>
+    <w:p>
+      <w:pPr>
+        <w:pStyle w:val="Titre2"/>
+        <w:jc w:val="center"/>
+        <w:rPr>
+          <w:color w:val="FF0000"/>
+        </w:rPr>
+      </w:pPr>
+      <w:bookmarkStart w:id="15" w:name="_Toc154476260"/>
+      <w:r>
+        <w:rPr>
+          <w:color w:val="FF0000"/>
+        </w:rPr>
+        <w:t>Retours d’expérience sur les outils, techniques et compétences à l'</w:t>
+      </w:r>
+      <w:r>
+        <w:rPr>
+          <w:color w:val="FF0000"/>
+        </w:rPr>
+        <w:t>œuvre</w:t>
+      </w:r>
+      <w:r>
+        <w:rPr>
+          <w:color w:val="FF0000"/>
+        </w:rPr>
+        <w:t xml:space="preserve"> tout au long du projet</w:t>
+      </w:r>
+      <w:bookmarkEnd w:id="15"/>
+    </w:p>
+    <w:p/>
+    <w:p>
+      <w:r>
+        <w:t xml:space="preserve">Ce qui a pris beaucoup de temps c’est le machine </w:t>
+      </w:r>
+      <w:proofErr w:type="spellStart"/>
+      <w:r>
+        <w:t>learning</w:t>
+      </w:r>
+      <w:proofErr w:type="spellEnd"/>
+      <w:r>
+        <w:t xml:space="preserve"> pour les modèles d’extraction de texte. Il fallait trouver les bons compromis, compte tenu des contraintes de performance de l’ordinateur.</w:t>
+      </w:r>
+    </w:p>
+    <w:p>
+      <w:r>
+        <w:t xml:space="preserve">Faire du machine </w:t>
+      </w:r>
+      <w:proofErr w:type="spellStart"/>
+      <w:r>
+        <w:t>learning</w:t>
+      </w:r>
+      <w:proofErr w:type="spellEnd"/>
+      <w:r>
+        <w:t xml:space="preserve"> en soi est aussi compliqué, il n’y a pas de méthodologie toute faite pour résoudre ce type de problèmes.</w:t>
+      </w:r>
+    </w:p>
+    <w:p/>
+    <w:p>
+      <w:r>
+        <w:t>L’entrainement de modèles d’IA sur des données générées avec un programme ne m’</w:t>
+      </w:r>
+      <w:r>
+        <w:t>a jamais paru logique.</w:t>
+      </w:r>
       <w:r>
         <w:t xml:space="preserve"> </w:t>
       </w:r>
-    </w:p>
-    <w:p>
-      <w:pPr>
-        <w:pStyle w:val="Titre2"/>
-      </w:pPr>
-      <w:r>
-        <w:tab/>
-      </w:r>
-      <w:bookmarkStart w:id="8" w:name="_Toc154043991"/>
-      <w:r>
-        <w:t>L’organisation technique et l’environnement de développement tout au long de la production</w:t>
-      </w:r>
-      <w:bookmarkEnd w:id="8"/>
-    </w:p>
-    <w:p>
-      <w:pPr>
-        <w:pStyle w:val="Titre2"/>
-      </w:pPr>
-      <w:r>
-        <w:tab/>
-      </w:r>
-      <w:bookmarkStart w:id="9" w:name="_Toc154043992"/>
-      <w:r>
-        <w:t>La gestion de projet</w:t>
-      </w:r>
-      <w:bookmarkEnd w:id="9"/>
-    </w:p>
-    <w:p>
-      <w:pPr>
-        <w:pStyle w:val="Titre2"/>
-      </w:pPr>
-      <w:r>
-        <w:tab/>
-      </w:r>
-      <w:bookmarkStart w:id="10" w:name="_Toc154043993"/>
-      <w:r>
-        <w:t>Retours d’expérience sur les outils, techniques et compétences à l'</w:t>
+      <w:r>
+        <w:t>P</w:t>
+      </w:r>
+      <w:r>
+        <w:t>our apporter une contribution dans l’état actuel des choses</w:t>
+      </w:r>
+      <w:r>
+        <w:t>, il faut utiliser les modèles de langues pour faire les prédictions, et vérifier les résultats.</w:t>
+      </w:r>
+    </w:p>
+    <w:p/>
+    <w:p>
+      <w:r>
+        <w:t>Il y a également une application de l’IA intéressante qui reste possible : Prédire le risque d’être malade sur un compte rendu de scintigraphie.</w:t>
+      </w:r>
+    </w:p>
+    <w:p/>
+    <w:p/>
+    <w:p/>
+    <w:p/>
+    <w:p/>
+    <w:p/>
+    <w:p/>
+    <w:p/>
+    <w:p/>
+    <w:p>
+      <w:pPr>
+        <w:pStyle w:val="Titre1"/>
+        <w:jc w:val="center"/>
+        <w:rPr>
+          <w:color w:val="FF0000"/>
+        </w:rPr>
+      </w:pPr>
+      <w:bookmarkStart w:id="16" w:name="_Toc154476261"/>
+      <w:r>
+        <w:rPr>
+          <w:color w:val="FF0000"/>
+        </w:rPr>
+        <w:lastRenderedPageBreak/>
+        <w:t>Partie 3</w:t>
+      </w:r>
+      <w:r>
+        <w:rPr>
+          <w:color w:val="FF0000"/>
+        </w:rPr>
+        <w:t> bilan de projet et améliorations envisageables</w:t>
+      </w:r>
+      <w:bookmarkEnd w:id="16"/>
+    </w:p>
+    <w:p>
+      <w:pPr>
+        <w:pStyle w:val="Titre1"/>
+        <w:jc w:val="center"/>
+        <w:rPr>
+          <w:color w:val="FF0000"/>
+        </w:rPr>
+      </w:pPr>
+      <w:bookmarkStart w:id="17" w:name="_Toc154476262"/>
+    </w:p>
+    <w:p>
+      <w:pPr>
+        <w:pStyle w:val="Titre1"/>
+        <w:rPr>
+          <w:color w:val="000000" w:themeColor="text1"/>
+          <w:sz w:val="22"/>
+          <w:szCs w:val="22"/>
+        </w:rPr>
+      </w:pPr>
+      <w:r>
+        <w:rPr>
+          <w:color w:val="000000" w:themeColor="text1"/>
+          <w:sz w:val="22"/>
+          <w:szCs w:val="22"/>
+        </w:rPr>
+        <w:t>J’ai constaté</w:t>
+      </w:r>
+      <w:r>
+        <w:rPr>
+          <w:color w:val="000000" w:themeColor="text1"/>
+          <w:sz w:val="22"/>
+          <w:szCs w:val="22"/>
+        </w:rPr>
+        <w:t xml:space="preserve"> que le machine </w:t>
       </w:r>
       <w:proofErr w:type="spellStart"/>
       <w:r>
-        <w:t>oeuvre</w:t>
+        <w:rPr>
+          <w:color w:val="000000" w:themeColor="text1"/>
+          <w:sz w:val="22"/>
+          <w:szCs w:val="22"/>
+        </w:rPr>
+        <w:t>learning</w:t>
       </w:r>
       <w:proofErr w:type="spellEnd"/>
       <w:r>
-        <w:t xml:space="preserve"> tout au long du projet</w:t>
-      </w:r>
-      <w:bookmarkEnd w:id="10"/>
+        <w:rPr>
+          <w:color w:val="000000" w:themeColor="text1"/>
+          <w:sz w:val="22"/>
+          <w:szCs w:val="22"/>
+        </w:rPr>
+        <w:t xml:space="preserve"> est un domaine très complexe, </w:t>
+      </w:r>
+      <w:proofErr w:type="gramStart"/>
+      <w:r>
+        <w:rPr>
+          <w:color w:val="000000" w:themeColor="text1"/>
+          <w:sz w:val="22"/>
+          <w:szCs w:val="22"/>
+        </w:rPr>
+        <w:t>le gros soucis</w:t>
+      </w:r>
+      <w:proofErr w:type="gramEnd"/>
+      <w:r>
+        <w:rPr>
+          <w:color w:val="000000" w:themeColor="text1"/>
+          <w:sz w:val="22"/>
+          <w:szCs w:val="22"/>
+        </w:rPr>
+        <w:t xml:space="preserve"> est mon besoin de méthode claire pour faire avancer mon travail. L’objectif était d’entraîner de l’IA sur un jeu d’entraînement que l’on peut obtenir avec des expressions régulières, l’idée était que l’IA développe sa propre compréhension du texte, mais elle sera forcément liée à la logique des expressions régulière, et donc </w:t>
+      </w:r>
+      <w:r>
+        <w:rPr>
+          <w:color w:val="000000" w:themeColor="text1"/>
+          <w:sz w:val="22"/>
+          <w:szCs w:val="22"/>
+        </w:rPr>
+        <w:t xml:space="preserve">sera </w:t>
+      </w:r>
+      <w:r>
+        <w:rPr>
+          <w:color w:val="000000" w:themeColor="text1"/>
+          <w:sz w:val="22"/>
+          <w:szCs w:val="22"/>
+        </w:rPr>
+        <w:t xml:space="preserve">obsolète. </w:t>
+      </w:r>
     </w:p>
     <w:p>
       <w:pPr>
         <w:pStyle w:val="Titre1"/>
-      </w:pPr>
-      <w:bookmarkStart w:id="11" w:name="_Toc154043994"/>
-      <w:r>
-        <w:t>Partie 3</w:t>
-      </w:r>
-      <w:r>
-        <w:t> bilan de projet et améliorations envisageables</w:t>
-      </w:r>
-      <w:bookmarkEnd w:id="11"/>
+        <w:rPr>
+          <w:rFonts w:ascii="Calibri Light" w:hAnsi="Calibri Light" w:cs="Calibri Light"/>
+        </w:rPr>
+      </w:pPr>
+      <w:r>
+        <w:rPr>
+          <w:color w:val="000000" w:themeColor="text1"/>
+          <w:sz w:val="22"/>
+          <w:szCs w:val="22"/>
+        </w:rPr>
+        <w:t xml:space="preserve">Les améliorations envisageables </w:t>
+      </w:r>
+      <w:r>
+        <w:rPr>
+          <w:rFonts w:ascii="Calibri Light" w:eastAsiaTheme="minorHAnsi" w:hAnsi="Calibri Light" w:cs="Calibri Light"/>
+          <w:color w:val="auto"/>
+          <w:sz w:val="22"/>
+          <w:szCs w:val="22"/>
+        </w:rPr>
+        <w:t>seraient d’utiliser des modèles de langue pour extraire les données du texte, car ils comprennent le langage et ne nécessitent pas de surentrainement.</w:t>
+      </w:r>
+    </w:p>
+    <w:p>
+      <w:pPr>
+        <w:rPr>
+          <w:rFonts w:ascii="Calibri Light" w:hAnsi="Calibri Light" w:cs="Calibri Light"/>
+        </w:rPr>
+      </w:pPr>
+      <w:r>
+        <w:rPr>
+          <w:rFonts w:ascii="Calibri Light" w:hAnsi="Calibri Light" w:cs="Calibri Light"/>
+        </w:rPr>
+        <w:t>Il faudrait aussi f</w:t>
+      </w:r>
+      <w:r>
+        <w:rPr>
+          <w:rFonts w:ascii="Calibri Light" w:hAnsi="Calibri Light" w:cs="Calibri Light"/>
+        </w:rPr>
+        <w:t>aire un modèle de prédiction du risque d’être malade et surtout l’implémenter aux logiciels médecins.</w:t>
+      </w:r>
     </w:p>
     <w:p>
       <w:pPr>
         <w:pStyle w:val="Titre1"/>
-      </w:pPr>
-      <w:bookmarkStart w:id="12" w:name="_Toc154043995"/>
-      <w:r>
+        <w:jc w:val="center"/>
+        <w:rPr>
+          <w:color w:val="FF0000"/>
+        </w:rPr>
+      </w:pPr>
+    </w:p>
+    <w:p>
+      <w:pPr>
+        <w:pStyle w:val="Titre1"/>
+        <w:jc w:val="center"/>
+        <w:rPr>
+          <w:color w:val="FF0000"/>
+        </w:rPr>
+      </w:pPr>
+    </w:p>
+    <w:p>
+      <w:pPr>
+        <w:pStyle w:val="Titre1"/>
+        <w:jc w:val="center"/>
+        <w:rPr>
+          <w:color w:val="FF0000"/>
+        </w:rPr>
+      </w:pPr>
+    </w:p>
+    <w:p>
+      <w:pPr>
+        <w:pStyle w:val="Titre1"/>
+        <w:rPr>
+          <w:color w:val="FF0000"/>
+        </w:rPr>
+      </w:pPr>
+    </w:p>
+    <w:p/>
+    <w:p/>
+    <w:p/>
+    <w:p/>
+    <w:p/>
+    <w:p/>
+    <w:p/>
+    <w:p/>
+    <w:p/>
+    <w:p>
+      <w:pPr>
+        <w:pStyle w:val="Titre1"/>
+        <w:jc w:val="center"/>
+        <w:rPr>
+          <w:color w:val="FF0000"/>
+        </w:rPr>
+      </w:pPr>
+    </w:p>
+    <w:p/>
+    <w:p/>
+    <w:p>
+      <w:pPr>
+        <w:pStyle w:val="Titre1"/>
+        <w:jc w:val="center"/>
+        <w:rPr>
+          <w:rFonts w:asciiTheme="minorHAnsi" w:eastAsiaTheme="minorHAnsi" w:hAnsiTheme="minorHAnsi" w:cstheme="minorBidi"/>
+          <w:color w:val="auto"/>
+          <w:sz w:val="22"/>
+          <w:szCs w:val="22"/>
+        </w:rPr>
+      </w:pPr>
+    </w:p>
+    <w:p/>
+    <w:p/>
+    <w:p>
+      <w:pPr>
+        <w:pStyle w:val="Titre1"/>
+        <w:jc w:val="center"/>
+        <w:rPr>
+          <w:color w:val="FF0000"/>
+        </w:rPr>
+      </w:pPr>
+      <w:r>
+        <w:rPr>
+          <w:color w:val="FF0000"/>
+        </w:rPr>
+        <w:lastRenderedPageBreak/>
         <w:t>Conclusion</w:t>
       </w:r>
-      <w:bookmarkEnd w:id="12"/>
-    </w:p>
-    <w:p/>
+      <w:bookmarkEnd w:id="17"/>
+    </w:p>
+    <w:p>
+      <w:pPr>
+        <w:rPr>
+          <w:color w:val="FF0000"/>
+        </w:rPr>
+      </w:pPr>
+    </w:p>
+    <w:p>
+      <w:pPr>
+        <w:rPr>
+          <w:color w:val="FF0000"/>
+        </w:rPr>
+      </w:pPr>
+    </w:p>
+    <w:p>
+      <w:pPr>
+        <w:rPr>
+          <w:color w:val="FF0000"/>
+        </w:rPr>
+      </w:pPr>
+    </w:p>
+    <w:p>
+      <w:pPr>
+        <w:rPr>
+          <w:color w:val="FF0000"/>
+        </w:rPr>
+      </w:pPr>
+    </w:p>
+    <w:p>
+      <w:pPr>
+        <w:rPr>
+          <w:color w:val="FF0000"/>
+        </w:rPr>
+      </w:pPr>
+    </w:p>
+    <w:p>
+      <w:pPr>
+        <w:rPr>
+          <w:color w:val="FF0000"/>
+        </w:rPr>
+      </w:pPr>
+    </w:p>
+    <w:p>
+      <w:pPr>
+        <w:rPr>
+          <w:color w:val="FF0000"/>
+        </w:rPr>
+      </w:pPr>
+    </w:p>
+    <w:p>
+      <w:pPr>
+        <w:rPr>
+          <w:color w:val="FF0000"/>
+        </w:rPr>
+      </w:pPr>
+    </w:p>
+    <w:p>
+      <w:pPr>
+        <w:rPr>
+          <w:color w:val="FF0000"/>
+        </w:rPr>
+      </w:pPr>
+    </w:p>
+    <w:p>
+      <w:pPr>
+        <w:rPr>
+          <w:color w:val="FF0000"/>
+        </w:rPr>
+      </w:pPr>
+    </w:p>
+    <w:p>
+      <w:pPr>
+        <w:rPr>
+          <w:color w:val="FF0000"/>
+        </w:rPr>
+      </w:pPr>
+    </w:p>
+    <w:p>
+      <w:pPr>
+        <w:rPr>
+          <w:color w:val="FF0000"/>
+        </w:rPr>
+      </w:pPr>
+    </w:p>
+    <w:p>
+      <w:pPr>
+        <w:rPr>
+          <w:color w:val="FF0000"/>
+        </w:rPr>
+      </w:pPr>
+    </w:p>
+    <w:p>
+      <w:pPr>
+        <w:rPr>
+          <w:color w:val="FF0000"/>
+        </w:rPr>
+      </w:pPr>
+    </w:p>
+    <w:p>
+      <w:pPr>
+        <w:rPr>
+          <w:color w:val="FF0000"/>
+        </w:rPr>
+      </w:pPr>
+    </w:p>
+    <w:p>
+      <w:pPr>
+        <w:rPr>
+          <w:color w:val="FF0000"/>
+        </w:rPr>
+      </w:pPr>
+    </w:p>
+    <w:p>
+      <w:pPr>
+        <w:rPr>
+          <w:color w:val="FF0000"/>
+        </w:rPr>
+      </w:pPr>
+    </w:p>
+    <w:p>
+      <w:pPr>
+        <w:rPr>
+          <w:color w:val="FF0000"/>
+        </w:rPr>
+      </w:pPr>
+    </w:p>
+    <w:p>
+      <w:pPr>
+        <w:rPr>
+          <w:color w:val="FF0000"/>
+        </w:rPr>
+      </w:pPr>
+    </w:p>
+    <w:p>
+      <w:pPr>
+        <w:rPr>
+          <w:color w:val="FF0000"/>
+        </w:rPr>
+      </w:pPr>
+    </w:p>
+    <w:p>
+      <w:pPr>
+        <w:rPr>
+          <w:color w:val="FF0000"/>
+        </w:rPr>
+      </w:pPr>
+    </w:p>
+    <w:p>
+      <w:pPr>
+        <w:rPr>
+          <w:color w:val="FF0000"/>
+        </w:rPr>
+      </w:pPr>
+    </w:p>
+    <w:p>
+      <w:pPr>
+        <w:rPr>
+          <w:color w:val="FF0000"/>
+        </w:rPr>
+      </w:pPr>
+    </w:p>
+    <w:p>
+      <w:pPr>
+        <w:rPr>
+          <w:color w:val="FF0000"/>
+        </w:rPr>
+      </w:pPr>
+    </w:p>
+    <w:p>
+      <w:pPr>
+        <w:rPr>
+          <w:color w:val="FF0000"/>
+        </w:rPr>
+      </w:pPr>
+    </w:p>
+    <w:p>
+      <w:pPr>
+        <w:rPr>
+          <w:color w:val="FF0000"/>
+        </w:rPr>
+      </w:pPr>
+    </w:p>
+    <w:p>
+      <w:pPr>
+        <w:rPr>
+          <w:color w:val="FF0000"/>
+        </w:rPr>
+      </w:pPr>
+    </w:p>
+    <w:p>
+      <w:pPr>
+        <w:rPr>
+          <w:color w:val="FF0000"/>
+        </w:rPr>
+      </w:pPr>
+    </w:p>
+    <w:p>
+      <w:pPr>
+        <w:rPr>
+          <w:color w:val="FF0000"/>
+        </w:rPr>
+      </w:pPr>
+    </w:p>
+    <w:p>
+      <w:pPr>
+        <w:rPr>
+          <w:color w:val="FF0000"/>
+        </w:rPr>
+      </w:pPr>
+    </w:p>
+    <w:p>
+      <w:pPr>
+        <w:pStyle w:val="Titre1"/>
+        <w:jc w:val="center"/>
+        <w:rPr>
+          <w:rFonts w:asciiTheme="minorHAnsi" w:eastAsiaTheme="minorHAnsi" w:hAnsiTheme="minorHAnsi" w:cstheme="minorBidi"/>
+          <w:color w:val="FF0000"/>
+          <w:sz w:val="22"/>
+          <w:szCs w:val="22"/>
+        </w:rPr>
+      </w:pPr>
+      <w:r>
+        <w:rPr>
+          <w:color w:val="FF0000"/>
+        </w:rPr>
+        <w:lastRenderedPageBreak/>
+        <w:t>Références</w:t>
+      </w:r>
+    </w:p>
+    <w:p>
+      <w:pPr>
+        <w:rPr>
+          <w:color w:val="FF0000"/>
+        </w:rPr>
+      </w:pPr>
+    </w:p>
+    <w:p>
+      <w:pPr>
+        <w:rPr>
+          <w:color w:val="FF0000"/>
+        </w:rPr>
+      </w:pPr>
+    </w:p>
+    <w:bookmarkStart w:id="18" w:name="_Toc154476263" w:displacedByCustomXml="next"/>
     <w:sdt>
       <w:sdtPr>
+        <w:rPr>
+          <w:rFonts w:asciiTheme="minorHAnsi" w:eastAsiaTheme="minorHAnsi" w:hAnsiTheme="minorHAnsi" w:cstheme="minorBidi"/>
+          <w:color w:val="FF0000"/>
+          <w:sz w:val="22"/>
+          <w:szCs w:val="22"/>
+        </w:rPr>
         <w:id w:val="1987273974"/>
         <w:docPartObj>
           <w:docPartGallery w:val="Bibliographies"/>
           <w:docPartUnique/>
         </w:docPartObj>
       </w:sdtPr>
-      <w:sdtEndPr>
-        <w:rPr>
-          <w:rFonts w:asciiTheme="minorHAnsi" w:eastAsiaTheme="minorHAnsi" w:hAnsiTheme="minorHAnsi" w:cstheme="minorBidi"/>
-          <w:color w:val="auto"/>
-          <w:sz w:val="22"/>
-          <w:szCs w:val="22"/>
-        </w:rPr>
-      </w:sdtEndPr>
       <w:sdtContent>
         <w:p>
           <w:pPr>
             <w:pStyle w:val="Titre1"/>
+            <w:jc w:val="center"/>
+            <w:rPr>
+              <w:rFonts w:asciiTheme="minorHAnsi" w:eastAsiaTheme="minorHAnsi" w:hAnsiTheme="minorHAnsi" w:cstheme="minorBidi"/>
+              <w:color w:val="FF0000"/>
+              <w:sz w:val="22"/>
+              <w:szCs w:val="22"/>
+            </w:rPr>
           </w:pPr>
-          <w:r>
-            <w:t>Références</w:t>
-          </w:r>
         </w:p>
+        <w:bookmarkEnd w:id="18" w:displacedByCustomXml="next"/>
         <w:sdt>
           <w:sdtPr>
+            <w:rPr>
+              <w:color w:val="FF0000"/>
+            </w:rPr>
             <w:id w:val="-573587230"/>
             <w:bibliography/>
           </w:sdtPr>
@@ -2679,18 +6135,27 @@
               <w:pPr>
                 <w:pStyle w:val="Bibliographie"/>
                 <w:rPr>
-                  <w:b/>
-                  <w:bCs/>
                   <w:noProof/>
+                  <w:sz w:val="24"/>
+                  <w:szCs w:val="24"/>
                 </w:rPr>
               </w:pPr>
               <w:r>
+                <w:rPr>
+                  <w:color w:val="000000" w:themeColor="text1"/>
+                </w:rPr>
                 <w:fldChar w:fldCharType="begin"/>
               </w:r>
               <w:r>
+                <w:rPr>
+                  <w:color w:val="000000" w:themeColor="text1"/>
+                </w:rPr>
                 <w:instrText>BIBLIOGRAPHY</w:instrText>
               </w:r>
               <w:r>
+                <w:rPr>
+                  <w:color w:val="000000" w:themeColor="text1"/>
+                </w:rPr>
                 <w:fldChar w:fldCharType="separate"/>
               </w:r>
               <w:r>
@@ -2705,7 +6170,7 @@
                   <w:bCs/>
                   <w:noProof/>
                 </w:rPr>
-                <w:t>Process Extraction from Text: Benchmarking the State of the Art and Paving the Way for Future Challenges.</w:t>
+                <w:t>Art, Process Extraction from Text: Benchmarking the State of the.</w:t>
               </w:r>
               <w:r>
                 <w:rPr>
@@ -2715,14 +6180,23 @@
               </w:r>
             </w:p>
             <w:p>
+              <w:pPr>
+                <w:rPr>
+                  <w:b/>
+                  <w:bCs/>
+                  <w:color w:val="000000" w:themeColor="text1"/>
+                </w:rPr>
+              </w:pPr>
               <w:r>
                 <w:rPr>
                   <w:b/>
                   <w:bCs/>
+                  <w:color w:val="000000" w:themeColor="text1"/>
                 </w:rPr>
                 <w:fldChar w:fldCharType="end"/>
               </w:r>
             </w:p>
+            <w:p/>
           </w:sdtContent>
         </w:sdt>
       </w:sdtContent>
@@ -2733,13 +6207,110 @@
       </w:pPr>
     </w:p>
     <w:sectPr>
+      <w:footerReference w:type="default" r:id="rId19"/>
       <w:pgSz w:w="11906" w:h="16838"/>
       <w:pgMar w:top="1417" w:right="1417" w:bottom="1417" w:left="1417" w:header="708" w:footer="708" w:gutter="0"/>
       <w:cols w:space="708"/>
+      <w:titlePg/>
       <w:docGrid w:linePitch="360"/>
     </w:sectPr>
   </w:body>
 </w:document>
+</file>
+
+<file path=word/endnotes.xml><?xml version="1.0" encoding="utf-8"?>
+<w:endnotes xmlns:wpc="http://schemas.microsoft.com/office/word/2010/wordprocessingCanvas" xmlns:cx="http://schemas.microsoft.com/office/drawing/2014/chartex" xmlns:mc="http://schemas.openxmlformats.org/markup-compatibility/2006" xmlns:o="urn:schemas-microsoft-com:office:office" xmlns:r="http://schemas.openxmlformats.org/officeDocument/2006/relationships" xmlns:m="http://schemas.openxmlformats.org/officeDocument/2006/math" xmlns:v="urn:schemas-microsoft-com:vml" xmlns:wp14="http://schemas.microsoft.com/office/word/2010/wordprocessingDrawing" xmlns:wp="http://schemas.openxmlformats.org/drawingml/2006/wordprocessingDrawing" xmlns:w10="urn:schemas-microsoft-com:office:word" xmlns:w="http://schemas.openxmlformats.org/wordprocessingml/2006/main" xmlns:w14="http://schemas.microsoft.com/office/word/2010/wordml" xmlns:w15="http://schemas.microsoft.com/office/word/2012/wordml" xmlns:w16se="http://schemas.microsoft.com/office/word/2015/wordml/symex" xmlns:wpg="http://schemas.microsoft.com/office/word/2010/wordprocessingGroup" xmlns:wpi="http://schemas.microsoft.com/office/word/2010/wordprocessingInk" xmlns:wne="http://schemas.microsoft.com/office/word/2006/wordml" xmlns:wps="http://schemas.microsoft.com/office/word/2010/wordprocessingShape" mc:Ignorable="w14 w15 w16se wp14">
+  <w:endnote w:type="separator" w:id="-1">
+    <w:p>
+      <w:pPr>
+        <w:spacing w:after="0" w:line="240" w:lineRule="auto"/>
+      </w:pPr>
+      <w:r>
+        <w:separator/>
+      </w:r>
+    </w:p>
+  </w:endnote>
+  <w:endnote w:type="continuationSeparator" w:id="0">
+    <w:p>
+      <w:pPr>
+        <w:spacing w:after="0" w:line="240" w:lineRule="auto"/>
+      </w:pPr>
+      <w:r>
+        <w:continuationSeparator/>
+      </w:r>
+    </w:p>
+  </w:endnote>
+</w:endnotes>
+</file>
+
+<file path=word/footer1.xml><?xml version="1.0" encoding="utf-8"?>
+<w:ftr xmlns:wpc="http://schemas.microsoft.com/office/word/2010/wordprocessingCanvas" xmlns:cx="http://schemas.microsoft.com/office/drawing/2014/chartex" xmlns:mc="http://schemas.openxmlformats.org/markup-compatibility/2006" xmlns:o="urn:schemas-microsoft-com:office:office" xmlns:r="http://schemas.openxmlformats.org/officeDocument/2006/relationships" xmlns:m="http://schemas.openxmlformats.org/officeDocument/2006/math" xmlns:v="urn:schemas-microsoft-com:vml" xmlns:wp14="http://schemas.microsoft.com/office/word/2010/wordprocessingDrawing" xmlns:wp="http://schemas.openxmlformats.org/drawingml/2006/wordprocessingDrawing" xmlns:w10="urn:schemas-microsoft-com:office:word" xmlns:w="http://schemas.openxmlformats.org/wordprocessingml/2006/main" xmlns:w14="http://schemas.microsoft.com/office/word/2010/wordml" xmlns:w15="http://schemas.microsoft.com/office/word/2012/wordml" xmlns:w16se="http://schemas.microsoft.com/office/word/2015/wordml/symex" xmlns:wpg="http://schemas.microsoft.com/office/word/2010/wordprocessingGroup" xmlns:wpi="http://schemas.microsoft.com/office/word/2010/wordprocessingInk" xmlns:wne="http://schemas.microsoft.com/office/word/2006/wordml" xmlns:wps="http://schemas.microsoft.com/office/word/2010/wordprocessingShape" mc:Ignorable="w14 w15 w16se wp14">
+  <w:sdt>
+    <w:sdtPr>
+      <w:id w:val="770672701"/>
+      <w:docPartObj>
+        <w:docPartGallery w:val="Page Numbers (Bottom of Page)"/>
+        <w:docPartUnique/>
+      </w:docPartObj>
+    </w:sdtPr>
+    <w:sdtContent>
+      <w:p>
+        <w:pPr>
+          <w:pStyle w:val="Pieddepage"/>
+          <w:jc w:val="right"/>
+        </w:pPr>
+        <w:r>
+          <w:fldChar w:fldCharType="begin"/>
+        </w:r>
+        <w:r>
+          <w:instrText>PAGE   \* MERGEFORMAT</w:instrText>
+        </w:r>
+        <w:r>
+          <w:fldChar w:fldCharType="separate"/>
+        </w:r>
+        <w:r>
+          <w:rPr>
+            <w:noProof/>
+          </w:rPr>
+          <w:t>13</w:t>
+        </w:r>
+        <w:r>
+          <w:fldChar w:fldCharType="end"/>
+        </w:r>
+      </w:p>
+    </w:sdtContent>
+  </w:sdt>
+  <w:p>
+    <w:pPr>
+      <w:pStyle w:val="Pieddepage"/>
+    </w:pPr>
+  </w:p>
+</w:ftr>
+</file>
+
+<file path=word/footnotes.xml><?xml version="1.0" encoding="utf-8"?>
+<w:footnotes xmlns:wpc="http://schemas.microsoft.com/office/word/2010/wordprocessingCanvas" xmlns:cx="http://schemas.microsoft.com/office/drawing/2014/chartex" xmlns:mc="http://schemas.openxmlformats.org/markup-compatibility/2006" xmlns:o="urn:schemas-microsoft-com:office:office" xmlns:r="http://schemas.openxmlformats.org/officeDocument/2006/relationships" xmlns:m="http://schemas.openxmlformats.org/officeDocument/2006/math" xmlns:v="urn:schemas-microsoft-com:vml" xmlns:wp14="http://schemas.microsoft.com/office/word/2010/wordprocessingDrawing" xmlns:wp="http://schemas.openxmlformats.org/drawingml/2006/wordprocessingDrawing" xmlns:w10="urn:schemas-microsoft-com:office:word" xmlns:w="http://schemas.openxmlformats.org/wordprocessingml/2006/main" xmlns:w14="http://schemas.microsoft.com/office/word/2010/wordml" xmlns:w15="http://schemas.microsoft.com/office/word/2012/wordml" xmlns:w16se="http://schemas.microsoft.com/office/word/2015/wordml/symex" xmlns:wpg="http://schemas.microsoft.com/office/word/2010/wordprocessingGroup" xmlns:wpi="http://schemas.microsoft.com/office/word/2010/wordprocessingInk" xmlns:wne="http://schemas.microsoft.com/office/word/2006/wordml" xmlns:wps="http://schemas.microsoft.com/office/word/2010/wordprocessingShape" mc:Ignorable="w14 w15 w16se wp14">
+  <w:footnote w:type="separator" w:id="-1">
+    <w:p>
+      <w:pPr>
+        <w:spacing w:after="0" w:line="240" w:lineRule="auto"/>
+      </w:pPr>
+      <w:r>
+        <w:separator/>
+      </w:r>
+    </w:p>
+  </w:footnote>
+  <w:footnote w:type="continuationSeparator" w:id="0">
+    <w:p>
+      <w:pPr>
+        <w:spacing w:after="0" w:line="240" w:lineRule="auto"/>
+      </w:pPr>
+      <w:r>
+        <w:continuationSeparator/>
+      </w:r>
+    </w:p>
+  </w:footnote>
+</w:footnotes>
 </file>
 
 <file path=word/numbering.xml><?xml version="1.0" encoding="utf-8"?>
@@ -3084,6 +6655,146 @@
     </w:lvl>
   </w:abstractNum>
   <w:abstractNum w:abstractNumId="3" w15:restartNumberingAfterBreak="0">
+    <w:nsid w:val="628859A4"/>
+    <w:multiLevelType w:val="hybridMultilevel"/>
+    <w:tmpl w:val="8224280A"/>
+    <w:lvl w:ilvl="0" w:tplc="562C34E2">
+      <w:start w:val="1"/>
+      <w:numFmt w:val="bullet"/>
+      <w:lvlText w:val="-"/>
+      <w:lvlJc w:val="left"/>
+      <w:pPr>
+        <w:tabs>
+          <w:tab w:val="num" w:pos="360"/>
+        </w:tabs>
+        <w:ind w:left="360" w:hanging="360"/>
+      </w:pPr>
+      <w:rPr>
+        <w:rFonts w:ascii="Times New Roman" w:hAnsi="Times New Roman" w:hint="default"/>
+      </w:rPr>
+    </w:lvl>
+    <w:lvl w:ilvl="1" w:tplc="0DD26F5E">
+      <w:start w:val="1"/>
+      <w:numFmt w:val="bullet"/>
+      <w:lvlText w:val="-"/>
+      <w:lvlJc w:val="left"/>
+      <w:pPr>
+        <w:tabs>
+          <w:tab w:val="num" w:pos="1080"/>
+        </w:tabs>
+        <w:ind w:left="1080" w:hanging="360"/>
+      </w:pPr>
+      <w:rPr>
+        <w:rFonts w:ascii="Times New Roman" w:hAnsi="Times New Roman" w:hint="default"/>
+      </w:rPr>
+    </w:lvl>
+    <w:lvl w:ilvl="2" w:tplc="E0C816BA" w:tentative="1">
+      <w:start w:val="1"/>
+      <w:numFmt w:val="bullet"/>
+      <w:lvlText w:val="-"/>
+      <w:lvlJc w:val="left"/>
+      <w:pPr>
+        <w:tabs>
+          <w:tab w:val="num" w:pos="1800"/>
+        </w:tabs>
+        <w:ind w:left="1800" w:hanging="360"/>
+      </w:pPr>
+      <w:rPr>
+        <w:rFonts w:ascii="Times New Roman" w:hAnsi="Times New Roman" w:hint="default"/>
+      </w:rPr>
+    </w:lvl>
+    <w:lvl w:ilvl="3" w:tplc="5922C63A" w:tentative="1">
+      <w:start w:val="1"/>
+      <w:numFmt w:val="bullet"/>
+      <w:lvlText w:val="-"/>
+      <w:lvlJc w:val="left"/>
+      <w:pPr>
+        <w:tabs>
+          <w:tab w:val="num" w:pos="2520"/>
+        </w:tabs>
+        <w:ind w:left="2520" w:hanging="360"/>
+      </w:pPr>
+      <w:rPr>
+        <w:rFonts w:ascii="Times New Roman" w:hAnsi="Times New Roman" w:hint="default"/>
+      </w:rPr>
+    </w:lvl>
+    <w:lvl w:ilvl="4" w:tplc="48B82934" w:tentative="1">
+      <w:start w:val="1"/>
+      <w:numFmt w:val="bullet"/>
+      <w:lvlText w:val="-"/>
+      <w:lvlJc w:val="left"/>
+      <w:pPr>
+        <w:tabs>
+          <w:tab w:val="num" w:pos="3240"/>
+        </w:tabs>
+        <w:ind w:left="3240" w:hanging="360"/>
+      </w:pPr>
+      <w:rPr>
+        <w:rFonts w:ascii="Times New Roman" w:hAnsi="Times New Roman" w:hint="default"/>
+      </w:rPr>
+    </w:lvl>
+    <w:lvl w:ilvl="5" w:tplc="3C6A1696" w:tentative="1">
+      <w:start w:val="1"/>
+      <w:numFmt w:val="bullet"/>
+      <w:lvlText w:val="-"/>
+      <w:lvlJc w:val="left"/>
+      <w:pPr>
+        <w:tabs>
+          <w:tab w:val="num" w:pos="3960"/>
+        </w:tabs>
+        <w:ind w:left="3960" w:hanging="360"/>
+      </w:pPr>
+      <w:rPr>
+        <w:rFonts w:ascii="Times New Roman" w:hAnsi="Times New Roman" w:hint="default"/>
+      </w:rPr>
+    </w:lvl>
+    <w:lvl w:ilvl="6" w:tplc="D72073B8" w:tentative="1">
+      <w:start w:val="1"/>
+      <w:numFmt w:val="bullet"/>
+      <w:lvlText w:val="-"/>
+      <w:lvlJc w:val="left"/>
+      <w:pPr>
+        <w:tabs>
+          <w:tab w:val="num" w:pos="4680"/>
+        </w:tabs>
+        <w:ind w:left="4680" w:hanging="360"/>
+      </w:pPr>
+      <w:rPr>
+        <w:rFonts w:ascii="Times New Roman" w:hAnsi="Times New Roman" w:hint="default"/>
+      </w:rPr>
+    </w:lvl>
+    <w:lvl w:ilvl="7" w:tplc="D8387E2A" w:tentative="1">
+      <w:start w:val="1"/>
+      <w:numFmt w:val="bullet"/>
+      <w:lvlText w:val="-"/>
+      <w:lvlJc w:val="left"/>
+      <w:pPr>
+        <w:tabs>
+          <w:tab w:val="num" w:pos="5400"/>
+        </w:tabs>
+        <w:ind w:left="5400" w:hanging="360"/>
+      </w:pPr>
+      <w:rPr>
+        <w:rFonts w:ascii="Times New Roman" w:hAnsi="Times New Roman" w:hint="default"/>
+      </w:rPr>
+    </w:lvl>
+    <w:lvl w:ilvl="8" w:tplc="6E4003CE" w:tentative="1">
+      <w:start w:val="1"/>
+      <w:numFmt w:val="bullet"/>
+      <w:lvlText w:val="-"/>
+      <w:lvlJc w:val="left"/>
+      <w:pPr>
+        <w:tabs>
+          <w:tab w:val="num" w:pos="6120"/>
+        </w:tabs>
+        <w:ind w:left="6120" w:hanging="360"/>
+      </w:pPr>
+      <w:rPr>
+        <w:rFonts w:ascii="Times New Roman" w:hAnsi="Times New Roman" w:hint="default"/>
+      </w:rPr>
+    </w:lvl>
+  </w:abstractNum>
+  <w:abstractNum w:abstractNumId="4" w15:restartNumberingAfterBreak="0">
     <w:nsid w:val="708E58C0"/>
     <w:multiLevelType w:val="hybridMultilevel"/>
     <w:tmpl w:val="ECCE2242"/>
@@ -3200,13 +6911,16 @@
     <w:abstractNumId w:val="0"/>
   </w:num>
   <w:num w:numId="2">
-    <w:abstractNumId w:val="3"/>
+    <w:abstractNumId w:val="4"/>
   </w:num>
   <w:num w:numId="3">
     <w:abstractNumId w:val="1"/>
   </w:num>
   <w:num w:numId="4">
     <w:abstractNumId w:val="2"/>
+  </w:num>
+  <w:num w:numId="5">
+    <w:abstractNumId w:val="3"/>
   </w:num>
 </w:numbering>
 </file>
@@ -3837,6 +7551,97 @@
     <w:unhideWhenUsed/>
     <w:rsid w:val="00DB0815"/>
   </w:style>
+  <w:style w:type="paragraph" w:styleId="Titre">
+    <w:name w:val="Title"/>
+    <w:basedOn w:val="Normal"/>
+    <w:next w:val="Normal"/>
+    <w:link w:val="TitreCar"/>
+    <w:uiPriority w:val="10"/>
+    <w:qFormat/>
+    <w:rsid w:val="00F553E4"/>
+    <w:pPr>
+      <w:spacing w:after="0" w:line="240" w:lineRule="auto"/>
+      <w:contextualSpacing/>
+    </w:pPr>
+    <w:rPr>
+      <w:rFonts w:asciiTheme="majorHAnsi" w:eastAsiaTheme="majorEastAsia" w:hAnsiTheme="majorHAnsi" w:cstheme="majorBidi"/>
+      <w:spacing w:val="-10"/>
+      <w:kern w:val="28"/>
+      <w:sz w:val="56"/>
+      <w:szCs w:val="56"/>
+    </w:rPr>
+  </w:style>
+  <w:style w:type="character" w:customStyle="1" w:styleId="TitreCar">
+    <w:name w:val="Titre Car"/>
+    <w:basedOn w:val="Policepardfaut"/>
+    <w:link w:val="Titre"/>
+    <w:uiPriority w:val="10"/>
+    <w:rsid w:val="00F553E4"/>
+    <w:rPr>
+      <w:rFonts w:asciiTheme="majorHAnsi" w:eastAsiaTheme="majorEastAsia" w:hAnsiTheme="majorHAnsi" w:cstheme="majorBidi"/>
+      <w:spacing w:val="-10"/>
+      <w:kern w:val="28"/>
+      <w:sz w:val="56"/>
+      <w:szCs w:val="56"/>
+    </w:rPr>
+  </w:style>
+  <w:style w:type="paragraph" w:styleId="En-tte">
+    <w:name w:val="header"/>
+    <w:basedOn w:val="Normal"/>
+    <w:link w:val="En-tteCar"/>
+    <w:uiPriority w:val="99"/>
+    <w:unhideWhenUsed/>
+    <w:rsid w:val="00AE5B4C"/>
+    <w:pPr>
+      <w:tabs>
+        <w:tab w:val="center" w:pos="4536"/>
+        <w:tab w:val="right" w:pos="9072"/>
+      </w:tabs>
+      <w:spacing w:after="0" w:line="240" w:lineRule="auto"/>
+    </w:pPr>
+  </w:style>
+  <w:style w:type="character" w:customStyle="1" w:styleId="En-tteCar">
+    <w:name w:val="En-tête Car"/>
+    <w:basedOn w:val="Policepardfaut"/>
+    <w:link w:val="En-tte"/>
+    <w:uiPriority w:val="99"/>
+    <w:rsid w:val="00AE5B4C"/>
+  </w:style>
+  <w:style w:type="paragraph" w:styleId="Pieddepage">
+    <w:name w:val="footer"/>
+    <w:basedOn w:val="Normal"/>
+    <w:link w:val="PieddepageCar"/>
+    <w:uiPriority w:val="99"/>
+    <w:unhideWhenUsed/>
+    <w:rsid w:val="00AE5B4C"/>
+    <w:pPr>
+      <w:tabs>
+        <w:tab w:val="center" w:pos="4536"/>
+        <w:tab w:val="right" w:pos="9072"/>
+      </w:tabs>
+      <w:spacing w:after="0" w:line="240" w:lineRule="auto"/>
+    </w:pPr>
+  </w:style>
+  <w:style w:type="character" w:customStyle="1" w:styleId="PieddepageCar">
+    <w:name w:val="Pied de page Car"/>
+    <w:basedOn w:val="Policepardfaut"/>
+    <w:link w:val="Pieddepage"/>
+    <w:uiPriority w:val="99"/>
+    <w:rsid w:val="00AE5B4C"/>
+  </w:style>
+  <w:style w:type="paragraph" w:styleId="TM3">
+    <w:name w:val="toc 3"/>
+    <w:basedOn w:val="Normal"/>
+    <w:next w:val="Normal"/>
+    <w:autoRedefine/>
+    <w:uiPriority w:val="39"/>
+    <w:unhideWhenUsed/>
+    <w:rsid w:val="00AE5B4C"/>
+    <w:pPr>
+      <w:spacing w:after="100"/>
+      <w:ind w:left="440"/>
+    </w:pPr>
+  </w:style>
 </w:styles>
 </file>
 
@@ -4125,7 +7930,7 @@
 </file>
 
 <file path=customXml/itemProps1.xml><?xml version="1.0" encoding="utf-8"?>
-<ds:datastoreItem xmlns:ds="http://schemas.openxmlformats.org/officeDocument/2006/customXml" ds:itemID="{57BE385E-24FF-4A72-8A46-C1B43DFA98EC}">
+<ds:datastoreItem xmlns:ds="http://schemas.openxmlformats.org/officeDocument/2006/customXml" ds:itemID="{3353C229-EACF-4239-8524-286B3A494E9F}">
   <ds:schemaRefs>
     <ds:schemaRef ds:uri="http://schemas.openxmlformats.org/officeDocument/2006/bibliography"/>
   </ds:schemaRefs>
